--- a/templates/doc_agreement_ip_fixed_tpl.docx
+++ b/templates/doc_agreement_ip_fixed_tpl.docx
@@ -1,6 +1,6 @@
 
 <file path=word/document.xml><?xml version="1.0" encoding="utf-8"?>
-<w:document xmlns:wpc="http://schemas.microsoft.com/office/word/2010/wordprocessingCanvas" xmlns:mc="http://schemas.openxmlformats.org/markup-compatibility/2006" xmlns:o="urn:schemas-microsoft-com:office:office" xmlns:r="http://schemas.openxmlformats.org/officeDocument/2006/relationships" xmlns:m="http://schemas.openxmlformats.org/officeDocument/2006/math" xmlns:v="urn:schemas-microsoft-com:vml" xmlns:wp14="http://schemas.microsoft.com/office/word/2010/wordprocessingDrawing" xmlns:wp="http://schemas.openxmlformats.org/drawingml/2006/wordprocessingDrawing" xmlns:w10="urn:schemas-microsoft-com:office:word" xmlns:w="http://schemas.openxmlformats.org/wordprocessingml/2006/main" xmlns:w14="http://schemas.microsoft.com/office/word/2010/wordml" xmlns:wpg="http://schemas.microsoft.com/office/word/2010/wordprocessingGroup" xmlns:wpi="http://schemas.microsoft.com/office/word/2010/wordprocessingInk" xmlns:wne="http://schemas.microsoft.com/office/word/2006/wordml" xmlns:wps="http://schemas.microsoft.com/office/word/2010/wordprocessingShape" mc:Ignorable="w14 wp14">
+<w:document xmlns:ve="http://schemas.openxmlformats.org/markup-compatibility/2006" xmlns:o="urn:schemas-microsoft-com:office:office" xmlns:r="http://schemas.openxmlformats.org/officeDocument/2006/relationships" xmlns:m="http://schemas.openxmlformats.org/officeDocument/2006/math" xmlns:v="urn:schemas-microsoft-com:vml" xmlns:wp="http://schemas.openxmlformats.org/drawingml/2006/wordprocessingDrawing" xmlns:w10="urn:schemas-microsoft-com:office:word" xmlns:w="http://schemas.openxmlformats.org/wordprocessingml/2006/main" xmlns:wne="http://schemas.microsoft.com/office/word/2006/wordml">
   <w:body>
     <w:p>
       <w:pPr>
@@ -274,6 +274,7 @@
       </w:pPr>
       <w:bookmarkStart w:id="0" w:name="_GoBack"/>
       <w:bookmarkEnd w:id="0"/>
+      <w:proofErr w:type="gramStart"/>
       <w:r>
         <w:rPr>
           <w:rFonts w:ascii="Times New Roman" w:eastAsia="Times New Roman" w:hAnsi="Times New Roman" w:cs="Times New Roman"/>
@@ -281,24 +282,82 @@
           <w:sz w:val="24"/>
           <w:szCs w:val="24"/>
         </w:rPr>
-        <w:t>Общество с ограниченной ответственностью «ВиДжи Файнэнсинг»</w:t>
-      </w:r>
-      <w:r>
-        <w:rPr>
-          <w:rFonts w:ascii="Times New Roman" w:eastAsia="Times New Roman" w:hAnsi="Times New Roman" w:cs="Times New Roman"/>
-          <w:sz w:val="24"/>
-          <w:szCs w:val="24"/>
-        </w:rPr>
-        <w:t xml:space="preserve"> в лице  </w:t>
-      </w:r>
-      <w:r>
-        <w:rPr>
-          <w:rFonts w:ascii="Times New Roman" w:eastAsia="Times New Roman" w:hAnsi="Times New Roman" w:cs="Times New Roman"/>
-          <w:sz w:val="24"/>
-          <w:szCs w:val="24"/>
-        </w:rPr>
-        <w:t>Генерального директора Сокровищука Владислава Александровича</w:t>
-      </w:r>
+        <w:t xml:space="preserve">Общество с ограниченной ответственностью «Алтын </w:t>
+      </w:r>
+      <w:proofErr w:type="spellStart"/>
+      <w:r>
+        <w:rPr>
+          <w:rFonts w:ascii="Times New Roman" w:eastAsia="Times New Roman" w:hAnsi="Times New Roman" w:cs="Times New Roman"/>
+          <w:b/>
+          <w:sz w:val="24"/>
+          <w:szCs w:val="24"/>
+        </w:rPr>
+        <w:t>Финанс</w:t>
+      </w:r>
+      <w:proofErr w:type="spellEnd"/>
+      <w:r>
+        <w:rPr>
+          <w:rFonts w:ascii="Times New Roman" w:eastAsia="Times New Roman" w:hAnsi="Times New Roman" w:cs="Times New Roman"/>
+          <w:b/>
+          <w:sz w:val="24"/>
+          <w:szCs w:val="24"/>
+        </w:rPr>
+        <w:t xml:space="preserve">», </w:t>
+      </w:r>
+      <w:r>
+        <w:rPr>
+          <w:rFonts w:ascii="Times New Roman" w:eastAsia="Times New Roman" w:hAnsi="Times New Roman" w:cs="Times New Roman"/>
+          <w:sz w:val="24"/>
+          <w:szCs w:val="24"/>
+        </w:rPr>
+        <w:t xml:space="preserve">в лице  Генерального директора </w:t>
+      </w:r>
+      <w:proofErr w:type="spellStart"/>
+      <w:r>
+        <w:rPr>
+          <w:rFonts w:ascii="Times New Roman" w:eastAsia="Times New Roman" w:hAnsi="Times New Roman" w:cs="Times New Roman"/>
+          <w:sz w:val="24"/>
+          <w:szCs w:val="24"/>
+        </w:rPr>
+        <w:t>Усманова</w:t>
+      </w:r>
+      <w:proofErr w:type="spellEnd"/>
+      <w:r>
+        <w:rPr>
+          <w:rFonts w:ascii="Times New Roman" w:eastAsia="Times New Roman" w:hAnsi="Times New Roman" w:cs="Times New Roman"/>
+          <w:sz w:val="24"/>
+          <w:szCs w:val="24"/>
+        </w:rPr>
+        <w:t xml:space="preserve"> </w:t>
+      </w:r>
+      <w:proofErr w:type="spellStart"/>
+      <w:r>
+        <w:rPr>
+          <w:rFonts w:ascii="Times New Roman" w:eastAsia="Times New Roman" w:hAnsi="Times New Roman" w:cs="Times New Roman"/>
+          <w:sz w:val="24"/>
+          <w:szCs w:val="24"/>
+        </w:rPr>
+        <w:t>Равшана</w:t>
+      </w:r>
+      <w:proofErr w:type="spellEnd"/>
+      <w:r>
+        <w:rPr>
+          <w:rFonts w:ascii="Times New Roman" w:eastAsia="Times New Roman" w:hAnsi="Times New Roman" w:cs="Times New Roman"/>
+          <w:sz w:val="24"/>
+          <w:szCs w:val="24"/>
+        </w:rPr>
+        <w:t xml:space="preserve"> </w:t>
+      </w:r>
+      <w:proofErr w:type="spellStart"/>
+      <w:r>
+        <w:rPr>
+          <w:rFonts w:ascii="Times New Roman" w:eastAsia="Times New Roman" w:hAnsi="Times New Roman" w:cs="Times New Roman"/>
+          <w:sz w:val="24"/>
+          <w:szCs w:val="24"/>
+        </w:rPr>
+        <w:t>Маратовчича</w:t>
+      </w:r>
+      <w:proofErr w:type="spellEnd"/>
       <w:r>
         <w:rPr>
           <w:rFonts w:ascii="Times New Roman" w:eastAsia="Times New Roman" w:hAnsi="Times New Roman" w:cs="Times New Roman"/>
@@ -589,6 +648,7 @@
         </w:rPr>
         <w:t xml:space="preserve"> о нижеследующем:</w:t>
       </w:r>
+      <w:proofErr w:type="gramEnd"/>
     </w:p>
     <w:p>
       <w:pPr>
@@ -603,7 +663,7 @@
     </w:p>
     <w:p>
       <w:pPr>
-        <w:pStyle w:val="ListParagraph"/>
+        <w:pStyle w:val="a3"/>
         <w:numPr>
           <w:ilvl w:val="0"/>
           <w:numId w:val="1"/>
@@ -629,7 +689,7 @@
     </w:p>
     <w:p>
       <w:pPr>
-        <w:pStyle w:val="ListParagraph"/>
+        <w:pStyle w:val="a3"/>
         <w:spacing w:after="0" w:line="252" w:lineRule="atLeast"/>
         <w:rPr>
           <w:rFonts w:ascii="Times New Roman" w:eastAsia="Times New Roman" w:hAnsi="Times New Roman" w:cs="Times New Roman"/>
@@ -641,7 +701,7 @@
     </w:p>
     <w:p>
       <w:pPr>
-        <w:pStyle w:val="ListParagraph"/>
+        <w:pStyle w:val="a3"/>
         <w:numPr>
           <w:ilvl w:val="1"/>
           <w:numId w:val="1"/>
@@ -847,7 +907,7 @@
     </w:p>
     <w:p>
       <w:pPr>
-        <w:pStyle w:val="ListParagraph"/>
+        <w:pStyle w:val="a3"/>
         <w:numPr>
           <w:ilvl w:val="0"/>
           <w:numId w:val="1"/>
@@ -1267,7 +1327,7 @@
     </w:p>
     <w:p>
       <w:pPr>
-        <w:pStyle w:val="Title"/>
+        <w:pStyle w:val="a5"/>
         <w:spacing w:line="276" w:lineRule="auto"/>
         <w:ind w:left="0" w:firstLine="426"/>
         <w:jc w:val="both"/>
@@ -1311,7 +1371,7 @@
     </w:p>
     <w:p>
       <w:pPr>
-        <w:pStyle w:val="Title"/>
+        <w:pStyle w:val="a5"/>
         <w:spacing w:line="276" w:lineRule="auto"/>
         <w:ind w:left="0" w:firstLine="426"/>
         <w:jc w:val="both"/>
@@ -1326,6 +1386,7 @@
           <w:snapToGrid/>
           <w:szCs w:val="24"/>
         </w:rPr>
+        <w:lastRenderedPageBreak/>
         <w:t>Банк-</w:t>
       </w:r>
       <w:r>
@@ -1362,7 +1423,7 @@
     </w:p>
     <w:p>
       <w:pPr>
-        <w:pStyle w:val="Title"/>
+        <w:pStyle w:val="a5"/>
         <w:spacing w:line="276" w:lineRule="auto"/>
         <w:ind w:left="0" w:firstLine="426"/>
         <w:jc w:val="both"/>
@@ -1375,7 +1436,7 @@
     </w:p>
     <w:p>
       <w:pPr>
-        <w:pStyle w:val="Title"/>
+        <w:pStyle w:val="a5"/>
         <w:spacing w:line="276" w:lineRule="auto"/>
         <w:ind w:left="0"/>
         <w:jc w:val="both"/>
@@ -1388,7 +1449,7 @@
     </w:p>
     <w:p>
       <w:pPr>
-        <w:pStyle w:val="Title"/>
+        <w:pStyle w:val="a5"/>
         <w:numPr>
           <w:ilvl w:val="0"/>
           <w:numId w:val="1"/>
@@ -1409,7 +1470,7 @@
     </w:p>
     <w:p>
       <w:pPr>
-        <w:pStyle w:val="Title"/>
+        <w:pStyle w:val="a5"/>
         <w:spacing w:line="276" w:lineRule="auto"/>
         <w:ind w:left="720"/>
         <w:jc w:val="left"/>
@@ -1421,7 +1482,7 @@
     </w:p>
     <w:p>
       <w:pPr>
-        <w:pStyle w:val="NoSpacing"/>
+        <w:pStyle w:val="a7"/>
         <w:numPr>
           <w:ilvl w:val="1"/>
           <w:numId w:val="1"/>
@@ -1486,7 +1547,7 @@
     </w:p>
     <w:p>
       <w:pPr>
-        <w:pStyle w:val="ListParagraph"/>
+        <w:pStyle w:val="a3"/>
         <w:numPr>
           <w:ilvl w:val="1"/>
           <w:numId w:val="1"/>
@@ -1647,7 +1708,7 @@
     </w:p>
     <w:p>
       <w:pPr>
-        <w:pStyle w:val="ListParagraph"/>
+        <w:pStyle w:val="a3"/>
         <w:numPr>
           <w:ilvl w:val="1"/>
           <w:numId w:val="1"/>
@@ -1728,7 +1789,7 @@
     </w:p>
     <w:p>
       <w:pPr>
-        <w:pStyle w:val="NoSpacing"/>
+        <w:pStyle w:val="a7"/>
         <w:numPr>
           <w:ilvl w:val="1"/>
           <w:numId w:val="1"/>
@@ -1809,7 +1870,7 @@
     </w:p>
     <w:p>
       <w:pPr>
-        <w:pStyle w:val="NoSpacing"/>
+        <w:pStyle w:val="a7"/>
         <w:numPr>
           <w:ilvl w:val="1"/>
           <w:numId w:val="1"/>
@@ -1874,7 +1935,7 @@
     </w:p>
     <w:p>
       <w:pPr>
-        <w:pStyle w:val="NoSpacing"/>
+        <w:pStyle w:val="a7"/>
         <w:numPr>
           <w:ilvl w:val="1"/>
           <w:numId w:val="1"/>
@@ -1931,7 +1992,7 @@
     </w:p>
     <w:p>
       <w:pPr>
-        <w:pStyle w:val="NoSpacing"/>
+        <w:pStyle w:val="a7"/>
         <w:numPr>
           <w:ilvl w:val="1"/>
           <w:numId w:val="1"/>
@@ -2028,7 +2089,7 @@
     </w:p>
     <w:p>
       <w:pPr>
-        <w:pStyle w:val="NoSpacing"/>
+        <w:pStyle w:val="a7"/>
         <w:numPr>
           <w:ilvl w:val="1"/>
           <w:numId w:val="1"/>
@@ -2117,7 +2178,7 @@
     </w:p>
     <w:p>
       <w:pPr>
-        <w:pStyle w:val="NoSpacing"/>
+        <w:pStyle w:val="a7"/>
         <w:numPr>
           <w:ilvl w:val="1"/>
           <w:numId w:val="1"/>
@@ -2182,7 +2243,7 @@
     </w:p>
     <w:p>
       <w:pPr>
-        <w:pStyle w:val="NoSpacing"/>
+        <w:pStyle w:val="a7"/>
         <w:numPr>
           <w:ilvl w:val="1"/>
           <w:numId w:val="1"/>
@@ -2265,7 +2326,7 @@
     </w:p>
     <w:p>
       <w:pPr>
-        <w:pStyle w:val="NoSpacing"/>
+        <w:pStyle w:val="a7"/>
         <w:spacing w:line="276" w:lineRule="auto"/>
         <w:ind w:left="426"/>
         <w:jc w:val="both"/>
@@ -2276,7 +2337,7 @@
     </w:p>
     <w:p>
       <w:pPr>
-        <w:pStyle w:val="Title"/>
+        <w:pStyle w:val="a5"/>
         <w:numPr>
           <w:ilvl w:val="0"/>
           <w:numId w:val="1"/>
@@ -2297,7 +2358,7 @@
     </w:p>
     <w:p>
       <w:pPr>
-        <w:pStyle w:val="Title"/>
+        <w:pStyle w:val="a5"/>
         <w:spacing w:line="276" w:lineRule="auto"/>
         <w:ind w:left="720"/>
         <w:jc w:val="left"/>
@@ -2309,7 +2370,7 @@
     </w:p>
     <w:p>
       <w:pPr>
-        <w:pStyle w:val="Title"/>
+        <w:pStyle w:val="a5"/>
         <w:numPr>
           <w:ilvl w:val="1"/>
           <w:numId w:val="1"/>
@@ -2329,6 +2390,7 @@
           <w:snapToGrid/>
           <w:szCs w:val="24"/>
         </w:rPr>
+        <w:lastRenderedPageBreak/>
         <w:t xml:space="preserve">Своевременно и в полном объеме осуществлять перечисление денежных средств Предприятию </w:t>
       </w:r>
       <w:r>
@@ -2380,7 +2442,7 @@
     </w:p>
     <w:p>
       <w:pPr>
-        <w:pStyle w:val="Title"/>
+        <w:pStyle w:val="a5"/>
         <w:numPr>
           <w:ilvl w:val="1"/>
           <w:numId w:val="1"/>
@@ -2480,21 +2542,12 @@
           <w:snapToGrid/>
           <w:szCs w:val="24"/>
         </w:rPr>
-        <w:t xml:space="preserve"> </w:t>
-      </w:r>
-      <w:r>
-        <w:rPr>
-          <w:b w:val="0"/>
-          <w:snapToGrid/>
-          <w:szCs w:val="24"/>
-        </w:rPr>
-        <w:lastRenderedPageBreak/>
-        <w:t>настоящего Договора.</w:t>
-      </w:r>
-    </w:p>
-    <w:p>
-      <w:pPr>
-        <w:pStyle w:val="Title"/>
+        <w:t xml:space="preserve"> настоящего Договора.</w:t>
+      </w:r>
+    </w:p>
+    <w:p>
+      <w:pPr>
+        <w:pStyle w:val="a5"/>
         <w:numPr>
           <w:ilvl w:val="1"/>
           <w:numId w:val="1"/>
@@ -2535,7 +2588,7 @@
     </w:p>
     <w:p>
       <w:pPr>
-        <w:pStyle w:val="NoSpacing"/>
+        <w:pStyle w:val="a7"/>
         <w:numPr>
           <w:ilvl w:val="1"/>
           <w:numId w:val="1"/>
@@ -2594,7 +2647,7 @@
     </w:p>
     <w:p>
       <w:pPr>
-        <w:pStyle w:val="NoSpacing"/>
+        <w:pStyle w:val="a7"/>
         <w:numPr>
           <w:ilvl w:val="1"/>
           <w:numId w:val="1"/>
@@ -2639,7 +2692,7 @@
     </w:p>
     <w:p>
       <w:pPr>
-        <w:pStyle w:val="NoSpacing"/>
+        <w:pStyle w:val="a7"/>
         <w:numPr>
           <w:ilvl w:val="1"/>
           <w:numId w:val="1"/>
@@ -2778,7 +2831,7 @@
     </w:p>
     <w:p>
       <w:pPr>
-        <w:pStyle w:val="Title"/>
+        <w:pStyle w:val="a5"/>
         <w:spacing w:line="276" w:lineRule="auto"/>
         <w:jc w:val="both"/>
         <w:rPr>
@@ -2790,7 +2843,7 @@
     </w:p>
     <w:p>
       <w:pPr>
-        <w:pStyle w:val="Title"/>
+        <w:pStyle w:val="a5"/>
         <w:numPr>
           <w:ilvl w:val="0"/>
           <w:numId w:val="1"/>
@@ -2811,7 +2864,7 @@
     </w:p>
     <w:p>
       <w:pPr>
-        <w:pStyle w:val="Title"/>
+        <w:pStyle w:val="a5"/>
         <w:spacing w:line="276" w:lineRule="auto"/>
         <w:ind w:left="720"/>
         <w:jc w:val="left"/>
@@ -2823,7 +2876,7 @@
     </w:p>
     <w:p>
       <w:pPr>
-        <w:pStyle w:val="ListParagraph"/>
+        <w:pStyle w:val="a3"/>
         <w:numPr>
           <w:ilvl w:val="1"/>
           <w:numId w:val="1"/>
@@ -2883,7 +2936,7 @@
     </w:p>
     <w:p>
       <w:pPr>
-        <w:pStyle w:val="ListParagraph"/>
+        <w:pStyle w:val="a3"/>
         <w:numPr>
           <w:ilvl w:val="1"/>
           <w:numId w:val="1"/>
@@ -2911,7 +2964,7 @@
     </w:p>
     <w:p>
       <w:pPr>
-        <w:pStyle w:val="Title"/>
+        <w:pStyle w:val="a5"/>
         <w:numPr>
           <w:ilvl w:val="1"/>
           <w:numId w:val="1"/>
@@ -3093,7 +3146,7 @@
     </w:p>
     <w:p>
       <w:pPr>
-        <w:pStyle w:val="Title"/>
+        <w:pStyle w:val="a5"/>
         <w:numPr>
           <w:ilvl w:val="1"/>
           <w:numId w:val="1"/>
@@ -3113,6 +3166,7 @@
           <w:snapToGrid/>
           <w:szCs w:val="24"/>
         </w:rPr>
+        <w:lastRenderedPageBreak/>
         <w:t>Еже</w:t>
       </w:r>
       <w:r>
@@ -3322,7 +3376,7 @@
     </w:p>
     <w:p>
       <w:pPr>
-        <w:pStyle w:val="Title"/>
+        <w:pStyle w:val="a5"/>
         <w:numPr>
           <w:ilvl w:val="1"/>
           <w:numId w:val="1"/>
@@ -3395,7 +3449,7 @@
     </w:p>
     <w:p>
       <w:pPr>
-        <w:pStyle w:val="Title"/>
+        <w:pStyle w:val="a5"/>
         <w:numPr>
           <w:ilvl w:val="1"/>
           <w:numId w:val="1"/>
@@ -3439,16 +3493,7 @@
           <w:snapToGrid/>
           <w:szCs w:val="24"/>
         </w:rPr>
-        <w:t xml:space="preserve">в счет </w:t>
-      </w:r>
-      <w:r>
-        <w:rPr>
-          <w:b w:val="0"/>
-          <w:snapToGrid/>
-          <w:szCs w:val="24"/>
-        </w:rPr>
-        <w:lastRenderedPageBreak/>
-        <w:t xml:space="preserve">денежного требования по настоящему Договору </w:t>
+        <w:t xml:space="preserve">в счет денежного требования по настоящему Договору </w:t>
       </w:r>
       <w:r>
         <w:rPr>
@@ -3741,7 +3786,7 @@
     </w:p>
     <w:p>
       <w:pPr>
-        <w:pStyle w:val="Title"/>
+        <w:pStyle w:val="a5"/>
         <w:numPr>
           <w:ilvl w:val="1"/>
           <w:numId w:val="1"/>
@@ -3863,7 +3908,7 @@
     </w:p>
     <w:p>
       <w:pPr>
-        <w:pStyle w:val="Title"/>
+        <w:pStyle w:val="a5"/>
         <w:numPr>
           <w:ilvl w:val="1"/>
           <w:numId w:val="1"/>
@@ -3887,7 +3932,7 @@
     </w:p>
     <w:p>
       <w:pPr>
-        <w:pStyle w:val="Title"/>
+        <w:pStyle w:val="a5"/>
         <w:numPr>
           <w:ilvl w:val="1"/>
           <w:numId w:val="1"/>
@@ -3976,7 +4021,7 @@
     </w:p>
     <w:p>
       <w:pPr>
-        <w:pStyle w:val="Title"/>
+        <w:pStyle w:val="a5"/>
         <w:spacing w:line="276" w:lineRule="auto"/>
         <w:jc w:val="both"/>
         <w:rPr>
@@ -3987,7 +4032,7 @@
     </w:p>
     <w:p>
       <w:pPr>
-        <w:pStyle w:val="Title"/>
+        <w:pStyle w:val="a5"/>
         <w:numPr>
           <w:ilvl w:val="0"/>
           <w:numId w:val="1"/>
@@ -4008,7 +4053,7 @@
     </w:p>
     <w:p>
       <w:pPr>
-        <w:pStyle w:val="Title"/>
+        <w:pStyle w:val="a5"/>
         <w:spacing w:line="276" w:lineRule="auto"/>
         <w:ind w:left="720"/>
         <w:jc w:val="left"/>
@@ -4020,7 +4065,7 @@
     </w:p>
     <w:p>
       <w:pPr>
-        <w:pStyle w:val="Title"/>
+        <w:pStyle w:val="a5"/>
         <w:numPr>
           <w:ilvl w:val="1"/>
           <w:numId w:val="1"/>
@@ -4067,7 +4112,7 @@
     </w:p>
     <w:p>
       <w:pPr>
-        <w:pStyle w:val="Title"/>
+        <w:pStyle w:val="a5"/>
         <w:numPr>
           <w:ilvl w:val="1"/>
           <w:numId w:val="1"/>
@@ -4085,6 +4130,7 @@
         <w:rPr>
           <w:b w:val="0"/>
         </w:rPr>
+        <w:lastRenderedPageBreak/>
         <w:t xml:space="preserve">В случае нарушения Предприятием п. </w:t>
       </w:r>
       <w:r>
@@ -4189,7 +4235,7 @@
     </w:p>
     <w:p>
       <w:pPr>
-        <w:pStyle w:val="Title"/>
+        <w:pStyle w:val="a5"/>
         <w:numPr>
           <w:ilvl w:val="1"/>
           <w:numId w:val="1"/>
@@ -4297,7 +4343,7 @@
     </w:p>
     <w:p>
       <w:pPr>
-        <w:pStyle w:val="Title"/>
+        <w:pStyle w:val="a5"/>
         <w:spacing w:line="276" w:lineRule="auto"/>
         <w:jc w:val="both"/>
         <w:rPr>
@@ -4309,7 +4355,7 @@
     </w:p>
     <w:p>
       <w:pPr>
-        <w:pStyle w:val="Title"/>
+        <w:pStyle w:val="a5"/>
         <w:numPr>
           <w:ilvl w:val="0"/>
           <w:numId w:val="1"/>
@@ -4337,7 +4383,7 @@
     </w:p>
     <w:p>
       <w:pPr>
-        <w:pStyle w:val="Title"/>
+        <w:pStyle w:val="a5"/>
         <w:spacing w:line="276" w:lineRule="auto"/>
         <w:ind w:left="720"/>
         <w:jc w:val="left"/>
@@ -4349,7 +4395,7 @@
     </w:p>
     <w:p>
       <w:pPr>
-        <w:pStyle w:val="NoSpacing"/>
+        <w:pStyle w:val="a7"/>
         <w:numPr>
           <w:ilvl w:val="1"/>
           <w:numId w:val="1"/>
@@ -4389,22 +4435,12 @@
           <w:sz w:val="24"/>
           <w:szCs w:val="24"/>
         </w:rPr>
-        <w:t xml:space="preserve">оговору, в том случае, если это неисполнение явилось следствием обстоятельств непреодолимой силы, к которым относятся события, которые Стороны не могли и не должны были предвидеть или предотвратить, в том числе стихийные явления, военные действия, забастовки, массовые беспорядки, а также  вступление в силу законодательных актов, правительственных постановлений и </w:t>
-      </w:r>
-      <w:r>
-        <w:rPr>
-          <w:rFonts w:ascii="Times New Roman" w:eastAsia="Times New Roman" w:hAnsi="Times New Roman"/>
-          <w:snapToGrid w:val="0"/>
-          <w:sz w:val="24"/>
-          <w:szCs w:val="24"/>
-        </w:rPr>
-        <w:lastRenderedPageBreak/>
-        <w:t xml:space="preserve">распоряжений органов государственной власти и управления, обязательных для исполнения одной из Сторон и препятствующих исполнению обязательств по настоящему договору (форс-мажор). </w:t>
-      </w:r>
-    </w:p>
-    <w:p>
-      <w:pPr>
-        <w:pStyle w:val="NoSpacing"/>
+        <w:t xml:space="preserve">оговору, в том случае, если это неисполнение явилось следствием обстоятельств непреодолимой силы, к которым относятся события, которые Стороны не могли и не должны были предвидеть или предотвратить, в том числе стихийные явления, военные действия, забастовки, массовые беспорядки, а также  вступление в силу законодательных актов, правительственных постановлений и распоряжений органов государственной власти и управления, обязательных для исполнения одной из Сторон и препятствующих исполнению обязательств по настоящему договору (форс-мажор). </w:t>
+      </w:r>
+    </w:p>
+    <w:p>
+      <w:pPr>
+        <w:pStyle w:val="a7"/>
         <w:numPr>
           <w:ilvl w:val="1"/>
           <w:numId w:val="1"/>
@@ -4449,7 +4485,7 @@
     </w:p>
     <w:p>
       <w:pPr>
-        <w:pStyle w:val="Title"/>
+        <w:pStyle w:val="a5"/>
         <w:spacing w:line="276" w:lineRule="auto"/>
         <w:ind w:left="0"/>
         <w:jc w:val="both"/>
@@ -4461,7 +4497,7 @@
     </w:p>
     <w:p>
       <w:pPr>
-        <w:pStyle w:val="Title"/>
+        <w:pStyle w:val="a5"/>
         <w:numPr>
           <w:ilvl w:val="0"/>
           <w:numId w:val="1"/>
@@ -4510,7 +4546,7 @@
     </w:p>
     <w:p>
       <w:pPr>
-        <w:pStyle w:val="Title"/>
+        <w:pStyle w:val="a5"/>
         <w:spacing w:line="276" w:lineRule="auto"/>
         <w:ind w:left="720"/>
         <w:jc w:val="left"/>
@@ -4522,7 +4558,7 @@
     </w:p>
     <w:p>
       <w:pPr>
-        <w:pStyle w:val="BodyTextIndent"/>
+        <w:pStyle w:val="a9"/>
         <w:numPr>
           <w:ilvl w:val="1"/>
           <w:numId w:val="1"/>
@@ -4554,7 +4590,7 @@
     </w:p>
     <w:p>
       <w:pPr>
-        <w:pStyle w:val="BodyTextIndent"/>
+        <w:pStyle w:val="a9"/>
         <w:numPr>
           <w:ilvl w:val="1"/>
           <w:numId w:val="1"/>
@@ -4574,7 +4610,7 @@
     </w:p>
     <w:p>
       <w:pPr>
-        <w:pStyle w:val="NoSpacing"/>
+        <w:pStyle w:val="a7"/>
         <w:numPr>
           <w:ilvl w:val="1"/>
           <w:numId w:val="1"/>
@@ -4619,7 +4655,7 @@
     </w:p>
     <w:p>
       <w:pPr>
-        <w:pStyle w:val="NoSpacing"/>
+        <w:pStyle w:val="a7"/>
         <w:numPr>
           <w:ilvl w:val="1"/>
           <w:numId w:val="1"/>
@@ -4664,7 +4700,7 @@
     </w:p>
     <w:p>
       <w:pPr>
-        <w:pStyle w:val="NoSpacing"/>
+        <w:pStyle w:val="a7"/>
         <w:numPr>
           <w:ilvl w:val="1"/>
           <w:numId w:val="1"/>
@@ -4691,7 +4727,7 @@
     </w:p>
     <w:p>
       <w:pPr>
-        <w:pStyle w:val="Title"/>
+        <w:pStyle w:val="a5"/>
         <w:spacing w:line="276" w:lineRule="auto"/>
         <w:ind w:left="0"/>
         <w:jc w:val="left"/>
@@ -4703,7 +4739,7 @@
     </w:p>
     <w:p>
       <w:pPr>
-        <w:pStyle w:val="Title"/>
+        <w:pStyle w:val="a5"/>
         <w:numPr>
           <w:ilvl w:val="0"/>
           <w:numId w:val="1"/>
@@ -4719,12 +4755,13 @@
           <w:snapToGrid/>
           <w:szCs w:val="24"/>
         </w:rPr>
+        <w:lastRenderedPageBreak/>
         <w:t>Конфиденциальность</w:t>
       </w:r>
     </w:p>
     <w:p>
       <w:pPr>
-        <w:pStyle w:val="Title"/>
+        <w:pStyle w:val="a5"/>
         <w:spacing w:line="276" w:lineRule="auto"/>
         <w:ind w:left="720"/>
         <w:jc w:val="left"/>
@@ -4736,7 +4773,7 @@
     </w:p>
     <w:p>
       <w:pPr>
-        <w:pStyle w:val="NoSpacing"/>
+        <w:pStyle w:val="a7"/>
         <w:numPr>
           <w:ilvl w:val="1"/>
           <w:numId w:val="1"/>
@@ -4761,7 +4798,7 @@
     </w:p>
     <w:p>
       <w:pPr>
-        <w:pStyle w:val="NoSpacing"/>
+        <w:pStyle w:val="a7"/>
         <w:numPr>
           <w:ilvl w:val="1"/>
           <w:numId w:val="1"/>
@@ -4786,7 +4823,7 @@
     </w:p>
     <w:p>
       <w:pPr>
-        <w:pStyle w:val="NoSpacing"/>
+        <w:pStyle w:val="a7"/>
         <w:numPr>
           <w:ilvl w:val="1"/>
           <w:numId w:val="1"/>
@@ -4811,7 +4848,7 @@
     </w:p>
     <w:p>
       <w:pPr>
-        <w:pStyle w:val="Title"/>
+        <w:pStyle w:val="a5"/>
         <w:spacing w:line="276" w:lineRule="auto"/>
         <w:ind w:left="0"/>
         <w:jc w:val="left"/>
@@ -4823,7 +4860,7 @@
     </w:p>
     <w:p>
       <w:pPr>
-        <w:pStyle w:val="Title"/>
+        <w:pStyle w:val="a5"/>
         <w:numPr>
           <w:ilvl w:val="0"/>
           <w:numId w:val="1"/>
@@ -4844,7 +4881,7 @@
     </w:p>
     <w:p>
       <w:pPr>
-        <w:pStyle w:val="ListParagraph"/>
+        <w:pStyle w:val="a3"/>
         <w:numPr>
           <w:ilvl w:val="1"/>
           <w:numId w:val="1"/>
@@ -4877,7 +4914,7 @@
     </w:p>
     <w:p>
       <w:pPr>
-        <w:pStyle w:val="ListParagraph"/>
+        <w:pStyle w:val="a3"/>
         <w:numPr>
           <w:ilvl w:val="1"/>
           <w:numId w:val="1"/>
@@ -4902,7 +4939,7 @@
     </w:p>
     <w:p>
       <w:pPr>
-        <w:pStyle w:val="ListParagraph"/>
+        <w:pStyle w:val="a3"/>
         <w:numPr>
           <w:ilvl w:val="1"/>
           <w:numId w:val="1"/>
@@ -4927,7 +4964,7 @@
     </w:p>
     <w:p>
       <w:pPr>
-        <w:pStyle w:val="ListParagraph"/>
+        <w:pStyle w:val="a3"/>
         <w:spacing w:before="120"/>
         <w:ind w:left="360"/>
         <w:jc w:val="both"/>
@@ -4940,7 +4977,7 @@
     </w:p>
     <w:p>
       <w:pPr>
-        <w:pStyle w:val="ListParagraph"/>
+        <w:pStyle w:val="a3"/>
         <w:numPr>
           <w:ilvl w:val="0"/>
           <w:numId w:val="1"/>
@@ -5021,7 +5058,6 @@
           <w:sz w:val="24"/>
           <w:szCs w:val="24"/>
         </w:rPr>
-        <w:lastRenderedPageBreak/>
         <w:t xml:space="preserve">Условия и положения настоящего Договора полностью понятны Сторонам в отношении его предмета и заменяют собой все предшествующие письменные и/или устные договоренности по настоящему </w:t>
       </w:r>
       <w:r>
@@ -5209,7 +5245,7 @@
     </w:p>
     <w:p>
       <w:pPr>
-        <w:pStyle w:val="Title"/>
+        <w:pStyle w:val="a5"/>
         <w:numPr>
           <w:ilvl w:val="0"/>
           <w:numId w:val="1"/>
@@ -5230,7 +5266,7 @@
     </w:p>
     <w:p>
       <w:pPr>
-        <w:pStyle w:val="Title"/>
+        <w:pStyle w:val="a5"/>
         <w:numPr>
           <w:ilvl w:val="1"/>
           <w:numId w:val="1"/>
@@ -5250,6 +5286,7 @@
           <w:snapToGrid/>
           <w:szCs w:val="24"/>
         </w:rPr>
+        <w:lastRenderedPageBreak/>
         <w:t>Приложение №1 – «</w:t>
       </w:r>
       <w:r>
@@ -5287,7 +5324,7 @@
     </w:p>
     <w:p>
       <w:pPr>
-        <w:pStyle w:val="Title"/>
+        <w:pStyle w:val="a5"/>
         <w:numPr>
           <w:ilvl w:val="1"/>
           <w:numId w:val="1"/>
@@ -5368,7 +5405,7 @@
     </w:p>
     <w:p>
       <w:pPr>
-        <w:pStyle w:val="Title"/>
+        <w:pStyle w:val="a5"/>
         <w:spacing w:line="276" w:lineRule="auto"/>
         <w:ind w:left="0"/>
         <w:jc w:val="left"/>
@@ -5381,7 +5418,7 @@
     </w:p>
     <w:p>
       <w:pPr>
-        <w:pStyle w:val="Title"/>
+        <w:pStyle w:val="a5"/>
         <w:spacing w:line="276" w:lineRule="auto"/>
         <w:jc w:val="left"/>
         <w:rPr>
@@ -5393,7 +5430,7 @@
     </w:p>
     <w:p>
       <w:pPr>
-        <w:pStyle w:val="Title"/>
+        <w:pStyle w:val="a5"/>
         <w:numPr>
           <w:ilvl w:val="0"/>
           <w:numId w:val="1"/>
@@ -5414,7 +5451,7 @@
     </w:p>
     <w:p>
       <w:pPr>
-        <w:pStyle w:val="Title"/>
+        <w:pStyle w:val="a5"/>
         <w:spacing w:line="276" w:lineRule="auto"/>
         <w:ind w:left="0"/>
         <w:jc w:val="both"/>
@@ -5426,7 +5463,7 @@
     </w:p>
     <w:tbl>
       <w:tblPr>
-        <w:tblStyle w:val="TableGrid"/>
+        <w:tblStyle w:val="a8"/>
         <w:tblW w:w="0" w:type="auto"/>
         <w:tblBorders>
           <w:top w:val="none" w:sz="0" w:space="0" w:color="auto"/>
@@ -5436,7 +5473,7 @@
           <w:insideH w:val="none" w:sz="0" w:space="0" w:color="auto"/>
           <w:insideV w:val="none" w:sz="0" w:space="0" w:color="auto"/>
         </w:tblBorders>
-        <w:tblLook w:val="04A0" w:firstRow="1" w:lastRow="0" w:firstColumn="1" w:lastColumn="0" w:noHBand="0" w:noVBand="1"/>
+        <w:tblLook w:val="04A0"/>
       </w:tblPr>
       <w:tblGrid>
         <w:gridCol w:w="4785"/>
@@ -5516,8 +5553,19 @@
                 <w:sz w:val="24"/>
                 <w:szCs w:val="24"/>
               </w:rPr>
-              <w:t>ООО «ВиДжиЭф</w:t>
+              <w:t xml:space="preserve">ООО «Алтын </w:t>
             </w:r>
+            <w:proofErr w:type="spellStart"/>
+            <w:r>
+              <w:rPr>
+                <w:rFonts w:ascii="Times New Roman" w:hAnsi="Times New Roman" w:cs="Times New Roman"/>
+                <w:b/>
+                <w:sz w:val="24"/>
+                <w:szCs w:val="24"/>
+              </w:rPr>
+              <w:t>Финанс</w:t>
+            </w:r>
+            <w:proofErr w:type="spellEnd"/>
             <w:r>
               <w:rPr>
                 <w:rFonts w:ascii="Times New Roman" w:hAnsi="Times New Roman" w:cs="Times New Roman"/>
@@ -5540,6 +5588,10 @@
           </w:p>
           <w:p>
             <w:pPr>
+              <w:pStyle w:val="31"/>
+              <w:spacing w:after="0"/>
+              <w:ind w:left="0"/>
+              <w:jc w:val="both"/>
               <w:rPr>
                 <w:rFonts w:ascii="Times New Roman" w:eastAsia="Times New Roman" w:hAnsi="Times New Roman" w:cs="Times New Roman"/>
                 <w:sz w:val="24"/>
@@ -5552,11 +5604,33 @@
                 <w:sz w:val="24"/>
                 <w:szCs w:val="24"/>
               </w:rPr>
-              <w:t>Юридический адрес:</w:t>
+              <w:t xml:space="preserve">Юридический адрес: 115184, г. Москва, ул. Большая Татарская, дом 7, </w:t>
+            </w:r>
+            <w:proofErr w:type="spellStart"/>
+            <w:r>
+              <w:rPr>
+                <w:rFonts w:ascii="Times New Roman" w:eastAsia="Times New Roman" w:hAnsi="Times New Roman" w:cs="Times New Roman"/>
+                <w:sz w:val="24"/>
+                <w:szCs w:val="24"/>
+              </w:rPr>
+              <w:t>пом</w:t>
+            </w:r>
+            <w:proofErr w:type="spellEnd"/>
+            <w:r>
+              <w:rPr>
+                <w:rFonts w:ascii="Times New Roman" w:eastAsia="Times New Roman" w:hAnsi="Times New Roman" w:cs="Times New Roman"/>
+                <w:sz w:val="24"/>
+                <w:szCs w:val="24"/>
+              </w:rPr>
+              <w:t>. XXXVI</w:t>
             </w:r>
           </w:p>
           <w:p>
             <w:pPr>
+              <w:pStyle w:val="31"/>
+              <w:spacing w:after="0"/>
+              <w:ind w:left="0"/>
+              <w:jc w:val="both"/>
               <w:rPr>
                 <w:rFonts w:ascii="Times New Roman" w:eastAsia="Times New Roman" w:hAnsi="Times New Roman" w:cs="Times New Roman"/>
                 <w:sz w:val="24"/>
@@ -5569,11 +5643,33 @@
                 <w:sz w:val="24"/>
                 <w:szCs w:val="24"/>
               </w:rPr>
-              <w:t>109044, г. Москва, ул. Крутицкий Вал, д. 16, оф. 102</w:t>
+              <w:t xml:space="preserve">Фактический адрес: 115184, г. Москва, ул. Большая Татарская, дом 7, </w:t>
+            </w:r>
+            <w:proofErr w:type="spellStart"/>
+            <w:r>
+              <w:rPr>
+                <w:rFonts w:ascii="Times New Roman" w:eastAsia="Times New Roman" w:hAnsi="Times New Roman" w:cs="Times New Roman"/>
+                <w:sz w:val="24"/>
+                <w:szCs w:val="24"/>
+              </w:rPr>
+              <w:t>пом</w:t>
+            </w:r>
+            <w:proofErr w:type="spellEnd"/>
+            <w:r>
+              <w:rPr>
+                <w:rFonts w:ascii="Times New Roman" w:eastAsia="Times New Roman" w:hAnsi="Times New Roman" w:cs="Times New Roman"/>
+                <w:sz w:val="24"/>
+                <w:szCs w:val="24"/>
+              </w:rPr>
+              <w:t>. XXXVI</w:t>
             </w:r>
           </w:p>
           <w:p>
             <w:pPr>
+              <w:pStyle w:val="31"/>
+              <w:spacing w:after="0"/>
+              <w:ind w:left="0"/>
+              <w:jc w:val="both"/>
               <w:rPr>
                 <w:rFonts w:ascii="Times New Roman" w:eastAsia="Times New Roman" w:hAnsi="Times New Roman" w:cs="Times New Roman"/>
                 <w:sz w:val="24"/>
@@ -5586,11 +5682,15 @@
                 <w:sz w:val="24"/>
                 <w:szCs w:val="24"/>
               </w:rPr>
-              <w:t>Фактический адрес:</w:t>
+              <w:t>ОГРН 5177746062368</w:t>
             </w:r>
           </w:p>
           <w:p>
             <w:pPr>
+              <w:pStyle w:val="31"/>
+              <w:spacing w:after="0"/>
+              <w:ind w:left="0"/>
+              <w:jc w:val="both"/>
               <w:rPr>
                 <w:rFonts w:ascii="Times New Roman" w:eastAsia="Times New Roman" w:hAnsi="Times New Roman" w:cs="Times New Roman"/>
                 <w:sz w:val="24"/>
@@ -5603,11 +5703,15 @@
                 <w:sz w:val="24"/>
                 <w:szCs w:val="24"/>
               </w:rPr>
-              <w:t>107031, г. Москва, ул. Кузнецкий Мост, д. 21/5</w:t>
+              <w:t>ИНН / КПП 9705109660 /770501001</w:t>
             </w:r>
           </w:p>
           <w:p>
             <w:pPr>
+              <w:pStyle w:val="31"/>
+              <w:spacing w:after="0"/>
+              <w:ind w:left="0"/>
+              <w:jc w:val="both"/>
               <w:rPr>
                 <w:rFonts w:ascii="Times New Roman" w:eastAsia="Times New Roman" w:hAnsi="Times New Roman" w:cs="Times New Roman"/>
                 <w:sz w:val="24"/>
@@ -5620,44 +5724,48 @@
                 <w:sz w:val="24"/>
                 <w:szCs w:val="24"/>
               </w:rPr>
-              <w:t>ОГРН 1167746426154</w:t>
+              <w:t>Банковские реквизиты:</w:t>
             </w:r>
           </w:p>
           <w:p>
             <w:pPr>
+              <w:pStyle w:val="31"/>
+              <w:spacing w:after="0"/>
+              <w:ind w:left="0"/>
+              <w:jc w:val="both"/>
               <w:rPr>
                 <w:rFonts w:ascii="Times New Roman" w:eastAsia="Times New Roman" w:hAnsi="Times New Roman" w:cs="Times New Roman"/>
                 <w:sz w:val="24"/>
                 <w:szCs w:val="24"/>
               </w:rPr>
             </w:pPr>
+            <w:proofErr w:type="spellStart"/>
+            <w:proofErr w:type="gramStart"/>
             <w:r>
               <w:rPr>
                 <w:rFonts w:ascii="Times New Roman" w:eastAsia="Times New Roman" w:hAnsi="Times New Roman" w:cs="Times New Roman"/>
                 <w:sz w:val="24"/>
                 <w:szCs w:val="24"/>
               </w:rPr>
-              <w:t xml:space="preserve">ИНН: </w:t>
+              <w:t>р</w:t>
             </w:r>
+            <w:proofErr w:type="spellEnd"/>
+            <w:proofErr w:type="gramEnd"/>
             <w:r>
               <w:rPr>
                 <w:rFonts w:ascii="Times New Roman" w:eastAsia="Times New Roman" w:hAnsi="Times New Roman" w:cs="Times New Roman"/>
                 <w:sz w:val="24"/>
                 <w:szCs w:val="24"/>
               </w:rPr>
-              <w:t>7</w:t>
-            </w:r>
-            <w:r>
-              <w:rPr>
-                <w:rFonts w:ascii="Times New Roman" w:eastAsia="Times New Roman" w:hAnsi="Times New Roman" w:cs="Times New Roman"/>
-                <w:sz w:val="24"/>
-                <w:szCs w:val="24"/>
-              </w:rPr>
-              <w:t>723444811</w:t>
+              <w:t>/с 40701810112250000008 в ВТБ 24 (ПАО) г. Москва</w:t>
             </w:r>
           </w:p>
           <w:p>
             <w:pPr>
+              <w:pStyle w:val="31"/>
+              <w:spacing w:after="0"/>
+              <w:ind w:left="0"/>
+              <w:jc w:val="both"/>
               <w:rPr>
                 <w:rFonts w:ascii="Times New Roman" w:eastAsia="Times New Roman" w:hAnsi="Times New Roman" w:cs="Times New Roman"/>
                 <w:sz w:val="24"/>
@@ -5670,27 +5778,15 @@
                 <w:sz w:val="24"/>
                 <w:szCs w:val="24"/>
               </w:rPr>
-              <w:t>ОКПО: 02243238</w:t>
-            </w:r>
-            <w:r>
-              <w:rPr>
-                <w:rFonts w:ascii="Times New Roman" w:eastAsia="Times New Roman" w:hAnsi="Times New Roman" w:cs="Times New Roman"/>
-                <w:sz w:val="24"/>
-                <w:szCs w:val="24"/>
-              </w:rPr>
-              <w:tab/>
-            </w:r>
-            <w:r>
-              <w:rPr>
-                <w:rFonts w:ascii="Times New Roman" w:eastAsia="Times New Roman" w:hAnsi="Times New Roman" w:cs="Times New Roman"/>
-                <w:sz w:val="24"/>
-                <w:szCs w:val="24"/>
-              </w:rPr>
-              <w:tab/>
+              <w:t>к/с 30101810100000000716</w:t>
             </w:r>
           </w:p>
           <w:p>
             <w:pPr>
+              <w:pStyle w:val="31"/>
+              <w:spacing w:after="0"/>
+              <w:ind w:left="0"/>
+              <w:jc w:val="both"/>
               <w:rPr>
                 <w:rFonts w:ascii="Times New Roman" w:eastAsia="Times New Roman" w:hAnsi="Times New Roman" w:cs="Times New Roman"/>
                 <w:sz w:val="24"/>
@@ -5703,99 +5799,7 @@
                 <w:sz w:val="24"/>
                 <w:szCs w:val="24"/>
               </w:rPr>
-              <w:t>ОКАТО: 45290594000</w:t>
-            </w:r>
-            <w:r>
-              <w:rPr>
-                <w:rFonts w:ascii="Times New Roman" w:eastAsia="Times New Roman" w:hAnsi="Times New Roman" w:cs="Times New Roman"/>
-                <w:sz w:val="24"/>
-                <w:szCs w:val="24"/>
-              </w:rPr>
-              <w:tab/>
-            </w:r>
-            <w:r>
-              <w:rPr>
-                <w:rFonts w:ascii="Times New Roman" w:eastAsia="Times New Roman" w:hAnsi="Times New Roman" w:cs="Times New Roman"/>
-                <w:sz w:val="24"/>
-                <w:szCs w:val="24"/>
-              </w:rPr>
-              <w:tab/>
-            </w:r>
-          </w:p>
-          <w:p>
-            <w:pPr>
-              <w:rPr>
-                <w:rFonts w:ascii="Times New Roman" w:eastAsia="Times New Roman" w:hAnsi="Times New Roman" w:cs="Times New Roman"/>
-                <w:sz w:val="24"/>
-                <w:szCs w:val="24"/>
-              </w:rPr>
-            </w:pPr>
-            <w:r>
-              <w:rPr>
-                <w:rFonts w:ascii="Times New Roman" w:eastAsia="Times New Roman" w:hAnsi="Times New Roman" w:cs="Times New Roman"/>
-                <w:sz w:val="24"/>
-                <w:szCs w:val="24"/>
-              </w:rPr>
-              <w:t>КПП: 772301001</w:t>
-            </w:r>
-          </w:p>
-          <w:p>
-            <w:pPr>
-              <w:rPr>
-                <w:rFonts w:ascii="Times New Roman" w:eastAsia="Times New Roman" w:hAnsi="Times New Roman" w:cs="Times New Roman"/>
-                <w:sz w:val="24"/>
-                <w:szCs w:val="24"/>
-              </w:rPr>
-            </w:pPr>
-            <w:r>
-              <w:rPr>
-                <w:rFonts w:ascii="Times New Roman" w:eastAsia="Times New Roman" w:hAnsi="Times New Roman" w:cs="Times New Roman"/>
-                <w:sz w:val="24"/>
-                <w:szCs w:val="24"/>
-              </w:rPr>
-              <w:t>БИК: 044525716</w:t>
-            </w:r>
-            <w:r>
-              <w:rPr>
-                <w:rFonts w:ascii="Times New Roman" w:eastAsia="Times New Roman" w:hAnsi="Times New Roman" w:cs="Times New Roman"/>
-                <w:sz w:val="24"/>
-                <w:szCs w:val="24"/>
-              </w:rPr>
-              <w:tab/>
-            </w:r>
-          </w:p>
-          <w:p>
-            <w:pPr>
-              <w:rPr>
-                <w:rFonts w:ascii="Times New Roman" w:eastAsia="Times New Roman" w:hAnsi="Times New Roman" w:cs="Times New Roman"/>
-                <w:sz w:val="24"/>
-                <w:szCs w:val="24"/>
-              </w:rPr>
-            </w:pPr>
-            <w:r>
-              <w:rPr>
-                <w:rFonts w:ascii="Times New Roman" w:eastAsia="Times New Roman" w:hAnsi="Times New Roman" w:cs="Times New Roman"/>
-                <w:sz w:val="24"/>
-                <w:szCs w:val="24"/>
-              </w:rPr>
-              <w:t>р/сч. № 40701810800000006836</w:t>
-            </w:r>
-          </w:p>
-          <w:p>
-            <w:pPr>
-              <w:rPr>
-                <w:rFonts w:ascii="Times New Roman" w:eastAsia="Times New Roman" w:hAnsi="Times New Roman" w:cs="Times New Roman"/>
-                <w:sz w:val="24"/>
-                <w:szCs w:val="24"/>
-              </w:rPr>
-            </w:pPr>
-            <w:r>
-              <w:rPr>
-                <w:rFonts w:ascii="Times New Roman" w:eastAsia="Times New Roman" w:hAnsi="Times New Roman" w:cs="Times New Roman"/>
-                <w:sz w:val="24"/>
-                <w:szCs w:val="24"/>
-              </w:rPr>
-              <w:t>к/сч № 30101810100000000716</w:t>
+              <w:t>тел. +7 (495) 120-56-73</w:t>
             </w:r>
           </w:p>
           <w:p>
@@ -5807,14 +5811,6 @@
                 <w:szCs w:val="24"/>
               </w:rPr>
             </w:pPr>
-            <w:r>
-              <w:rPr>
-                <w:rFonts w:ascii="Times New Roman" w:eastAsia="Times New Roman" w:hAnsi="Times New Roman" w:cs="Times New Roman"/>
-                <w:sz w:val="24"/>
-                <w:szCs w:val="24"/>
-              </w:rPr>
-              <w:t>в ВТБ 24 (ПАО)</w:t>
-            </w:r>
           </w:p>
         </w:tc>
         <w:tc>
@@ -5916,16 +5912,7 @@
                 <w:szCs w:val="24"/>
                 <w:lang w:val="en-US"/>
               </w:rPr>
-              <w:t>:</w:t>
-            </w:r>
-            <w:r>
-              <w:rPr>
-                <w:rFonts w:ascii="Times New Roman" w:eastAsia="Times New Roman" w:hAnsi="Times New Roman" w:cs="Times New Roman"/>
-                <w:sz w:val="24"/>
-                <w:szCs w:val="24"/>
-                <w:lang w:val="en-US"/>
-              </w:rPr>
-              <w:t>{</w:t>
+              <w:t>:{</w:t>
             </w:r>
             <w:proofErr w:type="spellStart"/>
             <w:r>
@@ -5990,16 +5977,7 @@
                 <w:szCs w:val="24"/>
                 <w:lang w:val="en-US"/>
               </w:rPr>
-              <w:t>:</w:t>
-            </w:r>
-            <w:r>
-              <w:rPr>
-                <w:rFonts w:ascii="Times New Roman" w:eastAsia="Times New Roman" w:hAnsi="Times New Roman" w:cs="Times New Roman"/>
-                <w:sz w:val="24"/>
-                <w:szCs w:val="24"/>
-                <w:lang w:val="en-US"/>
-              </w:rPr>
-              <w:t xml:space="preserve"> {</w:t>
+              <w:t>: {</w:t>
             </w:r>
             <w:proofErr w:type="spellStart"/>
             <w:r>
@@ -6037,15 +6015,7 @@
                 <w:sz w:val="24"/>
                 <w:szCs w:val="24"/>
               </w:rPr>
-              <w:t>ОГРН</w:t>
-            </w:r>
-            <w:r>
-              <w:rPr>
-                <w:rFonts w:ascii="Times New Roman" w:eastAsia="Times New Roman" w:hAnsi="Times New Roman" w:cs="Times New Roman"/>
-                <w:sz w:val="24"/>
-                <w:szCs w:val="24"/>
-              </w:rPr>
-              <w:t>ИП</w:t>
+              <w:t>ОГРНИП</w:t>
             </w:r>
             <w:r>
               <w:rPr>
@@ -6503,7 +6473,27 @@
                 <w:sz w:val="24"/>
                 <w:szCs w:val="24"/>
               </w:rPr>
-              <w:t>/Сокровищук В.А./</w:t>
+              <w:t>/</w:t>
+            </w:r>
+            <w:proofErr w:type="spellStart"/>
+            <w:r>
+              <w:rPr>
+                <w:rFonts w:ascii="Times New Roman" w:hAnsi="Times New Roman" w:cs="Times New Roman"/>
+                <w:b/>
+                <w:sz w:val="24"/>
+                <w:szCs w:val="24"/>
+              </w:rPr>
+              <w:t>Усманов</w:t>
+            </w:r>
+            <w:proofErr w:type="spellEnd"/>
+            <w:r>
+              <w:rPr>
+                <w:rFonts w:ascii="Times New Roman" w:hAnsi="Times New Roman" w:cs="Times New Roman"/>
+                <w:b/>
+                <w:sz w:val="24"/>
+                <w:szCs w:val="24"/>
+              </w:rPr>
+              <w:t xml:space="preserve"> Р.М./</w:t>
             </w:r>
           </w:p>
           <w:p>
@@ -6566,23 +6556,7 @@
                 <w:sz w:val="24"/>
                 <w:szCs w:val="24"/>
               </w:rPr>
-              <w:t>_______</w:t>
-            </w:r>
-            <w:r>
-              <w:rPr>
-                <w:rFonts w:ascii="Times New Roman" w:hAnsi="Times New Roman" w:cs="Times New Roman"/>
-                <w:sz w:val="24"/>
-                <w:szCs w:val="24"/>
-              </w:rPr>
-              <w:t>________</w:t>
-            </w:r>
-            <w:r>
-              <w:rPr>
-                <w:rFonts w:ascii="Times New Roman" w:hAnsi="Times New Roman" w:cs="Times New Roman"/>
-                <w:sz w:val="24"/>
-                <w:szCs w:val="24"/>
-              </w:rPr>
-              <w:t>______</w:t>
+              <w:t>_____________________</w:t>
             </w:r>
             <w:r>
               <w:rPr>
@@ -7218,6 +7192,7 @@
           <w:szCs w:val="24"/>
         </w:rPr>
       </w:pPr>
+      <w:proofErr w:type="gramStart"/>
       <w:r>
         <w:rPr>
           <w:rFonts w:ascii="Times New Roman" w:eastAsia="Times New Roman" w:hAnsi="Times New Roman" w:cs="Times New Roman"/>
@@ -7225,24 +7200,9 @@
           <w:sz w:val="24"/>
           <w:szCs w:val="24"/>
         </w:rPr>
-        <w:t>Общество с ограниченной ответственностью «ВиДжи Файнэнсинг»</w:t>
-      </w:r>
-      <w:r>
-        <w:rPr>
-          <w:rFonts w:ascii="Times New Roman" w:eastAsia="Times New Roman" w:hAnsi="Times New Roman" w:cs="Times New Roman"/>
-          <w:sz w:val="24"/>
-          <w:szCs w:val="24"/>
-        </w:rPr>
-        <w:t xml:space="preserve"> в лице  </w:t>
-      </w:r>
-      <w:r>
-        <w:rPr>
-          <w:rFonts w:ascii="Times New Roman" w:eastAsia="Times New Roman" w:hAnsi="Times New Roman" w:cs="Times New Roman"/>
-          <w:sz w:val="24"/>
-          <w:szCs w:val="24"/>
-        </w:rPr>
-        <w:t xml:space="preserve">Генерального директора Сокровищука Владислава Александровича,   действующего   на основании Устава, именуемое в дальнейшем </w:t>
-      </w:r>
+        <w:t xml:space="preserve">Общество с ограниченной ответственностью «Алтын </w:t>
+      </w:r>
+      <w:proofErr w:type="spellStart"/>
       <w:r>
         <w:rPr>
           <w:rFonts w:ascii="Times New Roman" w:eastAsia="Times New Roman" w:hAnsi="Times New Roman" w:cs="Times New Roman"/>
@@ -7250,6 +7210,87 @@
           <w:sz w:val="24"/>
           <w:szCs w:val="24"/>
         </w:rPr>
+        <w:t>Финанс</w:t>
+      </w:r>
+      <w:proofErr w:type="spellEnd"/>
+      <w:r>
+        <w:rPr>
+          <w:rFonts w:ascii="Times New Roman" w:eastAsia="Times New Roman" w:hAnsi="Times New Roman" w:cs="Times New Roman"/>
+          <w:b/>
+          <w:sz w:val="24"/>
+          <w:szCs w:val="24"/>
+        </w:rPr>
+        <w:t xml:space="preserve">», </w:t>
+      </w:r>
+      <w:r>
+        <w:rPr>
+          <w:rFonts w:ascii="Times New Roman" w:eastAsia="Times New Roman" w:hAnsi="Times New Roman" w:cs="Times New Roman"/>
+          <w:sz w:val="24"/>
+          <w:szCs w:val="24"/>
+        </w:rPr>
+        <w:t xml:space="preserve">в лице  Генерального директора </w:t>
+      </w:r>
+      <w:proofErr w:type="spellStart"/>
+      <w:r>
+        <w:rPr>
+          <w:rFonts w:ascii="Times New Roman" w:eastAsia="Times New Roman" w:hAnsi="Times New Roman" w:cs="Times New Roman"/>
+          <w:sz w:val="24"/>
+          <w:szCs w:val="24"/>
+        </w:rPr>
+        <w:t>Усманова</w:t>
+      </w:r>
+      <w:proofErr w:type="spellEnd"/>
+      <w:r>
+        <w:rPr>
+          <w:rFonts w:ascii="Times New Roman" w:eastAsia="Times New Roman" w:hAnsi="Times New Roman" w:cs="Times New Roman"/>
+          <w:sz w:val="24"/>
+          <w:szCs w:val="24"/>
+        </w:rPr>
+        <w:t xml:space="preserve"> </w:t>
+      </w:r>
+      <w:proofErr w:type="spellStart"/>
+      <w:r>
+        <w:rPr>
+          <w:rFonts w:ascii="Times New Roman" w:eastAsia="Times New Roman" w:hAnsi="Times New Roman" w:cs="Times New Roman"/>
+          <w:sz w:val="24"/>
+          <w:szCs w:val="24"/>
+        </w:rPr>
+        <w:t>Равшана</w:t>
+      </w:r>
+      <w:proofErr w:type="spellEnd"/>
+      <w:r>
+        <w:rPr>
+          <w:rFonts w:ascii="Times New Roman" w:eastAsia="Times New Roman" w:hAnsi="Times New Roman" w:cs="Times New Roman"/>
+          <w:sz w:val="24"/>
+          <w:szCs w:val="24"/>
+        </w:rPr>
+        <w:t xml:space="preserve"> </w:t>
+      </w:r>
+      <w:proofErr w:type="spellStart"/>
+      <w:r>
+        <w:rPr>
+          <w:rFonts w:ascii="Times New Roman" w:eastAsia="Times New Roman" w:hAnsi="Times New Roman" w:cs="Times New Roman"/>
+          <w:sz w:val="24"/>
+          <w:szCs w:val="24"/>
+        </w:rPr>
+        <w:t>Маратовчича</w:t>
+      </w:r>
+      <w:proofErr w:type="spellEnd"/>
+      <w:r>
+        <w:rPr>
+          <w:rFonts w:ascii="Times New Roman" w:eastAsia="Times New Roman" w:hAnsi="Times New Roman" w:cs="Times New Roman"/>
+          <w:sz w:val="24"/>
+          <w:szCs w:val="24"/>
+        </w:rPr>
+        <w:t xml:space="preserve">,   действующего   на основании Устава, именуемое в дальнейшем </w:t>
+      </w:r>
+      <w:r>
+        <w:rPr>
+          <w:rFonts w:ascii="Times New Roman" w:eastAsia="Times New Roman" w:hAnsi="Times New Roman" w:cs="Times New Roman"/>
+          <w:b/>
+          <w:sz w:val="24"/>
+          <w:szCs w:val="24"/>
+        </w:rPr>
         <w:t>«Финансовый агент»</w:t>
       </w:r>
       <w:r>
@@ -7514,7 +7555,16 @@
           <w:sz w:val="24"/>
           <w:szCs w:val="24"/>
         </w:rPr>
-        <w:t xml:space="preserve">к Договору финансирования под уступку денежного требования № </w:t>
+        <w:t>к Договору финансирования под уступку денежного требования</w:t>
+      </w:r>
+      <w:proofErr w:type="gramEnd"/>
+      <w:r>
+        <w:rPr>
+          <w:rFonts w:ascii="Times New Roman" w:hAnsi="Times New Roman" w:cs="Times New Roman"/>
+          <w:sz w:val="24"/>
+          <w:szCs w:val="24"/>
+        </w:rPr>
+        <w:t xml:space="preserve"> № </w:t>
       </w:r>
       <w:r>
         <w:rPr>
@@ -7619,7 +7669,7 @@
     </w:p>
     <w:p>
       <w:pPr>
-        <w:pStyle w:val="ListParagraph"/>
+        <w:pStyle w:val="a3"/>
         <w:numPr>
           <w:ilvl w:val="0"/>
           <w:numId w:val="3"/>
@@ -7841,7 +7891,7 @@
     </w:p>
     <w:p>
       <w:pPr>
-        <w:pStyle w:val="ListParagraph"/>
+        <w:pStyle w:val="a3"/>
         <w:numPr>
           <w:ilvl w:val="0"/>
           <w:numId w:val="3"/>
@@ -8057,7 +8107,7 @@
     </w:p>
     <w:p>
       <w:pPr>
-        <w:pStyle w:val="ListParagraph"/>
+        <w:pStyle w:val="a3"/>
         <w:numPr>
           <w:ilvl w:val="0"/>
           <w:numId w:val="3"/>
@@ -8215,7 +8265,7 @@
     </w:p>
     <w:p>
       <w:pPr>
-        <w:pStyle w:val="ListParagraph"/>
+        <w:pStyle w:val="a3"/>
         <w:numPr>
           <w:ilvl w:val="0"/>
           <w:numId w:val="3"/>
@@ -8394,7 +8444,7 @@
     </w:p>
     <w:p>
       <w:pPr>
-        <w:pStyle w:val="ListParagraph"/>
+        <w:pStyle w:val="a3"/>
         <w:numPr>
           <w:ilvl w:val="0"/>
           <w:numId w:val="3"/>
@@ -8515,7 +8565,7 @@
     </w:p>
     <w:p>
       <w:pPr>
-        <w:pStyle w:val="ListParagraph"/>
+        <w:pStyle w:val="a3"/>
         <w:numPr>
           <w:ilvl w:val="0"/>
           <w:numId w:val="3"/>
@@ -8540,7 +8590,7 @@
     </w:p>
     <w:p>
       <w:pPr>
-        <w:pStyle w:val="ListParagraph"/>
+        <w:pStyle w:val="a3"/>
         <w:numPr>
           <w:ilvl w:val="0"/>
           <w:numId w:val="3"/>
@@ -8565,7 +8615,7 @@
     </w:p>
     <w:p>
       <w:pPr>
-        <w:pStyle w:val="ListParagraph"/>
+        <w:pStyle w:val="a3"/>
         <w:numPr>
           <w:ilvl w:val="0"/>
           <w:numId w:val="3"/>
@@ -8585,6 +8635,7 @@
           <w:sz w:val="24"/>
           <w:szCs w:val="24"/>
         </w:rPr>
+        <w:lastRenderedPageBreak/>
         <w:t xml:space="preserve">Настоящее Дополнительное соглашение составлено в </w:t>
       </w:r>
       <w:r>
@@ -8633,7 +8684,7 @@
     </w:p>
     <w:tbl>
       <w:tblPr>
-        <w:tblStyle w:val="TableGrid"/>
+        <w:tblStyle w:val="a8"/>
         <w:tblW w:w="0" w:type="auto"/>
         <w:tblBorders>
           <w:top w:val="none" w:sz="0" w:space="0" w:color="auto"/>
@@ -8644,7 +8695,7 @@
           <w:insideV w:val="none" w:sz="0" w:space="0" w:color="auto"/>
         </w:tblBorders>
         <w:tblLayout w:type="fixed"/>
-        <w:tblLook w:val="04A0" w:firstRow="1" w:lastRow="0" w:firstColumn="1" w:lastColumn="0" w:noHBand="0" w:noVBand="1"/>
+        <w:tblLook w:val="04A0"/>
       </w:tblPr>
       <w:tblGrid>
         <w:gridCol w:w="4815"/>
@@ -8782,7 +8833,27 @@
                 <w:sz w:val="24"/>
                 <w:szCs w:val="24"/>
               </w:rPr>
-              <w:t>Сокровищук В.А./</w:t>
+              <w:t xml:space="preserve"> </w:t>
+            </w:r>
+            <w:proofErr w:type="spellStart"/>
+            <w:r>
+              <w:rPr>
+                <w:rFonts w:ascii="Times New Roman" w:hAnsi="Times New Roman" w:cs="Times New Roman"/>
+                <w:b/>
+                <w:sz w:val="24"/>
+                <w:szCs w:val="24"/>
+              </w:rPr>
+              <w:t>Усманов</w:t>
+            </w:r>
+            <w:proofErr w:type="spellEnd"/>
+            <w:r>
+              <w:rPr>
+                <w:rFonts w:ascii="Times New Roman" w:hAnsi="Times New Roman" w:cs="Times New Roman"/>
+                <w:b/>
+                <w:sz w:val="24"/>
+                <w:szCs w:val="24"/>
+              </w:rPr>
+              <w:t xml:space="preserve"> Р.М./</w:t>
             </w:r>
           </w:p>
         </w:tc>
@@ -8939,7 +9010,6 @@
                 <w:sz w:val="24"/>
                 <w:szCs w:val="24"/>
               </w:rPr>
-              <w:lastRenderedPageBreak/>
               <w:t>М.П.</w:t>
             </w:r>
           </w:p>
@@ -9179,7 +9249,7 @@
     </w:p>
     <w:p>
       <w:pPr>
-        <w:pStyle w:val="ListParagraph"/>
+        <w:pStyle w:val="a3"/>
         <w:numPr>
           <w:ilvl w:val="0"/>
           <w:numId w:val="13"/>
@@ -9234,7 +9304,7 @@
     </w:p>
     <w:p>
       <w:pPr>
-        <w:pStyle w:val="ListParagraph"/>
+        <w:pStyle w:val="a3"/>
         <w:numPr>
           <w:ilvl w:val="0"/>
           <w:numId w:val="13"/>
@@ -9289,7 +9359,7 @@
     </w:p>
     <w:p>
       <w:pPr>
-        <w:pStyle w:val="ListParagraph"/>
+        <w:pStyle w:val="a3"/>
         <w:numPr>
           <w:ilvl w:val="0"/>
           <w:numId w:val="13"/>
@@ -9352,7 +9422,7 @@
     </w:p>
     <w:p>
       <w:pPr>
-        <w:pStyle w:val="ListParagraph"/>
+        <w:pStyle w:val="a3"/>
         <w:numPr>
           <w:ilvl w:val="0"/>
           <w:numId w:val="13"/>
@@ -9407,7 +9477,7 @@
     </w:p>
     <w:p>
       <w:pPr>
-        <w:pStyle w:val="ListParagraph"/>
+        <w:pStyle w:val="a3"/>
         <w:numPr>
           <w:ilvl w:val="0"/>
           <w:numId w:val="13"/>
@@ -9478,7 +9548,7 @@
     </w:p>
     <w:p>
       <w:pPr>
-        <w:pStyle w:val="ListParagraph"/>
+        <w:pStyle w:val="a3"/>
         <w:numPr>
           <w:ilvl w:val="0"/>
           <w:numId w:val="13"/>
@@ -9533,7 +9603,7 @@
     </w:p>
     <w:p>
       <w:pPr>
-        <w:pStyle w:val="ListParagraph"/>
+        <w:pStyle w:val="a3"/>
         <w:numPr>
           <w:ilvl w:val="0"/>
           <w:numId w:val="13"/>
@@ -9566,7 +9636,7 @@
     </w:p>
     <w:tbl>
       <w:tblPr>
-        <w:tblStyle w:val="TableGrid"/>
+        <w:tblStyle w:val="a8"/>
         <w:tblW w:w="0" w:type="auto"/>
         <w:tblBorders>
           <w:top w:val="none" w:sz="0" w:space="0" w:color="auto"/>
@@ -9576,7 +9646,7 @@
           <w:insideH w:val="none" w:sz="0" w:space="0" w:color="auto"/>
           <w:insideV w:val="none" w:sz="0" w:space="0" w:color="auto"/>
         </w:tblBorders>
-        <w:tblLook w:val="04A0" w:firstRow="1" w:lastRow="0" w:firstColumn="1" w:lastColumn="0" w:noHBand="0" w:noVBand="1"/>
+        <w:tblLook w:val="04A0"/>
       </w:tblPr>
       <w:tblGrid>
         <w:gridCol w:w="4785"/>
@@ -9687,7 +9757,7 @@
                 <w:sz w:val="24"/>
                 <w:szCs w:val="24"/>
               </w:rPr>
-              <w:t>_____________/Сокровищук В.А.</w:t>
+              <w:t>_____________/</w:t>
             </w:r>
             <w:r>
               <w:rPr>
@@ -9696,7 +9766,27 @@
                 <w:sz w:val="24"/>
                 <w:szCs w:val="24"/>
               </w:rPr>
-              <w:t>/</w:t>
+              <w:t xml:space="preserve"> </w:t>
+            </w:r>
+            <w:proofErr w:type="spellStart"/>
+            <w:r>
+              <w:rPr>
+                <w:rFonts w:ascii="Times New Roman" w:hAnsi="Times New Roman" w:cs="Times New Roman"/>
+                <w:b/>
+                <w:sz w:val="24"/>
+                <w:szCs w:val="24"/>
+              </w:rPr>
+              <w:t>Усманов</w:t>
+            </w:r>
+            <w:proofErr w:type="spellEnd"/>
+            <w:r>
+              <w:rPr>
+                <w:rFonts w:ascii="Times New Roman" w:hAnsi="Times New Roman" w:cs="Times New Roman"/>
+                <w:b/>
+                <w:sz w:val="24"/>
+                <w:szCs w:val="24"/>
+              </w:rPr>
+              <w:t xml:space="preserve"> Р.М./</w:t>
             </w:r>
           </w:p>
         </w:tc>
@@ -9912,8 +10002,8 @@
       </w:pPr>
     </w:p>
     <w:sectPr>
-      <w:headerReference w:type="default" r:id="rId9"/>
-      <w:footerReference w:type="default" r:id="rId10"/>
+      <w:headerReference w:type="default" r:id="rId8"/>
+      <w:footerReference w:type="default" r:id="rId9"/>
       <w:pgSz w:w="11906" w:h="16838"/>
       <w:pgMar w:top="1134" w:right="850" w:bottom="1134" w:left="1701" w:header="708" w:footer="708" w:gutter="0"/>
       <w:cols w:space="708"/>
@@ -9924,7 +10014,7 @@
 </file>
 
 <file path=word/endnotes.xml><?xml version="1.0" encoding="utf-8"?>
-<w:endnotes xmlns:wpc="http://schemas.microsoft.com/office/word/2010/wordprocessingCanvas" xmlns:mc="http://schemas.openxmlformats.org/markup-compatibility/2006" xmlns:o="urn:schemas-microsoft-com:office:office" xmlns:r="http://schemas.openxmlformats.org/officeDocument/2006/relationships" xmlns:m="http://schemas.openxmlformats.org/officeDocument/2006/math" xmlns:v="urn:schemas-microsoft-com:vml" xmlns:wp14="http://schemas.microsoft.com/office/word/2010/wordprocessingDrawing" xmlns:wp="http://schemas.openxmlformats.org/drawingml/2006/wordprocessingDrawing" xmlns:w10="urn:schemas-microsoft-com:office:word" xmlns:w="http://schemas.openxmlformats.org/wordprocessingml/2006/main" xmlns:w14="http://schemas.microsoft.com/office/word/2010/wordml" xmlns:wpg="http://schemas.microsoft.com/office/word/2010/wordprocessingGroup" xmlns:wpi="http://schemas.microsoft.com/office/word/2010/wordprocessingInk" xmlns:wne="http://schemas.microsoft.com/office/word/2006/wordml" xmlns:wps="http://schemas.microsoft.com/office/word/2010/wordprocessingShape" mc:Ignorable="w14 wp14">
+<w:endnotes xmlns:ve="http://schemas.openxmlformats.org/markup-compatibility/2006" xmlns:o="urn:schemas-microsoft-com:office:office" xmlns:r="http://schemas.openxmlformats.org/officeDocument/2006/relationships" xmlns:m="http://schemas.openxmlformats.org/officeDocument/2006/math" xmlns:v="urn:schemas-microsoft-com:vml" xmlns:wp="http://schemas.openxmlformats.org/drawingml/2006/wordprocessingDrawing" xmlns:w10="urn:schemas-microsoft-com:office:word" xmlns:w="http://schemas.openxmlformats.org/wordprocessingml/2006/main" xmlns:wne="http://schemas.microsoft.com/office/word/2006/wordml">
   <w:endnote w:type="separator" w:id="-1">
     <w:p>
       <w:pPr>
@@ -9949,7 +10039,7 @@
 </file>
 
 <file path=word/footer1.xml><?xml version="1.0" encoding="utf-8"?>
-<w:ftr xmlns:wpc="http://schemas.microsoft.com/office/word/2010/wordprocessingCanvas" xmlns:mc="http://schemas.openxmlformats.org/markup-compatibility/2006" xmlns:o="urn:schemas-microsoft-com:office:office" xmlns:r="http://schemas.openxmlformats.org/officeDocument/2006/relationships" xmlns:m="http://schemas.openxmlformats.org/officeDocument/2006/math" xmlns:v="urn:schemas-microsoft-com:vml" xmlns:wp14="http://schemas.microsoft.com/office/word/2010/wordprocessingDrawing" xmlns:wp="http://schemas.openxmlformats.org/drawingml/2006/wordprocessingDrawing" xmlns:w10="urn:schemas-microsoft-com:office:word" xmlns:w="http://schemas.openxmlformats.org/wordprocessingml/2006/main" xmlns:w14="http://schemas.microsoft.com/office/word/2010/wordml" xmlns:wpg="http://schemas.microsoft.com/office/word/2010/wordprocessingGroup" xmlns:wpi="http://schemas.microsoft.com/office/word/2010/wordprocessingInk" xmlns:wne="http://schemas.microsoft.com/office/word/2006/wordml" xmlns:wps="http://schemas.microsoft.com/office/word/2010/wordprocessingShape" mc:Ignorable="w14 wp14">
+<w:ftr xmlns:ve="http://schemas.openxmlformats.org/markup-compatibility/2006" xmlns:o="urn:schemas-microsoft-com:office:office" xmlns:r="http://schemas.openxmlformats.org/officeDocument/2006/relationships" xmlns:m="http://schemas.openxmlformats.org/officeDocument/2006/math" xmlns:v="urn:schemas-microsoft-com:vml" xmlns:wp="http://schemas.openxmlformats.org/drawingml/2006/wordprocessingDrawing" xmlns:w10="urn:schemas-microsoft-com:office:word" xmlns:w="http://schemas.openxmlformats.org/wordprocessingml/2006/main" xmlns:wne="http://schemas.microsoft.com/office/word/2006/wordml">
   <w:sdt>
     <w:sdtPr>
       <w:id w:val="-1749491832"/>
@@ -9958,11 +10048,10 @@
         <w:docPartUnique/>
       </w:docPartObj>
     </w:sdtPr>
-    <w:sdtEndPr/>
     <w:sdtContent>
       <w:p>
         <w:pPr>
-          <w:pStyle w:val="Footer"/>
+          <w:pStyle w:val="af5"/>
           <w:jc w:val="center"/>
         </w:pPr>
         <w:r>
@@ -9988,14 +10077,14 @@
   </w:sdt>
   <w:p>
     <w:pPr>
-      <w:pStyle w:val="Footer"/>
+      <w:pStyle w:val="af5"/>
     </w:pPr>
   </w:p>
 </w:ftr>
 </file>
 
 <file path=word/footnotes.xml><?xml version="1.0" encoding="utf-8"?>
-<w:footnotes xmlns:wpc="http://schemas.microsoft.com/office/word/2010/wordprocessingCanvas" xmlns:mc="http://schemas.openxmlformats.org/markup-compatibility/2006" xmlns:o="urn:schemas-microsoft-com:office:office" xmlns:r="http://schemas.openxmlformats.org/officeDocument/2006/relationships" xmlns:m="http://schemas.openxmlformats.org/officeDocument/2006/math" xmlns:v="urn:schemas-microsoft-com:vml" xmlns:wp14="http://schemas.microsoft.com/office/word/2010/wordprocessingDrawing" xmlns:wp="http://schemas.openxmlformats.org/drawingml/2006/wordprocessingDrawing" xmlns:w10="urn:schemas-microsoft-com:office:word" xmlns:w="http://schemas.openxmlformats.org/wordprocessingml/2006/main" xmlns:w14="http://schemas.microsoft.com/office/word/2010/wordml" xmlns:wpg="http://schemas.microsoft.com/office/word/2010/wordprocessingGroup" xmlns:wpi="http://schemas.microsoft.com/office/word/2010/wordprocessingInk" xmlns:wne="http://schemas.microsoft.com/office/word/2006/wordml" xmlns:wps="http://schemas.microsoft.com/office/word/2010/wordprocessingShape" mc:Ignorable="w14 wp14">
+<w:footnotes xmlns:ve="http://schemas.openxmlformats.org/markup-compatibility/2006" xmlns:o="urn:schemas-microsoft-com:office:office" xmlns:r="http://schemas.openxmlformats.org/officeDocument/2006/relationships" xmlns:m="http://schemas.openxmlformats.org/officeDocument/2006/math" xmlns:v="urn:schemas-microsoft-com:vml" xmlns:wp="http://schemas.openxmlformats.org/drawingml/2006/wordprocessingDrawing" xmlns:w10="urn:schemas-microsoft-com:office:word" xmlns:w="http://schemas.openxmlformats.org/wordprocessingml/2006/main" xmlns:wne="http://schemas.microsoft.com/office/word/2006/wordml">
   <w:footnote w:type="separator" w:id="-1">
     <w:p>
       <w:pPr>
@@ -10020,134 +10109,96 @@
 </file>
 
 <file path=word/header1.xml><?xml version="1.0" encoding="utf-8"?>
-<w:hdr xmlns:wpc="http://schemas.microsoft.com/office/word/2010/wordprocessingCanvas" xmlns:mc="http://schemas.openxmlformats.org/markup-compatibility/2006" xmlns:o="urn:schemas-microsoft-com:office:office" xmlns:r="http://schemas.openxmlformats.org/officeDocument/2006/relationships" xmlns:m="http://schemas.openxmlformats.org/officeDocument/2006/math" xmlns:v="urn:schemas-microsoft-com:vml" xmlns:wp14="http://schemas.microsoft.com/office/word/2010/wordprocessingDrawing" xmlns:wp="http://schemas.openxmlformats.org/drawingml/2006/wordprocessingDrawing" xmlns:w10="urn:schemas-microsoft-com:office:word" xmlns:w="http://schemas.openxmlformats.org/wordprocessingml/2006/main" xmlns:w14="http://schemas.microsoft.com/office/word/2010/wordml" xmlns:wpg="http://schemas.microsoft.com/office/word/2010/wordprocessingGroup" xmlns:wpi="http://schemas.microsoft.com/office/word/2010/wordprocessingInk" xmlns:wne="http://schemas.microsoft.com/office/word/2006/wordml" xmlns:wps="http://schemas.microsoft.com/office/word/2010/wordprocessingShape" mc:Ignorable="w14 wp14">
+<w:hdr xmlns:ve="http://schemas.openxmlformats.org/markup-compatibility/2006" xmlns:o="urn:schemas-microsoft-com:office:office" xmlns:r="http://schemas.openxmlformats.org/officeDocument/2006/relationships" xmlns:m="http://schemas.openxmlformats.org/officeDocument/2006/math" xmlns:v="urn:schemas-microsoft-com:vml" xmlns:wp="http://schemas.openxmlformats.org/drawingml/2006/wordprocessingDrawing" xmlns:w10="urn:schemas-microsoft-com:office:word" xmlns:w="http://schemas.openxmlformats.org/wordprocessingml/2006/main" xmlns:wne="http://schemas.microsoft.com/office/word/2006/wordml">
   <w:p>
     <w:pPr>
-      <w:pStyle w:val="Header"/>
+      <w:pStyle w:val="ad"/>
+      <w:pBdr>
+        <w:bottom w:val="single" w:sz="12" w:space="1" w:color="auto"/>
+      </w:pBdr>
+      <w:rPr>
+        <w:lang w:val="en-US"/>
+      </w:rPr>
     </w:pPr>
     <w:r>
       <w:rPr>
-        <w:noProof/>
+        <w:rFonts w:asciiTheme="minorHAnsi" w:eastAsiaTheme="minorEastAsia" w:hAnsiTheme="minorHAnsi" w:cstheme="minorBidi"/>
+        <w:sz w:val="22"/>
+        <w:szCs w:val="22"/>
       </w:rPr>
-      <mc:AlternateContent>
-        <mc:Choice Requires="wps">
-          <w:drawing>
-            <wp:anchor distT="0" distB="0" distL="114300" distR="114300" simplePos="0" relativeHeight="251659264" behindDoc="0" locked="0" layoutInCell="1" allowOverlap="1" wp14:anchorId="766A42AE" wp14:editId="18E66F09">
-              <wp:simplePos x="0" y="0"/>
-              <wp:positionH relativeFrom="column">
-                <wp:posOffset>-518160</wp:posOffset>
-              </wp:positionH>
-              <wp:positionV relativeFrom="paragraph">
-                <wp:posOffset>-154306</wp:posOffset>
-              </wp:positionV>
-              <wp:extent cx="2209800" cy="581025"/>
-              <wp:effectExtent l="0" t="0" r="0" b="0"/>
-              <wp:wrapNone/>
-              <wp:docPr id="2" name="Номер слайда 1"/>
-              <wp:cNvGraphicFramePr>
-                <a:graphicFrameLocks xmlns:a="http://schemas.openxmlformats.org/drawingml/2006/main" noGrp="1"/>
-              </wp:cNvGraphicFramePr>
-              <a:graphic xmlns:a="http://schemas.openxmlformats.org/drawingml/2006/main">
-                <a:graphicData uri="http://schemas.microsoft.com/office/word/2010/wordprocessingShape">
-                  <wps:wsp>
-                    <wps:cNvSpPr>
-                      <a:spLocks noGrp="1"/>
-                    </wps:cNvSpPr>
-                    <wps:spPr>
-                      <a:xfrm>
-                        <a:off x="0" y="0"/>
-                        <a:ext cx="2209800" cy="581025"/>
-                      </a:xfrm>
-                      <a:prstGeom prst="rect">
-                        <a:avLst/>
-                      </a:prstGeom>
-                    </wps:spPr>
-                    <wps:txbx>
-                      <w:txbxContent>
-                        <w:p>
-                          <w:pPr>
-                            <w:pStyle w:val="NormalWeb"/>
-                            <w:spacing w:before="0" w:beforeAutospacing="0" w:after="0" w:afterAutospacing="0"/>
-                            <w:jc w:val="right"/>
-                          </w:pPr>
-                          <w:r>
-                            <w:pict w14:anchorId="3B60A1C7">
-                              <v:shapetype id="_x0000_t75" coordsize="21600,21600" o:spt="75" o:preferrelative="t" path="m@4@5l@4@11@9@11@9@5xe" filled="f" stroked="f">
-                                <v:stroke joinstyle="miter"/>
-                                <v:formulas>
-                                  <v:f eqn="if lineDrawn pixelLineWidth 0"/>
-                                  <v:f eqn="sum @0 1 0"/>
-                                  <v:f eqn="sum 0 0 @1"/>
-                                  <v:f eqn="prod @2 1 2"/>
-                                  <v:f eqn="prod @3 21600 pixelWidth"/>
-                                  <v:f eqn="prod @3 21600 pixelHeight"/>
-                                  <v:f eqn="sum @0 0 1"/>
-                                  <v:f eqn="prod @6 1 2"/>
-                                  <v:f eqn="prod @7 21600 pixelWidth"/>
-                                  <v:f eqn="sum @8 21600 0"/>
-                                  <v:f eqn="prod @7 21600 pixelHeight"/>
-                                  <v:f eqn="sum @10 21600 0"/>
-                                </v:formulas>
-                                <v:path o:extrusionok="f" gradientshapeok="t" o:connecttype="rect"/>
-                                <o:lock v:ext="edit" aspectratio="t"/>
-                              </v:shapetype>
-                              <v:shape id="_x0000_i1025" type="#_x0000_t75" style="width:157.5pt;height:33pt">
-                                <v:imagedata r:id="rId1" o:title="vgfinancing"/>
-                              </v:shape>
-                            </w:pict>
-                          </w:r>
-                        </w:p>
-                      </w:txbxContent>
-                    </wps:txbx>
-                    <wps:bodyPr vert="horz" wrap="none" lIns="104287" tIns="52144" rIns="104287" bIns="52144" rtlCol="0" anchor="ctr">
-                      <a:spAutoFit/>
-                    </wps:bodyPr>
-                  </wps:wsp>
-                </a:graphicData>
-              </a:graphic>
-              <wp14:sizeRelH relativeFrom="margin">
-                <wp14:pctWidth>0</wp14:pctWidth>
-              </wp14:sizeRelH>
-              <wp14:sizeRelV relativeFrom="margin">
-                <wp14:pctHeight>0</wp14:pctHeight>
-              </wp14:sizeRelV>
-            </wp:anchor>
-          </w:drawing>
-        </mc:Choice>
-        <mc:Fallback xmlns:w15="http://schemas.microsoft.com/office/word/2012/wordml">
-          <w:pict>
-            <v:rect w14:anchorId="766A42AE" id="Номер слайда 1" o:spid="_x0000_s1026" style="position:absolute;margin-left:-40.8pt;margin-top:-12.15pt;width:174pt;height:45.75pt;z-index:251659264;visibility:visible;mso-wrap-style:none;mso-width-percent:0;mso-height-percent:0;mso-wrap-distance-left:9pt;mso-wrap-distance-top:0;mso-wrap-distance-right:9pt;mso-wrap-distance-bottom:0;mso-position-horizontal:absolute;mso-position-horizontal-relative:text;mso-position-vertical:absolute;mso-position-vertical-relative:text;mso-width-percent:0;mso-height-percent:0;mso-width-relative:margin;mso-height-relative:margin;v-text-anchor:middle" o:gfxdata="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" filled="f" stroked="f">
-              <v:path arrowok="t"/>
-              <o:lock v:ext="edit" grouping="t"/>
-              <v:textbox style="mso-fit-shape-to-text:t" inset="2.89686mm,1.44844mm,2.89686mm,1.44844mm">
-                <w:txbxContent>
-                  <w:p>
-                    <w:pPr>
-                      <w:pStyle w:val="af7"/>
-                      <w:spacing w:before="0" w:beforeAutospacing="0" w:after="0" w:afterAutospacing="0"/>
-                      <w:jc w:val="right"/>
-                    </w:pPr>
-                    <w:r>
-                      <w:pict w14:anchorId="3B60A1C7">
-                        <v:shape id="_x0000_i1026" type="#_x0000_t75" style="width:157.5pt;height:32.65pt">
-                          <v:imagedata r:id="rId2" o:title="vgfinancing"/>
-                        </v:shape>
-                      </w:pict>
-                    </w:r>
-                  </w:p>
-                </w:txbxContent>
-              </v:textbox>
-            </v:rect>
-          </w:pict>
-        </mc:Fallback>
-      </mc:AlternateContent>
+      <w:drawing>
+        <wp:inline distT="0" distB="0" distL="0" distR="0">
+          <wp:extent cx="1918137" cy="838391"/>
+          <wp:effectExtent l="19050" t="0" r="5913" b="0"/>
+          <wp:docPr id="3" name="Рисунок 1" descr="alt logo.png"/>
+          <wp:cNvGraphicFramePr>
+            <a:graphicFrameLocks xmlns:a="http://schemas.openxmlformats.org/drawingml/2006/main" noChangeAspect="1"/>
+          </wp:cNvGraphicFramePr>
+          <a:graphic xmlns:a="http://schemas.openxmlformats.org/drawingml/2006/main">
+            <a:graphicData uri="http://schemas.openxmlformats.org/drawingml/2006/picture">
+              <pic:pic xmlns:pic="http://schemas.openxmlformats.org/drawingml/2006/picture">
+                <pic:nvPicPr>
+                  <pic:cNvPr id="0" name="alt logo.png"/>
+                  <pic:cNvPicPr/>
+                </pic:nvPicPr>
+                <pic:blipFill>
+                  <a:blip r:embed="rId1" cstate="print"/>
+                  <a:stretch>
+                    <a:fillRect/>
+                  </a:stretch>
+                </pic:blipFill>
+                <pic:spPr>
+                  <a:xfrm>
+                    <a:off x="0" y="0"/>
+                    <a:ext cx="1918137" cy="838391"/>
+                  </a:xfrm>
+                  <a:prstGeom prst="rect">
+                    <a:avLst/>
+                  </a:prstGeom>
+                </pic:spPr>
+              </pic:pic>
+            </a:graphicData>
+          </a:graphic>
+        </wp:inline>
+      </w:drawing>
     </w:r>
+    <w:r>
+      <w:rPr>
+        <w:lang w:val="en-US"/>
+      </w:rPr>
+      <w:t xml:space="preserve"> </w:t>
+    </w:r>
+    <w:r>
+      <w:rPr>
+        <w:lang w:val="en-US"/>
+      </w:rPr>
+      <w:t xml:space="preserve">                  </w:t>
+    </w:r>
+  </w:p>
+  <w:p>
+    <w:pPr>
+      <w:pStyle w:val="ad"/>
+      <w:pBdr>
+        <w:bottom w:val="single" w:sz="12" w:space="1" w:color="auto"/>
+      </w:pBdr>
+      <w:rPr>
+        <w:lang w:val="en-US"/>
+      </w:rPr>
+    </w:pPr>
+  </w:p>
+  <w:p>
+    <w:pPr>
+      <w:pStyle w:val="ad"/>
+      <w:rPr>
+        <w:lang w:val="en-US"/>
+      </w:rPr>
+    </w:pPr>
   </w:p>
 </w:hdr>
 </file>
 
 <file path=word/numbering.xml><?xml version="1.0" encoding="utf-8"?>
-<w:numbering xmlns:wpc="http://schemas.microsoft.com/office/word/2010/wordprocessingCanvas" xmlns:mc="http://schemas.openxmlformats.org/markup-compatibility/2006" xmlns:o="urn:schemas-microsoft-com:office:office" xmlns:r="http://schemas.openxmlformats.org/officeDocument/2006/relationships" xmlns:m="http://schemas.openxmlformats.org/officeDocument/2006/math" xmlns:v="urn:schemas-microsoft-com:vml" xmlns:wp14="http://schemas.microsoft.com/office/word/2010/wordprocessingDrawing" xmlns:wp="http://schemas.openxmlformats.org/drawingml/2006/wordprocessingDrawing" xmlns:w10="urn:schemas-microsoft-com:office:word" xmlns:w="http://schemas.openxmlformats.org/wordprocessingml/2006/main" xmlns:w14="http://schemas.microsoft.com/office/word/2010/wordml" xmlns:wpg="http://schemas.microsoft.com/office/word/2010/wordprocessingGroup" xmlns:wpi="http://schemas.microsoft.com/office/word/2010/wordprocessingInk" xmlns:wne="http://schemas.microsoft.com/office/word/2006/wordml" xmlns:wps="http://schemas.microsoft.com/office/word/2010/wordprocessingShape" mc:Ignorable="w14 wp14">
+<w:numbering xmlns:ve="http://schemas.openxmlformats.org/markup-compatibility/2006" xmlns:o="urn:schemas-microsoft-com:office:office" xmlns:r="http://schemas.openxmlformats.org/officeDocument/2006/relationships" xmlns:m="http://schemas.openxmlformats.org/officeDocument/2006/math" xmlns:v="urn:schemas-microsoft-com:vml" xmlns:wp="http://schemas.openxmlformats.org/drawingml/2006/wordprocessingDrawing" xmlns:w10="urn:schemas-microsoft-com:office:word" xmlns:w="http://schemas.openxmlformats.org/wordprocessingml/2006/main" xmlns:wne="http://schemas.microsoft.com/office/word/2006/wordml">
   <w:abstractNum w:abstractNumId="0">
     <w:nsid w:val="00000002"/>
     <w:multiLevelType w:val="multilevel"/>
@@ -10197,7 +10248,7 @@
     <w:lvl w:ilvl="2">
       <w:start w:val="1"/>
       <w:numFmt w:val="decimal"/>
-      <w:pStyle w:val="Heading3"/>
+      <w:pStyle w:val="3"/>
       <w:lvlText w:val="%1.%2.%3."/>
       <w:lvlJc w:val="left"/>
       <w:pPr>
@@ -11850,7 +11901,7 @@
 </file>
 
 <file path=word/styles.xml><?xml version="1.0" encoding="utf-8"?>
-<w:styles xmlns:mc="http://schemas.openxmlformats.org/markup-compatibility/2006" xmlns:r="http://schemas.openxmlformats.org/officeDocument/2006/relationships" xmlns:w="http://schemas.openxmlformats.org/wordprocessingml/2006/main" xmlns:w14="http://schemas.microsoft.com/office/word/2010/wordml" mc:Ignorable="w14">
+<w:styles xmlns:r="http://schemas.openxmlformats.org/officeDocument/2006/relationships" xmlns:w="http://schemas.openxmlformats.org/wordprocessingml/2006/main">
   <w:docDefaults>
     <w:rPrDefault>
       <w:rPr>
@@ -12006,15 +12057,16 @@
     <w:lsdException w:name="Bibliography" w:uiPriority="37"/>
     <w:lsdException w:name="TOC Heading" w:uiPriority="39" w:qFormat="1"/>
   </w:latentStyles>
-  <w:style w:type="paragraph" w:default="1" w:styleId="Normal">
+  <w:style w:type="paragraph" w:default="1" w:styleId="a">
     <w:name w:val="Normal"/>
     <w:qFormat/>
+    <w:rsid w:val="000A4985"/>
   </w:style>
-  <w:style w:type="paragraph" w:styleId="Heading3">
+  <w:style w:type="paragraph" w:styleId="3">
     <w:name w:val="heading 3"/>
-    <w:basedOn w:val="Normal"/>
-    <w:next w:val="Normal"/>
-    <w:link w:val="Heading3Char"/>
+    <w:basedOn w:val="a"/>
+    <w:next w:val="a"/>
+    <w:link w:val="30"/>
     <w:semiHidden/>
     <w:unhideWhenUsed/>
     <w:qFormat/>
@@ -12038,17 +12090,18 @@
       <w:lang w:eastAsia="ar-SA"/>
     </w:rPr>
   </w:style>
-  <w:style w:type="character" w:default="1" w:styleId="DefaultParagraphFont">
+  <w:style w:type="character" w:default="1" w:styleId="a0">
     <w:name w:val="Default Paragraph Font"/>
     <w:uiPriority w:val="1"/>
     <w:semiHidden/>
     <w:unhideWhenUsed/>
   </w:style>
-  <w:style w:type="table" w:default="1" w:styleId="TableNormal">
+  <w:style w:type="table" w:default="1" w:styleId="a1">
     <w:name w:val="Normal Table"/>
     <w:uiPriority w:val="99"/>
     <w:semiHidden/>
     <w:unhideWhenUsed/>
+    <w:qFormat/>
     <w:tblPr>
       <w:tblInd w:w="0" w:type="dxa"/>
       <w:tblCellMar>
@@ -12059,16 +12112,16 @@
       </w:tblCellMar>
     </w:tblPr>
   </w:style>
-  <w:style w:type="numbering" w:default="1" w:styleId="NoList">
+  <w:style w:type="numbering" w:default="1" w:styleId="a2">
     <w:name w:val="No List"/>
     <w:uiPriority w:val="99"/>
     <w:semiHidden/>
     <w:unhideWhenUsed/>
   </w:style>
-  <w:style w:type="paragraph" w:styleId="ListParagraph">
+  <w:style w:type="paragraph" w:styleId="a3">
     <w:name w:val="List Paragraph"/>
-    <w:basedOn w:val="Normal"/>
-    <w:link w:val="ListParagraphChar"/>
+    <w:basedOn w:val="a"/>
+    <w:link w:val="a4"/>
     <w:uiPriority w:val="34"/>
     <w:qFormat/>
     <w:rsid w:val="003468F7"/>
@@ -12077,10 +12130,10 @@
       <w:contextualSpacing/>
     </w:pPr>
   </w:style>
-  <w:style w:type="paragraph" w:styleId="Title">
+  <w:style w:type="paragraph" w:styleId="a5">
     <w:name w:val="Title"/>
-    <w:basedOn w:val="Normal"/>
-    <w:link w:val="TitleChar"/>
+    <w:basedOn w:val="a"/>
+    <w:link w:val="a6"/>
     <w:uiPriority w:val="99"/>
     <w:qFormat/>
     <w:rsid w:val="004D28B1"/>
@@ -12098,10 +12151,10 @@
       <w:szCs w:val="20"/>
     </w:rPr>
   </w:style>
-  <w:style w:type="character" w:customStyle="1" w:styleId="TitleChar">
-    <w:name w:val="Title Char"/>
-    <w:basedOn w:val="DefaultParagraphFont"/>
-    <w:link w:val="Title"/>
+  <w:style w:type="character" w:customStyle="1" w:styleId="a6">
+    <w:name w:val="Название Знак"/>
+    <w:basedOn w:val="a0"/>
+    <w:link w:val="a5"/>
     <w:uiPriority w:val="99"/>
     <w:rsid w:val="004D28B1"/>
     <w:rPr>
@@ -12113,7 +12166,7 @@
       <w:lang w:eastAsia="ru-RU"/>
     </w:rPr>
   </w:style>
-  <w:style w:type="paragraph" w:styleId="NoSpacing">
+  <w:style w:type="paragraph" w:styleId="a7">
     <w:name w:val="No Spacing"/>
     <w:uiPriority w:val="1"/>
     <w:qFormat/>
@@ -12125,15 +12178,16 @@
       <w:rFonts w:ascii="Calibri" w:eastAsia="Calibri" w:hAnsi="Calibri" w:cs="Times New Roman"/>
     </w:rPr>
   </w:style>
-  <w:style w:type="table" w:styleId="TableGrid">
+  <w:style w:type="table" w:styleId="a8">
     <w:name w:val="Table Grid"/>
-    <w:basedOn w:val="TableNormal"/>
+    <w:basedOn w:val="a1"/>
     <w:uiPriority w:val="59"/>
     <w:rsid w:val="00843F54"/>
     <w:pPr>
       <w:spacing w:after="0" w:line="240" w:lineRule="auto"/>
     </w:pPr>
     <w:tblPr>
+      <w:tblInd w:w="0" w:type="dxa"/>
       <w:tblBorders>
         <w:top w:val="single" w:sz="4" w:space="0" w:color="auto"/>
         <w:left w:val="single" w:sz="4" w:space="0" w:color="auto"/>
@@ -12142,12 +12196,18 @@
         <w:insideH w:val="single" w:sz="4" w:space="0" w:color="auto"/>
         <w:insideV w:val="single" w:sz="4" w:space="0" w:color="auto"/>
       </w:tblBorders>
+      <w:tblCellMar>
+        <w:top w:w="0" w:type="dxa"/>
+        <w:left w:w="108" w:type="dxa"/>
+        <w:bottom w:w="0" w:type="dxa"/>
+        <w:right w:w="108" w:type="dxa"/>
+      </w:tblCellMar>
     </w:tblPr>
   </w:style>
-  <w:style w:type="paragraph" w:styleId="BodyTextIndent">
+  <w:style w:type="paragraph" w:styleId="a9">
     <w:name w:val="Body Text Indent"/>
-    <w:basedOn w:val="Normal"/>
-    <w:link w:val="BodyTextIndentChar"/>
+    <w:basedOn w:val="a"/>
+    <w:link w:val="aa"/>
     <w:semiHidden/>
     <w:rsid w:val="00843F54"/>
     <w:pPr>
@@ -12163,10 +12223,10 @@
       <w:szCs w:val="20"/>
     </w:rPr>
   </w:style>
-  <w:style w:type="character" w:customStyle="1" w:styleId="BodyTextIndentChar">
-    <w:name w:val="Body Text Indent Char"/>
-    <w:basedOn w:val="DefaultParagraphFont"/>
-    <w:link w:val="BodyTextIndent"/>
+  <w:style w:type="character" w:customStyle="1" w:styleId="aa">
+    <w:name w:val="Основной текст с отступом Знак"/>
+    <w:basedOn w:val="a0"/>
+    <w:link w:val="a9"/>
     <w:semiHidden/>
     <w:rsid w:val="00843F54"/>
     <w:rPr>
@@ -12192,10 +12252,10 @@
       <w:szCs w:val="24"/>
     </w:rPr>
   </w:style>
-  <w:style w:type="character" w:customStyle="1" w:styleId="Heading3Char">
-    <w:name w:val="Heading 3 Char"/>
-    <w:basedOn w:val="DefaultParagraphFont"/>
-    <w:link w:val="Heading3"/>
+  <w:style w:type="character" w:customStyle="1" w:styleId="30">
+    <w:name w:val="Заголовок 3 Знак"/>
+    <w:basedOn w:val="a0"/>
+    <w:link w:val="3"/>
     <w:semiHidden/>
     <w:rsid w:val="00460D61"/>
     <w:rPr>
@@ -12205,18 +12265,18 @@
       <w:lang w:eastAsia="ar-SA"/>
     </w:rPr>
   </w:style>
-  <w:style w:type="character" w:customStyle="1" w:styleId="ListParagraphChar">
-    <w:name w:val="List Paragraph Char"/>
-    <w:basedOn w:val="DefaultParagraphFont"/>
-    <w:link w:val="ListParagraph"/>
+  <w:style w:type="character" w:customStyle="1" w:styleId="a4">
+    <w:name w:val="Абзац списка Знак"/>
+    <w:basedOn w:val="a0"/>
+    <w:link w:val="a3"/>
     <w:uiPriority w:val="34"/>
     <w:locked/>
     <w:rsid w:val="00460D61"/>
   </w:style>
-  <w:style w:type="paragraph" w:styleId="BodyTextIndent3">
+  <w:style w:type="paragraph" w:styleId="31">
     <w:name w:val="Body Text Indent 3"/>
-    <w:basedOn w:val="Normal"/>
-    <w:link w:val="BodyTextIndent3Char"/>
+    <w:basedOn w:val="a"/>
+    <w:link w:val="32"/>
     <w:uiPriority w:val="99"/>
     <w:semiHidden/>
     <w:unhideWhenUsed/>
@@ -12230,10 +12290,10 @@
       <w:szCs w:val="16"/>
     </w:rPr>
   </w:style>
-  <w:style w:type="character" w:customStyle="1" w:styleId="BodyTextIndent3Char">
-    <w:name w:val="Body Text Indent 3 Char"/>
-    <w:basedOn w:val="DefaultParagraphFont"/>
-    <w:link w:val="BodyTextIndent3"/>
+  <w:style w:type="character" w:customStyle="1" w:styleId="32">
+    <w:name w:val="Основной текст с отступом 3 Знак"/>
+    <w:basedOn w:val="a0"/>
+    <w:link w:val="31"/>
     <w:uiPriority w:val="99"/>
     <w:semiHidden/>
     <w:rsid w:val="005D3C7D"/>
@@ -12242,10 +12302,10 @@
       <w:szCs w:val="16"/>
     </w:rPr>
   </w:style>
-  <w:style w:type="paragraph" w:styleId="BalloonText">
+  <w:style w:type="paragraph" w:styleId="ab">
     <w:name w:val="Balloon Text"/>
-    <w:basedOn w:val="Normal"/>
-    <w:link w:val="BalloonTextChar"/>
+    <w:basedOn w:val="a"/>
+    <w:link w:val="ac"/>
     <w:uiPriority w:val="99"/>
     <w:semiHidden/>
     <w:unhideWhenUsed/>
@@ -12259,10 +12319,10 @@
       <w:szCs w:val="16"/>
     </w:rPr>
   </w:style>
-  <w:style w:type="character" w:customStyle="1" w:styleId="BalloonTextChar">
-    <w:name w:val="Balloon Text Char"/>
-    <w:basedOn w:val="DefaultParagraphFont"/>
-    <w:link w:val="BalloonText"/>
+  <w:style w:type="character" w:customStyle="1" w:styleId="ac">
+    <w:name w:val="Текст выноски Знак"/>
+    <w:basedOn w:val="a0"/>
+    <w:link w:val="ab"/>
     <w:uiPriority w:val="99"/>
     <w:semiHidden/>
     <w:rsid w:val="005F11FB"/>
@@ -12272,10 +12332,10 @@
       <w:szCs w:val="16"/>
     </w:rPr>
   </w:style>
-  <w:style w:type="paragraph" w:styleId="Header">
+  <w:style w:type="paragraph" w:styleId="ad">
     <w:name w:val="header"/>
-    <w:basedOn w:val="Normal"/>
-    <w:link w:val="HeaderChar"/>
+    <w:basedOn w:val="a"/>
+    <w:link w:val="ae"/>
     <w:uiPriority w:val="99"/>
     <w:rsid w:val="0022020D"/>
     <w:pPr>
@@ -12291,10 +12351,10 @@
       <w:szCs w:val="20"/>
     </w:rPr>
   </w:style>
-  <w:style w:type="character" w:customStyle="1" w:styleId="HeaderChar">
-    <w:name w:val="Header Char"/>
-    <w:basedOn w:val="DefaultParagraphFont"/>
-    <w:link w:val="Header"/>
+  <w:style w:type="character" w:customStyle="1" w:styleId="ae">
+    <w:name w:val="Верхний колонтитул Знак"/>
+    <w:basedOn w:val="a0"/>
+    <w:link w:val="ad"/>
     <w:uiPriority w:val="99"/>
     <w:rsid w:val="0022020D"/>
     <w:rPr>
@@ -12303,9 +12363,9 @@
       <w:szCs w:val="20"/>
     </w:rPr>
   </w:style>
-  <w:style w:type="character" w:styleId="CommentReference">
+  <w:style w:type="character" w:styleId="af">
     <w:name w:val="annotation reference"/>
-    <w:basedOn w:val="DefaultParagraphFont"/>
+    <w:basedOn w:val="a0"/>
     <w:uiPriority w:val="99"/>
     <w:semiHidden/>
     <w:unhideWhenUsed/>
@@ -12315,10 +12375,10 @@
       <w:szCs w:val="16"/>
     </w:rPr>
   </w:style>
-  <w:style w:type="paragraph" w:styleId="CommentText">
+  <w:style w:type="paragraph" w:styleId="af0">
     <w:name w:val="annotation text"/>
-    <w:basedOn w:val="Normal"/>
-    <w:link w:val="CommentTextChar"/>
+    <w:basedOn w:val="a"/>
+    <w:link w:val="af1"/>
     <w:uiPriority w:val="99"/>
     <w:semiHidden/>
     <w:unhideWhenUsed/>
@@ -12331,10 +12391,10 @@
       <w:szCs w:val="20"/>
     </w:rPr>
   </w:style>
-  <w:style w:type="character" w:customStyle="1" w:styleId="CommentTextChar">
-    <w:name w:val="Comment Text Char"/>
-    <w:basedOn w:val="DefaultParagraphFont"/>
-    <w:link w:val="CommentText"/>
+  <w:style w:type="character" w:customStyle="1" w:styleId="af1">
+    <w:name w:val="Текст примечания Знак"/>
+    <w:basedOn w:val="a0"/>
+    <w:link w:val="af0"/>
     <w:uiPriority w:val="99"/>
     <w:semiHidden/>
     <w:rsid w:val="00E74793"/>
@@ -12343,11 +12403,11 @@
       <w:szCs w:val="20"/>
     </w:rPr>
   </w:style>
-  <w:style w:type="paragraph" w:styleId="CommentSubject">
+  <w:style w:type="paragraph" w:styleId="af2">
     <w:name w:val="annotation subject"/>
-    <w:basedOn w:val="CommentText"/>
-    <w:next w:val="CommentText"/>
-    <w:link w:val="CommentSubjectChar"/>
+    <w:basedOn w:val="af0"/>
+    <w:next w:val="af0"/>
+    <w:link w:val="af3"/>
     <w:uiPriority w:val="99"/>
     <w:semiHidden/>
     <w:unhideWhenUsed/>
@@ -12357,10 +12417,10 @@
       <w:bCs/>
     </w:rPr>
   </w:style>
-  <w:style w:type="character" w:customStyle="1" w:styleId="CommentSubjectChar">
-    <w:name w:val="Comment Subject Char"/>
-    <w:basedOn w:val="CommentTextChar"/>
-    <w:link w:val="CommentSubject"/>
+  <w:style w:type="character" w:customStyle="1" w:styleId="af3">
+    <w:name w:val="Тема примечания Знак"/>
+    <w:basedOn w:val="af1"/>
+    <w:link w:val="af2"/>
     <w:uiPriority w:val="99"/>
     <w:semiHidden/>
     <w:rsid w:val="00E74793"/>
@@ -12371,9 +12431,9 @@
       <w:szCs w:val="20"/>
     </w:rPr>
   </w:style>
-  <w:style w:type="character" w:styleId="Hyperlink">
+  <w:style w:type="character" w:styleId="af4">
     <w:name w:val="Hyperlink"/>
-    <w:basedOn w:val="DefaultParagraphFont"/>
+    <w:basedOn w:val="a0"/>
     <w:uiPriority w:val="99"/>
     <w:semiHidden/>
     <w:unhideWhenUsed/>
@@ -12383,10 +12443,10 @@
       <w:u w:val="single"/>
     </w:rPr>
   </w:style>
-  <w:style w:type="paragraph" w:styleId="Footer">
+  <w:style w:type="paragraph" w:styleId="af5">
     <w:name w:val="footer"/>
-    <w:basedOn w:val="Normal"/>
-    <w:link w:val="FooterChar"/>
+    <w:basedOn w:val="a"/>
+    <w:link w:val="af6"/>
     <w:uiPriority w:val="99"/>
     <w:unhideWhenUsed/>
     <w:rsid w:val="00840025"/>
@@ -12398,16 +12458,16 @@
       <w:spacing w:after="0" w:line="240" w:lineRule="auto"/>
     </w:pPr>
   </w:style>
-  <w:style w:type="character" w:customStyle="1" w:styleId="FooterChar">
-    <w:name w:val="Footer Char"/>
-    <w:basedOn w:val="DefaultParagraphFont"/>
-    <w:link w:val="Footer"/>
+  <w:style w:type="character" w:customStyle="1" w:styleId="af6">
+    <w:name w:val="Нижний колонтитул Знак"/>
+    <w:basedOn w:val="a0"/>
+    <w:link w:val="af5"/>
     <w:uiPriority w:val="99"/>
     <w:rsid w:val="00840025"/>
   </w:style>
-  <w:style w:type="paragraph" w:styleId="NormalWeb">
+  <w:style w:type="paragraph" w:styleId="af7">
     <w:name w:val="Normal (Web)"/>
-    <w:basedOn w:val="Normal"/>
+    <w:basedOn w:val="a"/>
     <w:uiPriority w:val="99"/>
     <w:unhideWhenUsed/>
     <w:rsid w:val="00840025"/>
@@ -13285,7 +13345,7 @@
 </file>
 
 <file path=customXml/itemProps1.xml><?xml version="1.0" encoding="utf-8"?>
-<ds:datastoreItem xmlns:ds="http://schemas.openxmlformats.org/officeDocument/2006/customXml" ds:itemID="{C51AEFD1-E303-4F02-9307-349E264AE1AE}">
+<ds:datastoreItem xmlns:ds="http://schemas.openxmlformats.org/officeDocument/2006/customXml" ds:itemID="{ABE3CCFE-734B-44F5-8B03-375488E17482}">
   <ds:schemaRefs>
     <ds:schemaRef ds:uri="http://schemas.openxmlformats.org/officeDocument/2006/bibliography"/>
   </ds:schemaRefs>

--- a/templates/doc_agreement_ip_fixed_tpl.docx
+++ b/templates/doc_agreement_ip_fixed_tpl.docx
@@ -1,6 +1,6 @@
 
 <file path=word/document.xml><?xml version="1.0" encoding="utf-8"?>
-<w:document xmlns:ve="http://schemas.openxmlformats.org/markup-compatibility/2006" xmlns:o="urn:schemas-microsoft-com:office:office" xmlns:r="http://schemas.openxmlformats.org/officeDocument/2006/relationships" xmlns:m="http://schemas.openxmlformats.org/officeDocument/2006/math" xmlns:v="urn:schemas-microsoft-com:vml" xmlns:wp="http://schemas.openxmlformats.org/drawingml/2006/wordprocessingDrawing" xmlns:w10="urn:schemas-microsoft-com:office:word" xmlns:w="http://schemas.openxmlformats.org/wordprocessingml/2006/main" xmlns:wne="http://schemas.microsoft.com/office/word/2006/wordml">
+<w:document xmlns:wpc="http://schemas.microsoft.com/office/word/2010/wordprocessingCanvas" xmlns:mc="http://schemas.openxmlformats.org/markup-compatibility/2006" xmlns:o="urn:schemas-microsoft-com:office:office" xmlns:r="http://schemas.openxmlformats.org/officeDocument/2006/relationships" xmlns:m="http://schemas.openxmlformats.org/officeDocument/2006/math" xmlns:v="urn:schemas-microsoft-com:vml" xmlns:wp14="http://schemas.microsoft.com/office/word/2010/wordprocessingDrawing" xmlns:wp="http://schemas.openxmlformats.org/drawingml/2006/wordprocessingDrawing" xmlns:w10="urn:schemas-microsoft-com:office:word" xmlns:w="http://schemas.openxmlformats.org/wordprocessingml/2006/main" xmlns:w14="http://schemas.microsoft.com/office/word/2010/wordml" xmlns:wpg="http://schemas.microsoft.com/office/word/2010/wordprocessingGroup" xmlns:wpi="http://schemas.microsoft.com/office/word/2010/wordprocessingInk" xmlns:wne="http://schemas.microsoft.com/office/word/2006/wordml" xmlns:wps="http://schemas.microsoft.com/office/word/2010/wordprocessingShape" mc:Ignorable="w14 wp14">
   <w:body>
     <w:p>
       <w:pPr>
@@ -272,9 +272,89 @@
           <w:szCs w:val="24"/>
         </w:rPr>
       </w:pPr>
+      <w:r>
+        <w:rPr>
+          <w:rFonts w:ascii="Times New Roman" w:eastAsia="Times New Roman" w:hAnsi="Times New Roman" w:cs="Times New Roman"/>
+          <w:b/>
+          <w:sz w:val="24"/>
+          <w:szCs w:val="24"/>
+        </w:rPr>
+        <w:t xml:space="preserve">Общество с ограниченной ответственностью «Алтын Финанс», </w:t>
+      </w:r>
+      <w:r>
+        <w:rPr>
+          <w:rFonts w:ascii="Times New Roman" w:eastAsia="Times New Roman" w:hAnsi="Times New Roman" w:cs="Times New Roman"/>
+          <w:sz w:val="24"/>
+          <w:szCs w:val="24"/>
+        </w:rPr>
+        <w:t>в лице  Генерального дир</w:t>
+      </w:r>
+      <w:r>
+        <w:rPr>
+          <w:rFonts w:ascii="Times New Roman" w:eastAsia="Times New Roman" w:hAnsi="Times New Roman" w:cs="Times New Roman"/>
+          <w:sz w:val="24"/>
+          <w:szCs w:val="24"/>
+        </w:rPr>
+        <w:t>ектора Усманова Равшана Маратов</w:t>
+      </w:r>
+      <w:r>
+        <w:rPr>
+          <w:rFonts w:ascii="Times New Roman" w:eastAsia="Times New Roman" w:hAnsi="Times New Roman" w:cs="Times New Roman"/>
+          <w:sz w:val="24"/>
+          <w:szCs w:val="24"/>
+        </w:rPr>
+        <w:t>и</w:t>
+      </w:r>
       <w:bookmarkStart w:id="0" w:name="_GoBack"/>
       <w:bookmarkEnd w:id="0"/>
-      <w:proofErr w:type="gramStart"/>
+      <w:r>
+        <w:rPr>
+          <w:rFonts w:ascii="Times New Roman" w:eastAsia="Times New Roman" w:hAnsi="Times New Roman" w:cs="Times New Roman"/>
+          <w:sz w:val="24"/>
+          <w:szCs w:val="24"/>
+        </w:rPr>
+        <w:t>ча</w:t>
+      </w:r>
+      <w:r>
+        <w:rPr>
+          <w:rFonts w:ascii="Times New Roman" w:eastAsia="Times New Roman" w:hAnsi="Times New Roman" w:cs="Times New Roman"/>
+          <w:sz w:val="24"/>
+          <w:szCs w:val="24"/>
+        </w:rPr>
+        <w:t>,   действующего   на</w:t>
+      </w:r>
+      <w:r>
+        <w:rPr>
+          <w:rFonts w:ascii="Times New Roman" w:eastAsia="Times New Roman" w:hAnsi="Times New Roman" w:cs="Times New Roman"/>
+          <w:sz w:val="24"/>
+          <w:szCs w:val="24"/>
+        </w:rPr>
+        <w:t xml:space="preserve"> основании </w:t>
+      </w:r>
+      <w:r>
+        <w:rPr>
+          <w:rFonts w:ascii="Times New Roman" w:eastAsia="Times New Roman" w:hAnsi="Times New Roman" w:cs="Times New Roman"/>
+          <w:sz w:val="24"/>
+          <w:szCs w:val="24"/>
+        </w:rPr>
+        <w:t>Устава</w:t>
+      </w:r>
+      <w:r>
+        <w:rPr>
+          <w:rFonts w:ascii="Times New Roman" w:eastAsia="Times New Roman" w:hAnsi="Times New Roman" w:cs="Times New Roman"/>
+          <w:sz w:val="24"/>
+          <w:szCs w:val="24"/>
+        </w:rPr>
+        <w:t>, именуемое</w:t>
+      </w:r>
+      <w:r>
+        <w:rPr>
+          <w:rFonts w:ascii="Times New Roman" w:eastAsia="Times New Roman" w:hAnsi="Times New Roman" w:cs="Times New Roman"/>
+          <w:sz w:val="24"/>
+          <w:szCs w:val="24"/>
+        </w:rPr>
+        <w:t xml:space="preserve"> в дальнейшем </w:t>
+      </w:r>
       <w:r>
         <w:rPr>
           <w:rFonts w:ascii="Times New Roman" w:eastAsia="Times New Roman" w:hAnsi="Times New Roman" w:cs="Times New Roman"/>
@@ -282,9 +362,8 @@
           <w:sz w:val="24"/>
           <w:szCs w:val="24"/>
         </w:rPr>
-        <w:t xml:space="preserve">Общество с ограниченной ответственностью «Алтын </w:t>
-      </w:r>
-      <w:proofErr w:type="spellStart"/>
+        <w:t>«Ф</w:t>
+      </w:r>
       <w:r>
         <w:rPr>
           <w:rFonts w:ascii="Times New Roman" w:eastAsia="Times New Roman" w:hAnsi="Times New Roman" w:cs="Times New Roman"/>
@@ -292,9 +371,8 @@
           <w:sz w:val="24"/>
           <w:szCs w:val="24"/>
         </w:rPr>
-        <w:t>Финанс</w:t>
-      </w:r>
-      <w:proofErr w:type="spellEnd"/>
+        <w:t>инансовый агент</w:t>
+      </w:r>
       <w:r>
         <w:rPr>
           <w:rFonts w:ascii="Times New Roman" w:eastAsia="Times New Roman" w:hAnsi="Times New Roman" w:cs="Times New Roman"/>
@@ -302,101 +380,163 @@
           <w:sz w:val="24"/>
           <w:szCs w:val="24"/>
         </w:rPr>
-        <w:t xml:space="preserve">», </w:t>
-      </w:r>
-      <w:r>
-        <w:rPr>
-          <w:rFonts w:ascii="Times New Roman" w:eastAsia="Times New Roman" w:hAnsi="Times New Roman" w:cs="Times New Roman"/>
-          <w:sz w:val="24"/>
-          <w:szCs w:val="24"/>
-        </w:rPr>
-        <w:t xml:space="preserve">в лице  Генерального директора </w:t>
-      </w:r>
-      <w:proofErr w:type="spellStart"/>
-      <w:r>
-        <w:rPr>
-          <w:rFonts w:ascii="Times New Roman" w:eastAsia="Times New Roman" w:hAnsi="Times New Roman" w:cs="Times New Roman"/>
-          <w:sz w:val="24"/>
-          <w:szCs w:val="24"/>
-        </w:rPr>
-        <w:t>Усманова</w:t>
-      </w:r>
-      <w:proofErr w:type="spellEnd"/>
-      <w:r>
-        <w:rPr>
-          <w:rFonts w:ascii="Times New Roman" w:eastAsia="Times New Roman" w:hAnsi="Times New Roman" w:cs="Times New Roman"/>
+        <w:t>»</w:t>
+      </w:r>
+      <w:r>
+        <w:rPr>
+          <w:rFonts w:ascii="Times New Roman" w:eastAsia="Times New Roman" w:hAnsi="Times New Roman" w:cs="Times New Roman"/>
+          <w:sz w:val="24"/>
+          <w:szCs w:val="24"/>
+        </w:rPr>
+        <w:t xml:space="preserve">, с одной стороны, и </w:t>
+      </w:r>
+      <w:r>
+        <w:rPr>
+          <w:rFonts w:ascii="Times New Roman" w:eastAsia="Times New Roman" w:hAnsi="Times New Roman" w:cs="Times New Roman"/>
+          <w:b/>
+          <w:sz w:val="24"/>
+          <w:szCs w:val="24"/>
+        </w:rPr>
+        <w:t>{</w:t>
+      </w:r>
+      <w:r>
+        <w:rPr>
+          <w:rFonts w:ascii="Times New Roman" w:eastAsia="Times New Roman" w:hAnsi="Times New Roman" w:cs="Times New Roman"/>
+          <w:b/>
+          <w:sz w:val="24"/>
+          <w:szCs w:val="24"/>
+          <w:lang w:val="en-US"/>
+        </w:rPr>
+        <w:t>merchant</w:t>
+      </w:r>
+      <w:r>
+        <w:rPr>
+          <w:rFonts w:ascii="Times New Roman" w:eastAsia="Times New Roman" w:hAnsi="Times New Roman" w:cs="Times New Roman"/>
+          <w:b/>
+          <w:sz w:val="24"/>
+          <w:szCs w:val="24"/>
+        </w:rPr>
+        <w:t>_</w:t>
+      </w:r>
+      <w:r>
+        <w:rPr>
+          <w:rFonts w:ascii="Times New Roman" w:eastAsia="Times New Roman" w:hAnsi="Times New Roman" w:cs="Times New Roman"/>
+          <w:b/>
+          <w:sz w:val="24"/>
+          <w:szCs w:val="24"/>
+          <w:lang w:val="en-US"/>
+        </w:rPr>
+        <w:t>name</w:t>
+      </w:r>
+      <w:r>
+        <w:rPr>
+          <w:rFonts w:ascii="Times New Roman" w:eastAsia="Times New Roman" w:hAnsi="Times New Roman" w:cs="Times New Roman"/>
+          <w:b/>
+          <w:sz w:val="24"/>
+          <w:szCs w:val="24"/>
+        </w:rPr>
+        <w:t>}</w:t>
+      </w:r>
+      <w:r>
+        <w:rPr>
+          <w:rFonts w:ascii="Times New Roman" w:eastAsia="Times New Roman" w:hAnsi="Times New Roman" w:cs="Times New Roman"/>
+          <w:b/>
+          <w:sz w:val="24"/>
+          <w:szCs w:val="24"/>
+        </w:rPr>
+        <w:t>,</w:t>
+      </w:r>
+      <w:r>
+        <w:rPr>
+          <w:rFonts w:ascii="Times New Roman" w:eastAsia="Times New Roman" w:hAnsi="Times New Roman" w:cs="Times New Roman"/>
+          <w:b/>
           <w:sz w:val="24"/>
           <w:szCs w:val="24"/>
         </w:rPr>
         <w:t xml:space="preserve"> </w:t>
       </w:r>
-      <w:proofErr w:type="spellStart"/>
-      <w:r>
-        <w:rPr>
-          <w:rFonts w:ascii="Times New Roman" w:eastAsia="Times New Roman" w:hAnsi="Times New Roman" w:cs="Times New Roman"/>
-          <w:sz w:val="24"/>
-          <w:szCs w:val="24"/>
-        </w:rPr>
-        <w:t>Равшана</w:t>
-      </w:r>
-      <w:proofErr w:type="spellEnd"/>
-      <w:r>
-        <w:rPr>
-          <w:rFonts w:ascii="Times New Roman" w:eastAsia="Times New Roman" w:hAnsi="Times New Roman" w:cs="Times New Roman"/>
-          <w:sz w:val="24"/>
-          <w:szCs w:val="24"/>
-        </w:rPr>
-        <w:t xml:space="preserve"> </w:t>
-      </w:r>
-      <w:proofErr w:type="spellStart"/>
-      <w:r>
-        <w:rPr>
-          <w:rFonts w:ascii="Times New Roman" w:eastAsia="Times New Roman" w:hAnsi="Times New Roman" w:cs="Times New Roman"/>
-          <w:sz w:val="24"/>
-          <w:szCs w:val="24"/>
-        </w:rPr>
-        <w:t>Маратовчича</w:t>
-      </w:r>
-      <w:proofErr w:type="spellEnd"/>
-      <w:r>
-        <w:rPr>
-          <w:rFonts w:ascii="Times New Roman" w:eastAsia="Times New Roman" w:hAnsi="Times New Roman" w:cs="Times New Roman"/>
-          <w:sz w:val="24"/>
-          <w:szCs w:val="24"/>
-        </w:rPr>
-        <w:t>,   действующего   на</w:t>
-      </w:r>
-      <w:r>
-        <w:rPr>
-          <w:rFonts w:ascii="Times New Roman" w:eastAsia="Times New Roman" w:hAnsi="Times New Roman" w:cs="Times New Roman"/>
-          <w:sz w:val="24"/>
-          <w:szCs w:val="24"/>
-        </w:rPr>
-        <w:t xml:space="preserve"> основании </w:t>
-      </w:r>
-      <w:r>
-        <w:rPr>
-          <w:rFonts w:ascii="Times New Roman" w:eastAsia="Times New Roman" w:hAnsi="Times New Roman" w:cs="Times New Roman"/>
-          <w:sz w:val="24"/>
-          <w:szCs w:val="24"/>
-        </w:rPr>
-        <w:t>Устава</w:t>
-      </w:r>
-      <w:r>
-        <w:rPr>
-          <w:rFonts w:ascii="Times New Roman" w:eastAsia="Times New Roman" w:hAnsi="Times New Roman" w:cs="Times New Roman"/>
-          <w:sz w:val="24"/>
-          <w:szCs w:val="24"/>
-        </w:rPr>
-        <w:t>, именуемое</w:t>
-      </w:r>
-      <w:r>
-        <w:rPr>
-          <w:rFonts w:ascii="Times New Roman" w:eastAsia="Times New Roman" w:hAnsi="Times New Roman" w:cs="Times New Roman"/>
-          <w:sz w:val="24"/>
-          <w:szCs w:val="24"/>
-        </w:rPr>
-        <w:t xml:space="preserve"> в дальнейшем </w:t>
+      <w:r>
+        <w:rPr>
+          <w:rFonts w:ascii="Times New Roman" w:eastAsia="Times New Roman" w:hAnsi="Times New Roman" w:cs="Times New Roman"/>
+          <w:sz w:val="24"/>
+          <w:szCs w:val="24"/>
+        </w:rPr>
+        <w:t>{</w:t>
+      </w:r>
+      <w:r>
+        <w:rPr>
+          <w:rFonts w:ascii="Times New Roman" w:eastAsia="Times New Roman" w:hAnsi="Times New Roman" w:cs="Times New Roman"/>
+          <w:sz w:val="24"/>
+          <w:szCs w:val="24"/>
+          <w:lang w:val="en-US"/>
+        </w:rPr>
+        <w:t>grounds</w:t>
+      </w:r>
+      <w:r>
+        <w:rPr>
+          <w:rFonts w:ascii="Times New Roman" w:eastAsia="Times New Roman" w:hAnsi="Times New Roman" w:cs="Times New Roman"/>
+          <w:sz w:val="24"/>
+          <w:szCs w:val="24"/>
+        </w:rPr>
+        <w:t>_</w:t>
+      </w:r>
+      <w:r>
+        <w:rPr>
+          <w:rFonts w:ascii="Times New Roman" w:eastAsia="Times New Roman" w:hAnsi="Times New Roman" w:cs="Times New Roman"/>
+          <w:sz w:val="24"/>
+          <w:szCs w:val="24"/>
+          <w:lang w:val="en-US"/>
+        </w:rPr>
+        <w:t>end</w:t>
+      </w:r>
+      <w:r>
+        <w:rPr>
+          <w:rFonts w:ascii="Times New Roman" w:eastAsia="Times New Roman" w:hAnsi="Times New Roman" w:cs="Times New Roman"/>
+          <w:sz w:val="24"/>
+          <w:szCs w:val="24"/>
+        </w:rPr>
+        <w:t>}</w:t>
+      </w:r>
+      <w:r>
+        <w:rPr>
+          <w:rFonts w:ascii="Times New Roman" w:eastAsia="Times New Roman" w:hAnsi="Times New Roman" w:cs="Times New Roman"/>
+          <w:sz w:val="24"/>
+          <w:szCs w:val="24"/>
+        </w:rPr>
+        <w:t xml:space="preserve"> на основании  </w:t>
+      </w:r>
+      <w:r>
+        <w:rPr>
+          <w:rFonts w:ascii="Times New Roman" w:eastAsia="Times New Roman" w:hAnsi="Times New Roman" w:cs="Times New Roman"/>
+          <w:sz w:val="24"/>
+          <w:szCs w:val="24"/>
+        </w:rPr>
+        <w:t>{</w:t>
+      </w:r>
+      <w:r>
+        <w:rPr>
+          <w:rFonts w:ascii="Times New Roman" w:eastAsia="Times New Roman" w:hAnsi="Times New Roman" w:cs="Times New Roman"/>
+          <w:sz w:val="24"/>
+          <w:szCs w:val="24"/>
+          <w:lang w:val="en-US"/>
+        </w:rPr>
+        <w:t>grounds</w:t>
+      </w:r>
+      <w:r>
+        <w:rPr>
+          <w:rFonts w:ascii="Times New Roman" w:eastAsia="Times New Roman" w:hAnsi="Times New Roman" w:cs="Times New Roman"/>
+          <w:sz w:val="24"/>
+          <w:szCs w:val="24"/>
+        </w:rPr>
+        <w:t>}</w:t>
+      </w:r>
+      <w:r>
+        <w:rPr>
+          <w:rFonts w:ascii="Times New Roman" w:eastAsia="Times New Roman" w:hAnsi="Times New Roman" w:cs="Times New Roman"/>
+          <w:sz w:val="24"/>
+          <w:szCs w:val="24"/>
+        </w:rPr>
+        <w:t xml:space="preserve">, именуемое   в   дальнейшем  </w:t>
       </w:r>
       <w:r>
         <w:rPr>
@@ -405,7 +545,7 @@
           <w:sz w:val="24"/>
           <w:szCs w:val="24"/>
         </w:rPr>
-        <w:t>«Ф</w:t>
+        <w:t>«</w:t>
       </w:r>
       <w:r>
         <w:rPr>
@@ -414,7 +554,7 @@
           <w:sz w:val="24"/>
           <w:szCs w:val="24"/>
         </w:rPr>
-        <w:t>инансовый агент</w:t>
+        <w:t>Предприятие</w:t>
       </w:r>
       <w:r>
         <w:rPr>
@@ -431,194 +571,11 @@
           <w:sz w:val="24"/>
           <w:szCs w:val="24"/>
         </w:rPr>
-        <w:t xml:space="preserve">, с одной стороны, и </w:t>
-      </w:r>
-      <w:r>
-        <w:rPr>
-          <w:rFonts w:ascii="Times New Roman" w:eastAsia="Times New Roman" w:hAnsi="Times New Roman" w:cs="Times New Roman"/>
-          <w:b/>
-          <w:sz w:val="24"/>
-          <w:szCs w:val="24"/>
-        </w:rPr>
-        <w:t>{</w:t>
-      </w:r>
-      <w:r>
-        <w:rPr>
-          <w:rFonts w:ascii="Times New Roman" w:eastAsia="Times New Roman" w:hAnsi="Times New Roman" w:cs="Times New Roman"/>
-          <w:b/>
-          <w:sz w:val="24"/>
-          <w:szCs w:val="24"/>
-          <w:lang w:val="en-US"/>
-        </w:rPr>
-        <w:t>merchant</w:t>
-      </w:r>
-      <w:r>
-        <w:rPr>
-          <w:rFonts w:ascii="Times New Roman" w:eastAsia="Times New Roman" w:hAnsi="Times New Roman" w:cs="Times New Roman"/>
-          <w:b/>
-          <w:sz w:val="24"/>
-          <w:szCs w:val="24"/>
-        </w:rPr>
-        <w:t>_</w:t>
-      </w:r>
-      <w:r>
-        <w:rPr>
-          <w:rFonts w:ascii="Times New Roman" w:eastAsia="Times New Roman" w:hAnsi="Times New Roman" w:cs="Times New Roman"/>
-          <w:b/>
-          <w:sz w:val="24"/>
-          <w:szCs w:val="24"/>
-          <w:lang w:val="en-US"/>
-        </w:rPr>
-        <w:t>name</w:t>
-      </w:r>
-      <w:r>
-        <w:rPr>
-          <w:rFonts w:ascii="Times New Roman" w:eastAsia="Times New Roman" w:hAnsi="Times New Roman" w:cs="Times New Roman"/>
-          <w:b/>
-          <w:sz w:val="24"/>
-          <w:szCs w:val="24"/>
-        </w:rPr>
-        <w:t>}</w:t>
-      </w:r>
-      <w:r>
-        <w:rPr>
-          <w:rFonts w:ascii="Times New Roman" w:eastAsia="Times New Roman" w:hAnsi="Times New Roman" w:cs="Times New Roman"/>
-          <w:b/>
-          <w:sz w:val="24"/>
-          <w:szCs w:val="24"/>
-        </w:rPr>
         <w:t>,</w:t>
       </w:r>
       <w:r>
         <w:rPr>
           <w:rFonts w:ascii="Times New Roman" w:eastAsia="Times New Roman" w:hAnsi="Times New Roman" w:cs="Times New Roman"/>
-          <w:b/>
-          <w:sz w:val="24"/>
-          <w:szCs w:val="24"/>
-        </w:rPr>
-        <w:t xml:space="preserve"> </w:t>
-      </w:r>
-      <w:r>
-        <w:rPr>
-          <w:rFonts w:ascii="Times New Roman" w:eastAsia="Times New Roman" w:hAnsi="Times New Roman" w:cs="Times New Roman"/>
-          <w:sz w:val="24"/>
-          <w:szCs w:val="24"/>
-        </w:rPr>
-        <w:t>{</w:t>
-      </w:r>
-      <w:r>
-        <w:rPr>
-          <w:rFonts w:ascii="Times New Roman" w:eastAsia="Times New Roman" w:hAnsi="Times New Roman" w:cs="Times New Roman"/>
-          <w:sz w:val="24"/>
-          <w:szCs w:val="24"/>
-          <w:lang w:val="en-US"/>
-        </w:rPr>
-        <w:t>grounds</w:t>
-      </w:r>
-      <w:r>
-        <w:rPr>
-          <w:rFonts w:ascii="Times New Roman" w:eastAsia="Times New Roman" w:hAnsi="Times New Roman" w:cs="Times New Roman"/>
-          <w:sz w:val="24"/>
-          <w:szCs w:val="24"/>
-        </w:rPr>
-        <w:t>_</w:t>
-      </w:r>
-      <w:r>
-        <w:rPr>
-          <w:rFonts w:ascii="Times New Roman" w:eastAsia="Times New Roman" w:hAnsi="Times New Roman" w:cs="Times New Roman"/>
-          <w:sz w:val="24"/>
-          <w:szCs w:val="24"/>
-          <w:lang w:val="en-US"/>
-        </w:rPr>
-        <w:t>end</w:t>
-      </w:r>
-      <w:r>
-        <w:rPr>
-          <w:rFonts w:ascii="Times New Roman" w:eastAsia="Times New Roman" w:hAnsi="Times New Roman" w:cs="Times New Roman"/>
-          <w:sz w:val="24"/>
-          <w:szCs w:val="24"/>
-        </w:rPr>
-        <w:t>}</w:t>
-      </w:r>
-      <w:r>
-        <w:rPr>
-          <w:rFonts w:ascii="Times New Roman" w:eastAsia="Times New Roman" w:hAnsi="Times New Roman" w:cs="Times New Roman"/>
-          <w:sz w:val="24"/>
-          <w:szCs w:val="24"/>
-        </w:rPr>
-        <w:t xml:space="preserve"> на основании  </w:t>
-      </w:r>
-      <w:r>
-        <w:rPr>
-          <w:rFonts w:ascii="Times New Roman" w:eastAsia="Times New Roman" w:hAnsi="Times New Roman" w:cs="Times New Roman"/>
-          <w:sz w:val="24"/>
-          <w:szCs w:val="24"/>
-        </w:rPr>
-        <w:t>{</w:t>
-      </w:r>
-      <w:r>
-        <w:rPr>
-          <w:rFonts w:ascii="Times New Roman" w:eastAsia="Times New Roman" w:hAnsi="Times New Roman" w:cs="Times New Roman"/>
-          <w:sz w:val="24"/>
-          <w:szCs w:val="24"/>
-          <w:lang w:val="en-US"/>
-        </w:rPr>
-        <w:t>grounds</w:t>
-      </w:r>
-      <w:r>
-        <w:rPr>
-          <w:rFonts w:ascii="Times New Roman" w:eastAsia="Times New Roman" w:hAnsi="Times New Roman" w:cs="Times New Roman"/>
-          <w:sz w:val="24"/>
-          <w:szCs w:val="24"/>
-        </w:rPr>
-        <w:t>}</w:t>
-      </w:r>
-      <w:r>
-        <w:rPr>
-          <w:rFonts w:ascii="Times New Roman" w:eastAsia="Times New Roman" w:hAnsi="Times New Roman" w:cs="Times New Roman"/>
-          <w:sz w:val="24"/>
-          <w:szCs w:val="24"/>
-        </w:rPr>
-        <w:t xml:space="preserve">, именуемое   в   дальнейшем  </w:t>
-      </w:r>
-      <w:r>
-        <w:rPr>
-          <w:rFonts w:ascii="Times New Roman" w:eastAsia="Times New Roman" w:hAnsi="Times New Roman" w:cs="Times New Roman"/>
-          <w:b/>
-          <w:sz w:val="24"/>
-          <w:szCs w:val="24"/>
-        </w:rPr>
-        <w:t>«</w:t>
-      </w:r>
-      <w:r>
-        <w:rPr>
-          <w:rFonts w:ascii="Times New Roman" w:eastAsia="Times New Roman" w:hAnsi="Times New Roman" w:cs="Times New Roman"/>
-          <w:b/>
-          <w:sz w:val="24"/>
-          <w:szCs w:val="24"/>
-        </w:rPr>
-        <w:t>Предприятие</w:t>
-      </w:r>
-      <w:r>
-        <w:rPr>
-          <w:rFonts w:ascii="Times New Roman" w:eastAsia="Times New Roman" w:hAnsi="Times New Roman" w:cs="Times New Roman"/>
-          <w:b/>
-          <w:sz w:val="24"/>
-          <w:szCs w:val="24"/>
-        </w:rPr>
-        <w:t>»</w:t>
-      </w:r>
-      <w:r>
-        <w:rPr>
-          <w:rFonts w:ascii="Times New Roman" w:eastAsia="Times New Roman" w:hAnsi="Times New Roman" w:cs="Times New Roman"/>
-          <w:sz w:val="24"/>
-          <w:szCs w:val="24"/>
-        </w:rPr>
-        <w:t>,</w:t>
-      </w:r>
-      <w:r>
-        <w:rPr>
-          <w:rFonts w:ascii="Times New Roman" w:eastAsia="Times New Roman" w:hAnsi="Times New Roman" w:cs="Times New Roman"/>
           <w:sz w:val="24"/>
           <w:szCs w:val="24"/>
         </w:rPr>
@@ -648,7 +605,6 @@
         </w:rPr>
         <w:t xml:space="preserve"> о нижеследующем:</w:t>
       </w:r>
-      <w:proofErr w:type="gramEnd"/>
     </w:p>
     <w:p>
       <w:pPr>
@@ -663,7 +619,7 @@
     </w:p>
     <w:p>
       <w:pPr>
-        <w:pStyle w:val="a3"/>
+        <w:pStyle w:val="ListParagraph"/>
         <w:numPr>
           <w:ilvl w:val="0"/>
           <w:numId w:val="1"/>
@@ -689,7 +645,7 @@
     </w:p>
     <w:p>
       <w:pPr>
-        <w:pStyle w:val="a3"/>
+        <w:pStyle w:val="ListParagraph"/>
         <w:spacing w:after="0" w:line="252" w:lineRule="atLeast"/>
         <w:rPr>
           <w:rFonts w:ascii="Times New Roman" w:eastAsia="Times New Roman" w:hAnsi="Times New Roman" w:cs="Times New Roman"/>
@@ -701,7 +657,7 @@
     </w:p>
     <w:p>
       <w:pPr>
-        <w:pStyle w:val="a3"/>
+        <w:pStyle w:val="ListParagraph"/>
         <w:numPr>
           <w:ilvl w:val="1"/>
           <w:numId w:val="1"/>
@@ -907,7 +863,7 @@
     </w:p>
     <w:p>
       <w:pPr>
-        <w:pStyle w:val="a3"/>
+        <w:pStyle w:val="ListParagraph"/>
         <w:numPr>
           <w:ilvl w:val="0"/>
           <w:numId w:val="1"/>
@@ -1327,7 +1283,7 @@
     </w:p>
     <w:p>
       <w:pPr>
-        <w:pStyle w:val="a5"/>
+        <w:pStyle w:val="Title"/>
         <w:spacing w:line="276" w:lineRule="auto"/>
         <w:ind w:left="0" w:firstLine="426"/>
         <w:jc w:val="both"/>
@@ -1371,7 +1327,7 @@
     </w:p>
     <w:p>
       <w:pPr>
-        <w:pStyle w:val="a5"/>
+        <w:pStyle w:val="Title"/>
         <w:spacing w:line="276" w:lineRule="auto"/>
         <w:ind w:left="0" w:firstLine="426"/>
         <w:jc w:val="both"/>
@@ -1423,7 +1379,7 @@
     </w:p>
     <w:p>
       <w:pPr>
-        <w:pStyle w:val="a5"/>
+        <w:pStyle w:val="Title"/>
         <w:spacing w:line="276" w:lineRule="auto"/>
         <w:ind w:left="0" w:firstLine="426"/>
         <w:jc w:val="both"/>
@@ -1436,7 +1392,7 @@
     </w:p>
     <w:p>
       <w:pPr>
-        <w:pStyle w:val="a5"/>
+        <w:pStyle w:val="Title"/>
         <w:spacing w:line="276" w:lineRule="auto"/>
         <w:ind w:left="0"/>
         <w:jc w:val="both"/>
@@ -1449,7 +1405,7 @@
     </w:p>
     <w:p>
       <w:pPr>
-        <w:pStyle w:val="a5"/>
+        <w:pStyle w:val="Title"/>
         <w:numPr>
           <w:ilvl w:val="0"/>
           <w:numId w:val="1"/>
@@ -1470,7 +1426,7 @@
     </w:p>
     <w:p>
       <w:pPr>
-        <w:pStyle w:val="a5"/>
+        <w:pStyle w:val="Title"/>
         <w:spacing w:line="276" w:lineRule="auto"/>
         <w:ind w:left="720"/>
         <w:jc w:val="left"/>
@@ -1482,7 +1438,7 @@
     </w:p>
     <w:p>
       <w:pPr>
-        <w:pStyle w:val="a7"/>
+        <w:pStyle w:val="NoSpacing"/>
         <w:numPr>
           <w:ilvl w:val="1"/>
           <w:numId w:val="1"/>
@@ -1547,7 +1503,7 @@
     </w:p>
     <w:p>
       <w:pPr>
-        <w:pStyle w:val="a3"/>
+        <w:pStyle w:val="ListParagraph"/>
         <w:numPr>
           <w:ilvl w:val="1"/>
           <w:numId w:val="1"/>
@@ -1708,7 +1664,7 @@
     </w:p>
     <w:p>
       <w:pPr>
-        <w:pStyle w:val="a3"/>
+        <w:pStyle w:val="ListParagraph"/>
         <w:numPr>
           <w:ilvl w:val="1"/>
           <w:numId w:val="1"/>
@@ -1789,7 +1745,7 @@
     </w:p>
     <w:p>
       <w:pPr>
-        <w:pStyle w:val="a7"/>
+        <w:pStyle w:val="NoSpacing"/>
         <w:numPr>
           <w:ilvl w:val="1"/>
           <w:numId w:val="1"/>
@@ -1870,7 +1826,7 @@
     </w:p>
     <w:p>
       <w:pPr>
-        <w:pStyle w:val="a7"/>
+        <w:pStyle w:val="NoSpacing"/>
         <w:numPr>
           <w:ilvl w:val="1"/>
           <w:numId w:val="1"/>
@@ -1935,7 +1891,7 @@
     </w:p>
     <w:p>
       <w:pPr>
-        <w:pStyle w:val="a7"/>
+        <w:pStyle w:val="NoSpacing"/>
         <w:numPr>
           <w:ilvl w:val="1"/>
           <w:numId w:val="1"/>
@@ -1992,7 +1948,7 @@
     </w:p>
     <w:p>
       <w:pPr>
-        <w:pStyle w:val="a7"/>
+        <w:pStyle w:val="NoSpacing"/>
         <w:numPr>
           <w:ilvl w:val="1"/>
           <w:numId w:val="1"/>
@@ -2089,7 +2045,7 @@
     </w:p>
     <w:p>
       <w:pPr>
-        <w:pStyle w:val="a7"/>
+        <w:pStyle w:val="NoSpacing"/>
         <w:numPr>
           <w:ilvl w:val="1"/>
           <w:numId w:val="1"/>
@@ -2178,7 +2134,7 @@
     </w:p>
     <w:p>
       <w:pPr>
-        <w:pStyle w:val="a7"/>
+        <w:pStyle w:val="NoSpacing"/>
         <w:numPr>
           <w:ilvl w:val="1"/>
           <w:numId w:val="1"/>
@@ -2243,7 +2199,7 @@
     </w:p>
     <w:p>
       <w:pPr>
-        <w:pStyle w:val="a7"/>
+        <w:pStyle w:val="NoSpacing"/>
         <w:numPr>
           <w:ilvl w:val="1"/>
           <w:numId w:val="1"/>
@@ -2326,7 +2282,7 @@
     </w:p>
     <w:p>
       <w:pPr>
-        <w:pStyle w:val="a7"/>
+        <w:pStyle w:val="NoSpacing"/>
         <w:spacing w:line="276" w:lineRule="auto"/>
         <w:ind w:left="426"/>
         <w:jc w:val="both"/>
@@ -2337,7 +2293,7 @@
     </w:p>
     <w:p>
       <w:pPr>
-        <w:pStyle w:val="a5"/>
+        <w:pStyle w:val="Title"/>
         <w:numPr>
           <w:ilvl w:val="0"/>
           <w:numId w:val="1"/>
@@ -2358,7 +2314,7 @@
     </w:p>
     <w:p>
       <w:pPr>
-        <w:pStyle w:val="a5"/>
+        <w:pStyle w:val="Title"/>
         <w:spacing w:line="276" w:lineRule="auto"/>
         <w:ind w:left="720"/>
         <w:jc w:val="left"/>
@@ -2370,7 +2326,7 @@
     </w:p>
     <w:p>
       <w:pPr>
-        <w:pStyle w:val="a5"/>
+        <w:pStyle w:val="Title"/>
         <w:numPr>
           <w:ilvl w:val="1"/>
           <w:numId w:val="1"/>
@@ -2442,7 +2398,7 @@
     </w:p>
     <w:p>
       <w:pPr>
-        <w:pStyle w:val="a5"/>
+        <w:pStyle w:val="Title"/>
         <w:numPr>
           <w:ilvl w:val="1"/>
           <w:numId w:val="1"/>
@@ -2547,7 +2503,7 @@
     </w:p>
     <w:p>
       <w:pPr>
-        <w:pStyle w:val="a5"/>
+        <w:pStyle w:val="Title"/>
         <w:numPr>
           <w:ilvl w:val="1"/>
           <w:numId w:val="1"/>
@@ -2588,7 +2544,7 @@
     </w:p>
     <w:p>
       <w:pPr>
-        <w:pStyle w:val="a7"/>
+        <w:pStyle w:val="NoSpacing"/>
         <w:numPr>
           <w:ilvl w:val="1"/>
           <w:numId w:val="1"/>
@@ -2647,7 +2603,7 @@
     </w:p>
     <w:p>
       <w:pPr>
-        <w:pStyle w:val="a7"/>
+        <w:pStyle w:val="NoSpacing"/>
         <w:numPr>
           <w:ilvl w:val="1"/>
           <w:numId w:val="1"/>
@@ -2692,7 +2648,7 @@
     </w:p>
     <w:p>
       <w:pPr>
-        <w:pStyle w:val="a7"/>
+        <w:pStyle w:val="NoSpacing"/>
         <w:numPr>
           <w:ilvl w:val="1"/>
           <w:numId w:val="1"/>
@@ -2831,7 +2787,7 @@
     </w:p>
     <w:p>
       <w:pPr>
-        <w:pStyle w:val="a5"/>
+        <w:pStyle w:val="Title"/>
         <w:spacing w:line="276" w:lineRule="auto"/>
         <w:jc w:val="both"/>
         <w:rPr>
@@ -2843,7 +2799,7 @@
     </w:p>
     <w:p>
       <w:pPr>
-        <w:pStyle w:val="a5"/>
+        <w:pStyle w:val="Title"/>
         <w:numPr>
           <w:ilvl w:val="0"/>
           <w:numId w:val="1"/>
@@ -2864,7 +2820,7 @@
     </w:p>
     <w:p>
       <w:pPr>
-        <w:pStyle w:val="a5"/>
+        <w:pStyle w:val="Title"/>
         <w:spacing w:line="276" w:lineRule="auto"/>
         <w:ind w:left="720"/>
         <w:jc w:val="left"/>
@@ -2876,7 +2832,7 @@
     </w:p>
     <w:p>
       <w:pPr>
-        <w:pStyle w:val="a3"/>
+        <w:pStyle w:val="ListParagraph"/>
         <w:numPr>
           <w:ilvl w:val="1"/>
           <w:numId w:val="1"/>
@@ -2936,7 +2892,7 @@
     </w:p>
     <w:p>
       <w:pPr>
-        <w:pStyle w:val="a3"/>
+        <w:pStyle w:val="ListParagraph"/>
         <w:numPr>
           <w:ilvl w:val="1"/>
           <w:numId w:val="1"/>
@@ -2964,7 +2920,7 @@
     </w:p>
     <w:p>
       <w:pPr>
-        <w:pStyle w:val="a5"/>
+        <w:pStyle w:val="Title"/>
         <w:numPr>
           <w:ilvl w:val="1"/>
           <w:numId w:val="1"/>
@@ -3146,7 +3102,7 @@
     </w:p>
     <w:p>
       <w:pPr>
-        <w:pStyle w:val="a5"/>
+        <w:pStyle w:val="Title"/>
         <w:numPr>
           <w:ilvl w:val="1"/>
           <w:numId w:val="1"/>
@@ -3376,7 +3332,7 @@
     </w:p>
     <w:p>
       <w:pPr>
-        <w:pStyle w:val="a5"/>
+        <w:pStyle w:val="Title"/>
         <w:numPr>
           <w:ilvl w:val="1"/>
           <w:numId w:val="1"/>
@@ -3449,7 +3405,7 @@
     </w:p>
     <w:p>
       <w:pPr>
-        <w:pStyle w:val="a5"/>
+        <w:pStyle w:val="Title"/>
         <w:numPr>
           <w:ilvl w:val="1"/>
           <w:numId w:val="1"/>
@@ -3786,7 +3742,7 @@
     </w:p>
     <w:p>
       <w:pPr>
-        <w:pStyle w:val="a5"/>
+        <w:pStyle w:val="Title"/>
         <w:numPr>
           <w:ilvl w:val="1"/>
           <w:numId w:val="1"/>
@@ -3908,7 +3864,7 @@
     </w:p>
     <w:p>
       <w:pPr>
-        <w:pStyle w:val="a5"/>
+        <w:pStyle w:val="Title"/>
         <w:numPr>
           <w:ilvl w:val="1"/>
           <w:numId w:val="1"/>
@@ -3932,7 +3888,7 @@
     </w:p>
     <w:p>
       <w:pPr>
-        <w:pStyle w:val="a5"/>
+        <w:pStyle w:val="Title"/>
         <w:numPr>
           <w:ilvl w:val="1"/>
           <w:numId w:val="1"/>
@@ -4021,7 +3977,7 @@
     </w:p>
     <w:p>
       <w:pPr>
-        <w:pStyle w:val="a5"/>
+        <w:pStyle w:val="Title"/>
         <w:spacing w:line="276" w:lineRule="auto"/>
         <w:jc w:val="both"/>
         <w:rPr>
@@ -4032,7 +3988,7 @@
     </w:p>
     <w:p>
       <w:pPr>
-        <w:pStyle w:val="a5"/>
+        <w:pStyle w:val="Title"/>
         <w:numPr>
           <w:ilvl w:val="0"/>
           <w:numId w:val="1"/>
@@ -4053,7 +4009,7 @@
     </w:p>
     <w:p>
       <w:pPr>
-        <w:pStyle w:val="a5"/>
+        <w:pStyle w:val="Title"/>
         <w:spacing w:line="276" w:lineRule="auto"/>
         <w:ind w:left="720"/>
         <w:jc w:val="left"/>
@@ -4065,7 +4021,7 @@
     </w:p>
     <w:p>
       <w:pPr>
-        <w:pStyle w:val="a5"/>
+        <w:pStyle w:val="Title"/>
         <w:numPr>
           <w:ilvl w:val="1"/>
           <w:numId w:val="1"/>
@@ -4112,7 +4068,7 @@
     </w:p>
     <w:p>
       <w:pPr>
-        <w:pStyle w:val="a5"/>
+        <w:pStyle w:val="Title"/>
         <w:numPr>
           <w:ilvl w:val="1"/>
           <w:numId w:val="1"/>
@@ -4235,7 +4191,7 @@
     </w:p>
     <w:p>
       <w:pPr>
-        <w:pStyle w:val="a5"/>
+        <w:pStyle w:val="Title"/>
         <w:numPr>
           <w:ilvl w:val="1"/>
           <w:numId w:val="1"/>
@@ -4343,7 +4299,7 @@
     </w:p>
     <w:p>
       <w:pPr>
-        <w:pStyle w:val="a5"/>
+        <w:pStyle w:val="Title"/>
         <w:spacing w:line="276" w:lineRule="auto"/>
         <w:jc w:val="both"/>
         <w:rPr>
@@ -4355,7 +4311,7 @@
     </w:p>
     <w:p>
       <w:pPr>
-        <w:pStyle w:val="a5"/>
+        <w:pStyle w:val="Title"/>
         <w:numPr>
           <w:ilvl w:val="0"/>
           <w:numId w:val="1"/>
@@ -4383,7 +4339,7 @@
     </w:p>
     <w:p>
       <w:pPr>
-        <w:pStyle w:val="a5"/>
+        <w:pStyle w:val="Title"/>
         <w:spacing w:line="276" w:lineRule="auto"/>
         <w:ind w:left="720"/>
         <w:jc w:val="left"/>
@@ -4395,7 +4351,7 @@
     </w:p>
     <w:p>
       <w:pPr>
-        <w:pStyle w:val="a7"/>
+        <w:pStyle w:val="NoSpacing"/>
         <w:numPr>
           <w:ilvl w:val="1"/>
           <w:numId w:val="1"/>
@@ -4440,7 +4396,7 @@
     </w:p>
     <w:p>
       <w:pPr>
-        <w:pStyle w:val="a7"/>
+        <w:pStyle w:val="NoSpacing"/>
         <w:numPr>
           <w:ilvl w:val="1"/>
           <w:numId w:val="1"/>
@@ -4485,7 +4441,7 @@
     </w:p>
     <w:p>
       <w:pPr>
-        <w:pStyle w:val="a5"/>
+        <w:pStyle w:val="Title"/>
         <w:spacing w:line="276" w:lineRule="auto"/>
         <w:ind w:left="0"/>
         <w:jc w:val="both"/>
@@ -4497,7 +4453,7 @@
     </w:p>
     <w:p>
       <w:pPr>
-        <w:pStyle w:val="a5"/>
+        <w:pStyle w:val="Title"/>
         <w:numPr>
           <w:ilvl w:val="0"/>
           <w:numId w:val="1"/>
@@ -4546,7 +4502,7 @@
     </w:p>
     <w:p>
       <w:pPr>
-        <w:pStyle w:val="a5"/>
+        <w:pStyle w:val="Title"/>
         <w:spacing w:line="276" w:lineRule="auto"/>
         <w:ind w:left="720"/>
         <w:jc w:val="left"/>
@@ -4558,7 +4514,7 @@
     </w:p>
     <w:p>
       <w:pPr>
-        <w:pStyle w:val="a9"/>
+        <w:pStyle w:val="BodyTextIndent"/>
         <w:numPr>
           <w:ilvl w:val="1"/>
           <w:numId w:val="1"/>
@@ -4590,7 +4546,7 @@
     </w:p>
     <w:p>
       <w:pPr>
-        <w:pStyle w:val="a9"/>
+        <w:pStyle w:val="BodyTextIndent"/>
         <w:numPr>
           <w:ilvl w:val="1"/>
           <w:numId w:val="1"/>
@@ -4610,7 +4566,7 @@
     </w:p>
     <w:p>
       <w:pPr>
-        <w:pStyle w:val="a7"/>
+        <w:pStyle w:val="NoSpacing"/>
         <w:numPr>
           <w:ilvl w:val="1"/>
           <w:numId w:val="1"/>
@@ -4655,7 +4611,7 @@
     </w:p>
     <w:p>
       <w:pPr>
-        <w:pStyle w:val="a7"/>
+        <w:pStyle w:val="NoSpacing"/>
         <w:numPr>
           <w:ilvl w:val="1"/>
           <w:numId w:val="1"/>
@@ -4700,7 +4656,7 @@
     </w:p>
     <w:p>
       <w:pPr>
-        <w:pStyle w:val="a7"/>
+        <w:pStyle w:val="NoSpacing"/>
         <w:numPr>
           <w:ilvl w:val="1"/>
           <w:numId w:val="1"/>
@@ -4727,7 +4683,7 @@
     </w:p>
     <w:p>
       <w:pPr>
-        <w:pStyle w:val="a5"/>
+        <w:pStyle w:val="Title"/>
         <w:spacing w:line="276" w:lineRule="auto"/>
         <w:ind w:left="0"/>
         <w:jc w:val="left"/>
@@ -4739,7 +4695,7 @@
     </w:p>
     <w:p>
       <w:pPr>
-        <w:pStyle w:val="a5"/>
+        <w:pStyle w:val="Title"/>
         <w:numPr>
           <w:ilvl w:val="0"/>
           <w:numId w:val="1"/>
@@ -4761,7 +4717,7 @@
     </w:p>
     <w:p>
       <w:pPr>
-        <w:pStyle w:val="a5"/>
+        <w:pStyle w:val="Title"/>
         <w:spacing w:line="276" w:lineRule="auto"/>
         <w:ind w:left="720"/>
         <w:jc w:val="left"/>
@@ -4773,7 +4729,7 @@
     </w:p>
     <w:p>
       <w:pPr>
-        <w:pStyle w:val="a7"/>
+        <w:pStyle w:val="NoSpacing"/>
         <w:numPr>
           <w:ilvl w:val="1"/>
           <w:numId w:val="1"/>
@@ -4798,7 +4754,7 @@
     </w:p>
     <w:p>
       <w:pPr>
-        <w:pStyle w:val="a7"/>
+        <w:pStyle w:val="NoSpacing"/>
         <w:numPr>
           <w:ilvl w:val="1"/>
           <w:numId w:val="1"/>
@@ -4823,7 +4779,7 @@
     </w:p>
     <w:p>
       <w:pPr>
-        <w:pStyle w:val="a7"/>
+        <w:pStyle w:val="NoSpacing"/>
         <w:numPr>
           <w:ilvl w:val="1"/>
           <w:numId w:val="1"/>
@@ -4848,7 +4804,7 @@
     </w:p>
     <w:p>
       <w:pPr>
-        <w:pStyle w:val="a5"/>
+        <w:pStyle w:val="Title"/>
         <w:spacing w:line="276" w:lineRule="auto"/>
         <w:ind w:left="0"/>
         <w:jc w:val="left"/>
@@ -4860,7 +4816,7 @@
     </w:p>
     <w:p>
       <w:pPr>
-        <w:pStyle w:val="a5"/>
+        <w:pStyle w:val="Title"/>
         <w:numPr>
           <w:ilvl w:val="0"/>
           <w:numId w:val="1"/>
@@ -4881,7 +4837,7 @@
     </w:p>
     <w:p>
       <w:pPr>
-        <w:pStyle w:val="a3"/>
+        <w:pStyle w:val="ListParagraph"/>
         <w:numPr>
           <w:ilvl w:val="1"/>
           <w:numId w:val="1"/>
@@ -4914,7 +4870,7 @@
     </w:p>
     <w:p>
       <w:pPr>
-        <w:pStyle w:val="a3"/>
+        <w:pStyle w:val="ListParagraph"/>
         <w:numPr>
           <w:ilvl w:val="1"/>
           <w:numId w:val="1"/>
@@ -4939,7 +4895,7 @@
     </w:p>
     <w:p>
       <w:pPr>
-        <w:pStyle w:val="a3"/>
+        <w:pStyle w:val="ListParagraph"/>
         <w:numPr>
           <w:ilvl w:val="1"/>
           <w:numId w:val="1"/>
@@ -4964,7 +4920,7 @@
     </w:p>
     <w:p>
       <w:pPr>
-        <w:pStyle w:val="a3"/>
+        <w:pStyle w:val="ListParagraph"/>
         <w:spacing w:before="120"/>
         <w:ind w:left="360"/>
         <w:jc w:val="both"/>
@@ -4977,7 +4933,7 @@
     </w:p>
     <w:p>
       <w:pPr>
-        <w:pStyle w:val="a3"/>
+        <w:pStyle w:val="ListParagraph"/>
         <w:numPr>
           <w:ilvl w:val="0"/>
           <w:numId w:val="1"/>
@@ -5245,7 +5201,7 @@
     </w:p>
     <w:p>
       <w:pPr>
-        <w:pStyle w:val="a5"/>
+        <w:pStyle w:val="Title"/>
         <w:numPr>
           <w:ilvl w:val="0"/>
           <w:numId w:val="1"/>
@@ -5266,7 +5222,7 @@
     </w:p>
     <w:p>
       <w:pPr>
-        <w:pStyle w:val="a5"/>
+        <w:pStyle w:val="Title"/>
         <w:numPr>
           <w:ilvl w:val="1"/>
           <w:numId w:val="1"/>
@@ -5324,7 +5280,7 @@
     </w:p>
     <w:p>
       <w:pPr>
-        <w:pStyle w:val="a5"/>
+        <w:pStyle w:val="Title"/>
         <w:numPr>
           <w:ilvl w:val="1"/>
           <w:numId w:val="1"/>
@@ -5405,7 +5361,7 @@
     </w:p>
     <w:p>
       <w:pPr>
-        <w:pStyle w:val="a5"/>
+        <w:pStyle w:val="Title"/>
         <w:spacing w:line="276" w:lineRule="auto"/>
         <w:ind w:left="0"/>
         <w:jc w:val="left"/>
@@ -5418,7 +5374,7 @@
     </w:p>
     <w:p>
       <w:pPr>
-        <w:pStyle w:val="a5"/>
+        <w:pStyle w:val="Title"/>
         <w:spacing w:line="276" w:lineRule="auto"/>
         <w:jc w:val="left"/>
         <w:rPr>
@@ -5430,7 +5386,7 @@
     </w:p>
     <w:p>
       <w:pPr>
-        <w:pStyle w:val="a5"/>
+        <w:pStyle w:val="Title"/>
         <w:numPr>
           <w:ilvl w:val="0"/>
           <w:numId w:val="1"/>
@@ -5451,7 +5407,7 @@
     </w:p>
     <w:p>
       <w:pPr>
-        <w:pStyle w:val="a5"/>
+        <w:pStyle w:val="Title"/>
         <w:spacing w:line="276" w:lineRule="auto"/>
         <w:ind w:left="0"/>
         <w:jc w:val="both"/>
@@ -5463,7 +5419,7 @@
     </w:p>
     <w:tbl>
       <w:tblPr>
-        <w:tblStyle w:val="a8"/>
+        <w:tblStyle w:val="TableGrid"/>
         <w:tblW w:w="0" w:type="auto"/>
         <w:tblBorders>
           <w:top w:val="none" w:sz="0" w:space="0" w:color="auto"/>
@@ -5473,7 +5429,7 @@
           <w:insideH w:val="none" w:sz="0" w:space="0" w:color="auto"/>
           <w:insideV w:val="none" w:sz="0" w:space="0" w:color="auto"/>
         </w:tblBorders>
-        <w:tblLook w:val="04A0"/>
+        <w:tblLook w:val="04A0" w:firstRow="1" w:lastRow="0" w:firstColumn="1" w:lastColumn="0" w:noHBand="0" w:noVBand="1"/>
       </w:tblPr>
       <w:tblGrid>
         <w:gridCol w:w="4785"/>
@@ -5553,27 +5509,7 @@
                 <w:sz w:val="24"/>
                 <w:szCs w:val="24"/>
               </w:rPr>
-              <w:t xml:space="preserve">ООО «Алтын </w:t>
-            </w:r>
-            <w:proofErr w:type="spellStart"/>
-            <w:r>
-              <w:rPr>
-                <w:rFonts w:ascii="Times New Roman" w:hAnsi="Times New Roman" w:cs="Times New Roman"/>
-                <w:b/>
-                <w:sz w:val="24"/>
-                <w:szCs w:val="24"/>
-              </w:rPr>
-              <w:t>Финанс</w:t>
-            </w:r>
-            <w:proofErr w:type="spellEnd"/>
-            <w:r>
-              <w:rPr>
-                <w:rFonts w:ascii="Times New Roman" w:hAnsi="Times New Roman" w:cs="Times New Roman"/>
-                <w:b/>
-                <w:sz w:val="24"/>
-                <w:szCs w:val="24"/>
-              </w:rPr>
-              <w:t>»</w:t>
+              <w:t>ООО «Алтын Финанс»</w:t>
             </w:r>
           </w:p>
           <w:p>
@@ -5588,7 +5524,7 @@
           </w:p>
           <w:p>
             <w:pPr>
-              <w:pStyle w:val="31"/>
+              <w:pStyle w:val="BodyTextIndent3"/>
               <w:spacing w:after="0"/>
               <w:ind w:left="0"/>
               <w:jc w:val="both"/>
@@ -5604,30 +5540,12 @@
                 <w:sz w:val="24"/>
                 <w:szCs w:val="24"/>
               </w:rPr>
-              <w:t xml:space="preserve">Юридический адрес: 115184, г. Москва, ул. Большая Татарская, дом 7, </w:t>
-            </w:r>
-            <w:proofErr w:type="spellStart"/>
-            <w:r>
-              <w:rPr>
-                <w:rFonts w:ascii="Times New Roman" w:eastAsia="Times New Roman" w:hAnsi="Times New Roman" w:cs="Times New Roman"/>
-                <w:sz w:val="24"/>
-                <w:szCs w:val="24"/>
-              </w:rPr>
-              <w:t>пом</w:t>
-            </w:r>
-            <w:proofErr w:type="spellEnd"/>
-            <w:r>
-              <w:rPr>
-                <w:rFonts w:ascii="Times New Roman" w:eastAsia="Times New Roman" w:hAnsi="Times New Roman" w:cs="Times New Roman"/>
-                <w:sz w:val="24"/>
-                <w:szCs w:val="24"/>
-              </w:rPr>
-              <w:t>. XXXVI</w:t>
+              <w:t>Юридический адрес: 115184, г. Москва, ул. Большая Татарская, дом 7, пом. XXXVI</w:t>
             </w:r>
           </w:p>
           <w:p>
             <w:pPr>
-              <w:pStyle w:val="31"/>
+              <w:pStyle w:val="BodyTextIndent3"/>
               <w:spacing w:after="0"/>
               <w:ind w:left="0"/>
               <w:jc w:val="both"/>
@@ -5643,30 +5561,12 @@
                 <w:sz w:val="24"/>
                 <w:szCs w:val="24"/>
               </w:rPr>
-              <w:t xml:space="preserve">Фактический адрес: 115184, г. Москва, ул. Большая Татарская, дом 7, </w:t>
-            </w:r>
-            <w:proofErr w:type="spellStart"/>
-            <w:r>
-              <w:rPr>
-                <w:rFonts w:ascii="Times New Roman" w:eastAsia="Times New Roman" w:hAnsi="Times New Roman" w:cs="Times New Roman"/>
-                <w:sz w:val="24"/>
-                <w:szCs w:val="24"/>
-              </w:rPr>
-              <w:t>пом</w:t>
-            </w:r>
-            <w:proofErr w:type="spellEnd"/>
-            <w:r>
-              <w:rPr>
-                <w:rFonts w:ascii="Times New Roman" w:eastAsia="Times New Roman" w:hAnsi="Times New Roman" w:cs="Times New Roman"/>
-                <w:sz w:val="24"/>
-                <w:szCs w:val="24"/>
-              </w:rPr>
-              <w:t>. XXXVI</w:t>
+              <w:t>Фактический адрес: 115184, г. Москва, ул. Большая Татарская, дом 7, пом. XXXVI</w:t>
             </w:r>
           </w:p>
           <w:p>
             <w:pPr>
-              <w:pStyle w:val="31"/>
+              <w:pStyle w:val="BodyTextIndent3"/>
               <w:spacing w:after="0"/>
               <w:ind w:left="0"/>
               <w:jc w:val="both"/>
@@ -5687,7 +5587,7 @@
           </w:p>
           <w:p>
             <w:pPr>
-              <w:pStyle w:val="31"/>
+              <w:pStyle w:val="BodyTextIndent3"/>
               <w:spacing w:after="0"/>
               <w:ind w:left="0"/>
               <w:jc w:val="both"/>
@@ -5708,7 +5608,7 @@
           </w:p>
           <w:p>
             <w:pPr>
-              <w:pStyle w:val="31"/>
+              <w:pStyle w:val="BodyTextIndent3"/>
               <w:spacing w:after="0"/>
               <w:ind w:left="0"/>
               <w:jc w:val="both"/>
@@ -5729,7 +5629,7 @@
           </w:p>
           <w:p>
             <w:pPr>
-              <w:pStyle w:val="31"/>
+              <w:pStyle w:val="BodyTextIndent3"/>
               <w:spacing w:after="0"/>
               <w:ind w:left="0"/>
               <w:jc w:val="both"/>
@@ -5739,30 +5639,18 @@
                 <w:szCs w:val="24"/>
               </w:rPr>
             </w:pPr>
-            <w:proofErr w:type="spellStart"/>
-            <w:proofErr w:type="gramStart"/>
             <w:r>
               <w:rPr>
                 <w:rFonts w:ascii="Times New Roman" w:eastAsia="Times New Roman" w:hAnsi="Times New Roman" w:cs="Times New Roman"/>
                 <w:sz w:val="24"/>
                 <w:szCs w:val="24"/>
               </w:rPr>
-              <w:t>р</w:t>
-            </w:r>
-            <w:proofErr w:type="spellEnd"/>
-            <w:proofErr w:type="gramEnd"/>
-            <w:r>
-              <w:rPr>
-                <w:rFonts w:ascii="Times New Roman" w:eastAsia="Times New Roman" w:hAnsi="Times New Roman" w:cs="Times New Roman"/>
-                <w:sz w:val="24"/>
-                <w:szCs w:val="24"/>
-              </w:rPr>
-              <w:t>/с 40701810112250000008 в ВТБ 24 (ПАО) г. Москва</w:t>
+              <w:t>р/с 40701810112250000008 в ВТБ 24 (ПАО) г. Москва</w:t>
             </w:r>
           </w:p>
           <w:p>
             <w:pPr>
-              <w:pStyle w:val="31"/>
+              <w:pStyle w:val="BodyTextIndent3"/>
               <w:spacing w:after="0"/>
               <w:ind w:left="0"/>
               <w:jc w:val="both"/>
@@ -5783,7 +5671,7 @@
           </w:p>
           <w:p>
             <w:pPr>
-              <w:pStyle w:val="31"/>
+              <w:pStyle w:val="BodyTextIndent3"/>
               <w:spacing w:after="0"/>
               <w:ind w:left="0"/>
               <w:jc w:val="both"/>
@@ -6473,27 +6361,7 @@
                 <w:sz w:val="24"/>
                 <w:szCs w:val="24"/>
               </w:rPr>
-              <w:t>/</w:t>
-            </w:r>
-            <w:proofErr w:type="spellStart"/>
-            <w:r>
-              <w:rPr>
-                <w:rFonts w:ascii="Times New Roman" w:hAnsi="Times New Roman" w:cs="Times New Roman"/>
-                <w:b/>
-                <w:sz w:val="24"/>
-                <w:szCs w:val="24"/>
-              </w:rPr>
-              <w:t>Усманов</w:t>
-            </w:r>
-            <w:proofErr w:type="spellEnd"/>
-            <w:r>
-              <w:rPr>
-                <w:rFonts w:ascii="Times New Roman" w:hAnsi="Times New Roman" w:cs="Times New Roman"/>
-                <w:b/>
-                <w:sz w:val="24"/>
-                <w:szCs w:val="24"/>
-              </w:rPr>
-              <w:t xml:space="preserve"> Р.М./</w:t>
+              <w:t>/Усманов Р.М./</w:t>
             </w:r>
           </w:p>
           <w:p>
@@ -7192,7 +7060,6 @@
           <w:szCs w:val="24"/>
         </w:rPr>
       </w:pPr>
-      <w:proofErr w:type="gramStart"/>
       <w:r>
         <w:rPr>
           <w:rFonts w:ascii="Times New Roman" w:eastAsia="Times New Roman" w:hAnsi="Times New Roman" w:cs="Times New Roman"/>
@@ -7200,149 +7067,336 @@
           <w:sz w:val="24"/>
           <w:szCs w:val="24"/>
         </w:rPr>
-        <w:t xml:space="preserve">Общество с ограниченной ответственностью «Алтын </w:t>
+        <w:t xml:space="preserve">Общество с ограниченной ответственностью «Алтын Финанс», </w:t>
+      </w:r>
+      <w:r>
+        <w:rPr>
+          <w:rFonts w:ascii="Times New Roman" w:eastAsia="Times New Roman" w:hAnsi="Times New Roman" w:cs="Times New Roman"/>
+          <w:sz w:val="24"/>
+          <w:szCs w:val="24"/>
+        </w:rPr>
+        <w:t>в лице  Генерального директора Усманова Равшана Маратовчича</w:t>
+      </w:r>
+      <w:r>
+        <w:rPr>
+          <w:rFonts w:ascii="Times New Roman" w:eastAsia="Times New Roman" w:hAnsi="Times New Roman" w:cs="Times New Roman"/>
+          <w:sz w:val="24"/>
+          <w:szCs w:val="24"/>
+        </w:rPr>
+        <w:t xml:space="preserve">,   действующего   на основании Устава, именуемое в дальнейшем </w:t>
+      </w:r>
+      <w:r>
+        <w:rPr>
+          <w:rFonts w:ascii="Times New Roman" w:eastAsia="Times New Roman" w:hAnsi="Times New Roman" w:cs="Times New Roman"/>
+          <w:b/>
+          <w:sz w:val="24"/>
+          <w:szCs w:val="24"/>
+        </w:rPr>
+        <w:t>«Финансовый агент»</w:t>
+      </w:r>
+      <w:r>
+        <w:rPr>
+          <w:rFonts w:ascii="Times New Roman" w:eastAsia="Times New Roman" w:hAnsi="Times New Roman" w:cs="Times New Roman"/>
+          <w:sz w:val="24"/>
+          <w:szCs w:val="24"/>
+        </w:rPr>
+        <w:t xml:space="preserve">, с одной стороны, и </w:t>
+      </w:r>
+      <w:r>
+        <w:rPr>
+          <w:rFonts w:ascii="Times New Roman" w:eastAsia="Times New Roman" w:hAnsi="Times New Roman" w:cs="Times New Roman"/>
+          <w:b/>
+          <w:sz w:val="24"/>
+          <w:szCs w:val="24"/>
+        </w:rPr>
+        <w:t>{</w:t>
+      </w:r>
+      <w:r>
+        <w:rPr>
+          <w:rFonts w:ascii="Times New Roman" w:eastAsia="Times New Roman" w:hAnsi="Times New Roman" w:cs="Times New Roman"/>
+          <w:b/>
+          <w:sz w:val="24"/>
+          <w:szCs w:val="24"/>
+          <w:lang w:val="en-US"/>
+        </w:rPr>
+        <w:t>merchant</w:t>
+      </w:r>
+      <w:r>
+        <w:rPr>
+          <w:rFonts w:ascii="Times New Roman" w:eastAsia="Times New Roman" w:hAnsi="Times New Roman" w:cs="Times New Roman"/>
+          <w:b/>
+          <w:sz w:val="24"/>
+          <w:szCs w:val="24"/>
+        </w:rPr>
+        <w:t>_</w:t>
+      </w:r>
+      <w:r>
+        <w:rPr>
+          <w:rFonts w:ascii="Times New Roman" w:eastAsia="Times New Roman" w:hAnsi="Times New Roman" w:cs="Times New Roman"/>
+          <w:b/>
+          <w:sz w:val="24"/>
+          <w:szCs w:val="24"/>
+          <w:lang w:val="en-US"/>
+        </w:rPr>
+        <w:t>name</w:t>
+      </w:r>
+      <w:r>
+        <w:rPr>
+          <w:rFonts w:ascii="Times New Roman" w:eastAsia="Times New Roman" w:hAnsi="Times New Roman" w:cs="Times New Roman"/>
+          <w:b/>
+          <w:sz w:val="24"/>
+          <w:szCs w:val="24"/>
+        </w:rPr>
+        <w:t>}</w:t>
+      </w:r>
+      <w:r>
+        <w:rPr>
+          <w:rFonts w:ascii="Times New Roman" w:eastAsia="Times New Roman" w:hAnsi="Times New Roman" w:cs="Times New Roman"/>
+          <w:b/>
+          <w:sz w:val="24"/>
+          <w:szCs w:val="24"/>
+        </w:rPr>
+        <w:t>,</w:t>
+      </w:r>
+      <w:r>
+        <w:rPr>
+          <w:rFonts w:ascii="Times New Roman" w:eastAsia="Times New Roman" w:hAnsi="Times New Roman" w:cs="Times New Roman"/>
+          <w:b/>
+          <w:sz w:val="24"/>
+          <w:szCs w:val="24"/>
+        </w:rPr>
+        <w:t xml:space="preserve"> </w:t>
+      </w:r>
+      <w:r>
+        <w:rPr>
+          <w:rFonts w:ascii="Times New Roman" w:eastAsia="Times New Roman" w:hAnsi="Times New Roman" w:cs="Times New Roman"/>
+          <w:sz w:val="24"/>
+          <w:szCs w:val="24"/>
+        </w:rPr>
+        <w:t xml:space="preserve">в лице </w:t>
+      </w:r>
+      <w:r>
+        <w:rPr>
+          <w:rFonts w:ascii="Times New Roman" w:eastAsia="Times New Roman" w:hAnsi="Times New Roman" w:cs="Times New Roman"/>
+          <w:sz w:val="24"/>
+          <w:szCs w:val="24"/>
+        </w:rPr>
+        <w:t>{</w:t>
       </w:r>
       <w:proofErr w:type="spellStart"/>
       <w:r>
         <w:rPr>
           <w:rFonts w:ascii="Times New Roman" w:eastAsia="Times New Roman" w:hAnsi="Times New Roman" w:cs="Times New Roman"/>
+          <w:sz w:val="24"/>
+          <w:szCs w:val="24"/>
+          <w:lang w:val="en-US"/>
+        </w:rPr>
+        <w:t>fio</w:t>
+      </w:r>
+      <w:proofErr w:type="spellEnd"/>
+      <w:r>
+        <w:rPr>
+          <w:rFonts w:ascii="Times New Roman" w:eastAsia="Times New Roman" w:hAnsi="Times New Roman" w:cs="Times New Roman"/>
+          <w:sz w:val="24"/>
+          <w:szCs w:val="24"/>
+        </w:rPr>
+        <w:t>}</w:t>
+      </w:r>
+      <w:r>
+        <w:rPr>
+          <w:rFonts w:ascii="Times New Roman" w:eastAsia="Times New Roman" w:hAnsi="Times New Roman" w:cs="Times New Roman"/>
+          <w:sz w:val="24"/>
+          <w:szCs w:val="24"/>
+        </w:rPr>
+        <w:t xml:space="preserve">, </w:t>
+      </w:r>
+      <w:r>
+        <w:rPr>
+          <w:rFonts w:ascii="Times New Roman" w:eastAsia="Times New Roman" w:hAnsi="Times New Roman" w:cs="Times New Roman"/>
+          <w:sz w:val="24"/>
+          <w:szCs w:val="24"/>
+        </w:rPr>
+        <w:t>{</w:t>
+      </w:r>
+      <w:r>
+        <w:rPr>
+          <w:rFonts w:ascii="Times New Roman" w:eastAsia="Times New Roman" w:hAnsi="Times New Roman" w:cs="Times New Roman"/>
+          <w:sz w:val="24"/>
+          <w:szCs w:val="24"/>
+          <w:lang w:val="en-US"/>
+        </w:rPr>
+        <w:t>grounds</w:t>
+      </w:r>
+      <w:r>
+        <w:rPr>
+          <w:rFonts w:ascii="Times New Roman" w:eastAsia="Times New Roman" w:hAnsi="Times New Roman" w:cs="Times New Roman"/>
+          <w:sz w:val="24"/>
+          <w:szCs w:val="24"/>
+        </w:rPr>
+        <w:t>_</w:t>
+      </w:r>
+      <w:r>
+        <w:rPr>
+          <w:rFonts w:ascii="Times New Roman" w:eastAsia="Times New Roman" w:hAnsi="Times New Roman" w:cs="Times New Roman"/>
+          <w:sz w:val="24"/>
+          <w:szCs w:val="24"/>
+          <w:lang w:val="en-US"/>
+        </w:rPr>
+        <w:t>end</w:t>
+      </w:r>
+      <w:r>
+        <w:rPr>
+          <w:rFonts w:ascii="Times New Roman" w:eastAsia="Times New Roman" w:hAnsi="Times New Roman" w:cs="Times New Roman"/>
+          <w:sz w:val="24"/>
+          <w:szCs w:val="24"/>
+        </w:rPr>
+        <w:t>}</w:t>
+      </w:r>
+      <w:r>
+        <w:rPr>
+          <w:rFonts w:ascii="Times New Roman" w:eastAsia="Times New Roman" w:hAnsi="Times New Roman" w:cs="Times New Roman"/>
+          <w:sz w:val="24"/>
+          <w:szCs w:val="24"/>
+        </w:rPr>
+        <w:t xml:space="preserve"> </w:t>
+      </w:r>
+      <w:r>
+        <w:rPr>
+          <w:rFonts w:ascii="Times New Roman" w:eastAsia="Times New Roman" w:hAnsi="Times New Roman" w:cs="Times New Roman"/>
+          <w:sz w:val="24"/>
+          <w:szCs w:val="24"/>
+        </w:rPr>
+        <w:t xml:space="preserve">на основании  </w:t>
+      </w:r>
+      <w:r>
+        <w:rPr>
+          <w:rFonts w:ascii="Times New Roman" w:eastAsia="Times New Roman" w:hAnsi="Times New Roman" w:cs="Times New Roman"/>
+          <w:sz w:val="24"/>
+          <w:szCs w:val="24"/>
+        </w:rPr>
+        <w:t>{</w:t>
+      </w:r>
+      <w:r>
+        <w:rPr>
+          <w:rFonts w:ascii="Times New Roman" w:eastAsia="Times New Roman" w:hAnsi="Times New Roman" w:cs="Times New Roman"/>
+          <w:sz w:val="24"/>
+          <w:szCs w:val="24"/>
+          <w:lang w:val="en-US"/>
+        </w:rPr>
+        <w:t>grounds</w:t>
+      </w:r>
+      <w:r>
+        <w:rPr>
+          <w:rFonts w:ascii="Times New Roman" w:eastAsia="Times New Roman" w:hAnsi="Times New Roman" w:cs="Times New Roman"/>
+          <w:sz w:val="24"/>
+          <w:szCs w:val="24"/>
+        </w:rPr>
+        <w:t>}</w:t>
+      </w:r>
+      <w:r>
+        <w:rPr>
+          <w:rFonts w:ascii="Times New Roman" w:eastAsia="Times New Roman" w:hAnsi="Times New Roman" w:cs="Times New Roman"/>
+          <w:sz w:val="24"/>
+          <w:szCs w:val="24"/>
+        </w:rPr>
+        <w:t xml:space="preserve">, </w:t>
+      </w:r>
+      <w:r>
+        <w:rPr>
+          <w:rFonts w:ascii="Times New Roman" w:eastAsia="Times New Roman" w:hAnsi="Times New Roman" w:cs="Times New Roman"/>
+          <w:sz w:val="24"/>
+          <w:szCs w:val="24"/>
+        </w:rPr>
+        <w:t xml:space="preserve">именуемое   в   дальнейшем  </w:t>
+      </w:r>
+      <w:r>
+        <w:rPr>
+          <w:rFonts w:ascii="Times New Roman" w:eastAsia="Times New Roman" w:hAnsi="Times New Roman" w:cs="Times New Roman"/>
           <w:b/>
           <w:sz w:val="24"/>
           <w:szCs w:val="24"/>
         </w:rPr>
-        <w:t>Финанс</w:t>
+        <w:t>«Предприятие»</w:t>
+      </w:r>
+      <w:r>
+        <w:rPr>
+          <w:rFonts w:ascii="Times New Roman" w:eastAsia="Times New Roman" w:hAnsi="Times New Roman" w:cs="Times New Roman"/>
+          <w:sz w:val="24"/>
+          <w:szCs w:val="24"/>
+        </w:rPr>
+        <w:t xml:space="preserve">, с другой стороны, вместе в дальнейшем именуемые «Стороны», заключили настоящее </w:t>
+      </w:r>
+      <w:r>
+        <w:rPr>
+          <w:rFonts w:ascii="Times New Roman" w:hAnsi="Times New Roman" w:cs="Times New Roman"/>
+          <w:sz w:val="24"/>
+          <w:szCs w:val="24"/>
+        </w:rPr>
+        <w:t xml:space="preserve">Дополнительное соглашение № </w:t>
+      </w:r>
+      <w:r>
+        <w:rPr>
+          <w:rFonts w:ascii="Times New Roman" w:hAnsi="Times New Roman" w:cs="Times New Roman"/>
+          <w:sz w:val="24"/>
+          <w:szCs w:val="24"/>
+        </w:rPr>
+        <w:t>1</w:t>
+      </w:r>
+      <w:r>
+        <w:rPr>
+          <w:rFonts w:ascii="Times New Roman" w:hAnsi="Times New Roman" w:cs="Times New Roman"/>
+          <w:sz w:val="24"/>
+          <w:szCs w:val="24"/>
+        </w:rPr>
+        <w:t xml:space="preserve"> </w:t>
+      </w:r>
+      <w:r>
+        <w:rPr>
+          <w:rFonts w:ascii="Times New Roman" w:hAnsi="Times New Roman" w:cs="Times New Roman"/>
+          <w:sz w:val="24"/>
+          <w:szCs w:val="24"/>
+        </w:rPr>
+        <w:t xml:space="preserve">к Договору финансирования под уступку денежного требования № </w:t>
+      </w:r>
+      <w:r>
+        <w:rPr>
+          <w:rFonts w:ascii="Times New Roman" w:hAnsi="Times New Roman" w:cs="Times New Roman"/>
+          <w:sz w:val="24"/>
+          <w:szCs w:val="24"/>
+        </w:rPr>
+        <w:t>{</w:t>
+      </w:r>
+      <w:proofErr w:type="spellStart"/>
+      <w:r>
+        <w:rPr>
+          <w:rFonts w:ascii="Times New Roman" w:hAnsi="Times New Roman" w:cs="Times New Roman"/>
+          <w:sz w:val="24"/>
+          <w:szCs w:val="24"/>
+          <w:lang w:val="en-US"/>
+        </w:rPr>
+        <w:t>agr</w:t>
       </w:r>
       <w:proofErr w:type="spellEnd"/>
       <w:r>
         <w:rPr>
-          <w:rFonts w:ascii="Times New Roman" w:eastAsia="Times New Roman" w:hAnsi="Times New Roman" w:cs="Times New Roman"/>
-          <w:b/>
-          <w:sz w:val="24"/>
-          <w:szCs w:val="24"/>
-        </w:rPr>
-        <w:t xml:space="preserve">», </w:t>
-      </w:r>
-      <w:r>
-        <w:rPr>
-          <w:rFonts w:ascii="Times New Roman" w:eastAsia="Times New Roman" w:hAnsi="Times New Roman" w:cs="Times New Roman"/>
-          <w:sz w:val="24"/>
-          <w:szCs w:val="24"/>
-        </w:rPr>
-        <w:t xml:space="preserve">в лице  Генерального директора </w:t>
-      </w:r>
-      <w:proofErr w:type="spellStart"/>
-      <w:r>
-        <w:rPr>
-          <w:rFonts w:ascii="Times New Roman" w:eastAsia="Times New Roman" w:hAnsi="Times New Roman" w:cs="Times New Roman"/>
-          <w:sz w:val="24"/>
-          <w:szCs w:val="24"/>
-        </w:rPr>
-        <w:t>Усманова</w:t>
-      </w:r>
-      <w:proofErr w:type="spellEnd"/>
-      <w:r>
-        <w:rPr>
-          <w:rFonts w:ascii="Times New Roman" w:eastAsia="Times New Roman" w:hAnsi="Times New Roman" w:cs="Times New Roman"/>
-          <w:sz w:val="24"/>
-          <w:szCs w:val="24"/>
-        </w:rPr>
-        <w:t xml:space="preserve"> </w:t>
-      </w:r>
-      <w:proofErr w:type="spellStart"/>
-      <w:r>
-        <w:rPr>
-          <w:rFonts w:ascii="Times New Roman" w:eastAsia="Times New Roman" w:hAnsi="Times New Roman" w:cs="Times New Roman"/>
-          <w:sz w:val="24"/>
-          <w:szCs w:val="24"/>
-        </w:rPr>
-        <w:t>Равшана</w:t>
-      </w:r>
-      <w:proofErr w:type="spellEnd"/>
-      <w:r>
-        <w:rPr>
-          <w:rFonts w:ascii="Times New Roman" w:eastAsia="Times New Roman" w:hAnsi="Times New Roman" w:cs="Times New Roman"/>
-          <w:sz w:val="24"/>
-          <w:szCs w:val="24"/>
-        </w:rPr>
-        <w:t xml:space="preserve"> </w:t>
-      </w:r>
-      <w:proofErr w:type="spellStart"/>
-      <w:r>
-        <w:rPr>
-          <w:rFonts w:ascii="Times New Roman" w:eastAsia="Times New Roman" w:hAnsi="Times New Roman" w:cs="Times New Roman"/>
-          <w:sz w:val="24"/>
-          <w:szCs w:val="24"/>
-        </w:rPr>
-        <w:t>Маратовчича</w:t>
-      </w:r>
-      <w:proofErr w:type="spellEnd"/>
-      <w:r>
-        <w:rPr>
-          <w:rFonts w:ascii="Times New Roman" w:eastAsia="Times New Roman" w:hAnsi="Times New Roman" w:cs="Times New Roman"/>
-          <w:sz w:val="24"/>
-          <w:szCs w:val="24"/>
-        </w:rPr>
-        <w:t xml:space="preserve">,   действующего   на основании Устава, именуемое в дальнейшем </w:t>
-      </w:r>
-      <w:r>
-        <w:rPr>
-          <w:rFonts w:ascii="Times New Roman" w:eastAsia="Times New Roman" w:hAnsi="Times New Roman" w:cs="Times New Roman"/>
-          <w:b/>
-          <w:sz w:val="24"/>
-          <w:szCs w:val="24"/>
-        </w:rPr>
-        <w:t>«Финансовый агент»</w:t>
-      </w:r>
-      <w:r>
-        <w:rPr>
-          <w:rFonts w:ascii="Times New Roman" w:eastAsia="Times New Roman" w:hAnsi="Times New Roman" w:cs="Times New Roman"/>
-          <w:sz w:val="24"/>
-          <w:szCs w:val="24"/>
-        </w:rPr>
-        <w:t xml:space="preserve">, с одной стороны, и </w:t>
-      </w:r>
-      <w:r>
-        <w:rPr>
-          <w:rFonts w:ascii="Times New Roman" w:eastAsia="Times New Roman" w:hAnsi="Times New Roman" w:cs="Times New Roman"/>
-          <w:b/>
-          <w:sz w:val="24"/>
-          <w:szCs w:val="24"/>
-        </w:rPr>
-        <w:t>{</w:t>
-      </w:r>
-      <w:r>
-        <w:rPr>
-          <w:rFonts w:ascii="Times New Roman" w:eastAsia="Times New Roman" w:hAnsi="Times New Roman" w:cs="Times New Roman"/>
-          <w:b/>
+          <w:rFonts w:ascii="Times New Roman" w:hAnsi="Times New Roman" w:cs="Times New Roman"/>
+          <w:sz w:val="24"/>
+          <w:szCs w:val="24"/>
+        </w:rPr>
+        <w:t>_</w:t>
+      </w:r>
+      <w:r>
+        <w:rPr>
+          <w:rFonts w:ascii="Times New Roman" w:hAnsi="Times New Roman" w:cs="Times New Roman"/>
           <w:sz w:val="24"/>
           <w:szCs w:val="24"/>
           <w:lang w:val="en-US"/>
         </w:rPr>
-        <w:t>merchant</w:t>
-      </w:r>
-      <w:r>
-        <w:rPr>
-          <w:rFonts w:ascii="Times New Roman" w:eastAsia="Times New Roman" w:hAnsi="Times New Roman" w:cs="Times New Roman"/>
-          <w:b/>
-          <w:sz w:val="24"/>
-          <w:szCs w:val="24"/>
-        </w:rPr>
-        <w:t>_</w:t>
-      </w:r>
-      <w:r>
-        <w:rPr>
-          <w:rFonts w:ascii="Times New Roman" w:eastAsia="Times New Roman" w:hAnsi="Times New Roman" w:cs="Times New Roman"/>
-          <w:b/>
-          <w:sz w:val="24"/>
-          <w:szCs w:val="24"/>
-          <w:lang w:val="en-US"/>
-        </w:rPr>
-        <w:t>name</w:t>
-      </w:r>
-      <w:r>
-        <w:rPr>
-          <w:rFonts w:ascii="Times New Roman" w:eastAsia="Times New Roman" w:hAnsi="Times New Roman" w:cs="Times New Roman"/>
-          <w:b/>
+        <w:t>number</w:t>
+      </w:r>
+      <w:r>
+        <w:rPr>
+          <w:rFonts w:ascii="Times New Roman" w:hAnsi="Times New Roman" w:cs="Times New Roman"/>
           <w:sz w:val="24"/>
           <w:szCs w:val="24"/>
         </w:rPr>
@@ -7350,268 +7404,6 @@
       </w:r>
       <w:r>
         <w:rPr>
-          <w:rFonts w:ascii="Times New Roman" w:eastAsia="Times New Roman" w:hAnsi="Times New Roman" w:cs="Times New Roman"/>
-          <w:b/>
-          <w:sz w:val="24"/>
-          <w:szCs w:val="24"/>
-        </w:rPr>
-        <w:t>,</w:t>
-      </w:r>
-      <w:r>
-        <w:rPr>
-          <w:rFonts w:ascii="Times New Roman" w:eastAsia="Times New Roman" w:hAnsi="Times New Roman" w:cs="Times New Roman"/>
-          <w:b/>
-          <w:sz w:val="24"/>
-          <w:szCs w:val="24"/>
-        </w:rPr>
-        <w:t xml:space="preserve"> </w:t>
-      </w:r>
-      <w:r>
-        <w:rPr>
-          <w:rFonts w:ascii="Times New Roman" w:eastAsia="Times New Roman" w:hAnsi="Times New Roman" w:cs="Times New Roman"/>
-          <w:sz w:val="24"/>
-          <w:szCs w:val="24"/>
-        </w:rPr>
-        <w:t xml:space="preserve">в лице </w:t>
-      </w:r>
-      <w:r>
-        <w:rPr>
-          <w:rFonts w:ascii="Times New Roman" w:eastAsia="Times New Roman" w:hAnsi="Times New Roman" w:cs="Times New Roman"/>
-          <w:sz w:val="24"/>
-          <w:szCs w:val="24"/>
-        </w:rPr>
-        <w:t>{</w:t>
-      </w:r>
-      <w:proofErr w:type="spellStart"/>
-      <w:r>
-        <w:rPr>
-          <w:rFonts w:ascii="Times New Roman" w:eastAsia="Times New Roman" w:hAnsi="Times New Roman" w:cs="Times New Roman"/>
-          <w:sz w:val="24"/>
-          <w:szCs w:val="24"/>
-          <w:lang w:val="en-US"/>
-        </w:rPr>
-        <w:t>fio</w:t>
-      </w:r>
-      <w:proofErr w:type="spellEnd"/>
-      <w:r>
-        <w:rPr>
-          <w:rFonts w:ascii="Times New Roman" w:eastAsia="Times New Roman" w:hAnsi="Times New Roman" w:cs="Times New Roman"/>
-          <w:sz w:val="24"/>
-          <w:szCs w:val="24"/>
-        </w:rPr>
-        <w:t>}</w:t>
-      </w:r>
-      <w:r>
-        <w:rPr>
-          <w:rFonts w:ascii="Times New Roman" w:eastAsia="Times New Roman" w:hAnsi="Times New Roman" w:cs="Times New Roman"/>
-          <w:sz w:val="24"/>
-          <w:szCs w:val="24"/>
-        </w:rPr>
-        <w:t xml:space="preserve">, </w:t>
-      </w:r>
-      <w:r>
-        <w:rPr>
-          <w:rFonts w:ascii="Times New Roman" w:eastAsia="Times New Roman" w:hAnsi="Times New Roman" w:cs="Times New Roman"/>
-          <w:sz w:val="24"/>
-          <w:szCs w:val="24"/>
-        </w:rPr>
-        <w:t>{</w:t>
-      </w:r>
-      <w:r>
-        <w:rPr>
-          <w:rFonts w:ascii="Times New Roman" w:eastAsia="Times New Roman" w:hAnsi="Times New Roman" w:cs="Times New Roman"/>
-          <w:sz w:val="24"/>
-          <w:szCs w:val="24"/>
-          <w:lang w:val="en-US"/>
-        </w:rPr>
-        <w:t>grounds</w:t>
-      </w:r>
-      <w:r>
-        <w:rPr>
-          <w:rFonts w:ascii="Times New Roman" w:eastAsia="Times New Roman" w:hAnsi="Times New Roman" w:cs="Times New Roman"/>
-          <w:sz w:val="24"/>
-          <w:szCs w:val="24"/>
-        </w:rPr>
-        <w:t>_</w:t>
-      </w:r>
-      <w:r>
-        <w:rPr>
-          <w:rFonts w:ascii="Times New Roman" w:eastAsia="Times New Roman" w:hAnsi="Times New Roman" w:cs="Times New Roman"/>
-          <w:sz w:val="24"/>
-          <w:szCs w:val="24"/>
-          <w:lang w:val="en-US"/>
-        </w:rPr>
-        <w:t>end</w:t>
-      </w:r>
-      <w:r>
-        <w:rPr>
-          <w:rFonts w:ascii="Times New Roman" w:eastAsia="Times New Roman" w:hAnsi="Times New Roman" w:cs="Times New Roman"/>
-          <w:sz w:val="24"/>
-          <w:szCs w:val="24"/>
-        </w:rPr>
-        <w:t>}</w:t>
-      </w:r>
-      <w:r>
-        <w:rPr>
-          <w:rFonts w:ascii="Times New Roman" w:eastAsia="Times New Roman" w:hAnsi="Times New Roman" w:cs="Times New Roman"/>
-          <w:sz w:val="24"/>
-          <w:szCs w:val="24"/>
-        </w:rPr>
-        <w:t xml:space="preserve"> </w:t>
-      </w:r>
-      <w:r>
-        <w:rPr>
-          <w:rFonts w:ascii="Times New Roman" w:eastAsia="Times New Roman" w:hAnsi="Times New Roman" w:cs="Times New Roman"/>
-          <w:sz w:val="24"/>
-          <w:szCs w:val="24"/>
-        </w:rPr>
-        <w:t xml:space="preserve">на основании  </w:t>
-      </w:r>
-      <w:r>
-        <w:rPr>
-          <w:rFonts w:ascii="Times New Roman" w:eastAsia="Times New Roman" w:hAnsi="Times New Roman" w:cs="Times New Roman"/>
-          <w:sz w:val="24"/>
-          <w:szCs w:val="24"/>
-        </w:rPr>
-        <w:t>{</w:t>
-      </w:r>
-      <w:r>
-        <w:rPr>
-          <w:rFonts w:ascii="Times New Roman" w:eastAsia="Times New Roman" w:hAnsi="Times New Roman" w:cs="Times New Roman"/>
-          <w:sz w:val="24"/>
-          <w:szCs w:val="24"/>
-          <w:lang w:val="en-US"/>
-        </w:rPr>
-        <w:t>grounds</w:t>
-      </w:r>
-      <w:r>
-        <w:rPr>
-          <w:rFonts w:ascii="Times New Roman" w:eastAsia="Times New Roman" w:hAnsi="Times New Roman" w:cs="Times New Roman"/>
-          <w:sz w:val="24"/>
-          <w:szCs w:val="24"/>
-        </w:rPr>
-        <w:t>}</w:t>
-      </w:r>
-      <w:r>
-        <w:rPr>
-          <w:rFonts w:ascii="Times New Roman" w:eastAsia="Times New Roman" w:hAnsi="Times New Roman" w:cs="Times New Roman"/>
-          <w:sz w:val="24"/>
-          <w:szCs w:val="24"/>
-        </w:rPr>
-        <w:t xml:space="preserve">, </w:t>
-      </w:r>
-      <w:r>
-        <w:rPr>
-          <w:rFonts w:ascii="Times New Roman" w:eastAsia="Times New Roman" w:hAnsi="Times New Roman" w:cs="Times New Roman"/>
-          <w:sz w:val="24"/>
-          <w:szCs w:val="24"/>
-        </w:rPr>
-        <w:t xml:space="preserve">именуемое   в   дальнейшем  </w:t>
-      </w:r>
-      <w:r>
-        <w:rPr>
-          <w:rFonts w:ascii="Times New Roman" w:eastAsia="Times New Roman" w:hAnsi="Times New Roman" w:cs="Times New Roman"/>
-          <w:b/>
-          <w:sz w:val="24"/>
-          <w:szCs w:val="24"/>
-        </w:rPr>
-        <w:t>«Предприятие»</w:t>
-      </w:r>
-      <w:r>
-        <w:rPr>
-          <w:rFonts w:ascii="Times New Roman" w:eastAsia="Times New Roman" w:hAnsi="Times New Roman" w:cs="Times New Roman"/>
-          <w:sz w:val="24"/>
-          <w:szCs w:val="24"/>
-        </w:rPr>
-        <w:t xml:space="preserve">, с другой стороны, вместе в дальнейшем именуемые «Стороны», заключили настоящее </w:t>
-      </w:r>
-      <w:r>
-        <w:rPr>
-          <w:rFonts w:ascii="Times New Roman" w:hAnsi="Times New Roman" w:cs="Times New Roman"/>
-          <w:sz w:val="24"/>
-          <w:szCs w:val="24"/>
-        </w:rPr>
-        <w:t xml:space="preserve">Дополнительное соглашение № </w:t>
-      </w:r>
-      <w:r>
-        <w:rPr>
-          <w:rFonts w:ascii="Times New Roman" w:hAnsi="Times New Roman" w:cs="Times New Roman"/>
-          <w:sz w:val="24"/>
-          <w:szCs w:val="24"/>
-        </w:rPr>
-        <w:t>1</w:t>
-      </w:r>
-      <w:r>
-        <w:rPr>
-          <w:rFonts w:ascii="Times New Roman" w:hAnsi="Times New Roman" w:cs="Times New Roman"/>
-          <w:sz w:val="24"/>
-          <w:szCs w:val="24"/>
-        </w:rPr>
-        <w:t xml:space="preserve"> </w:t>
-      </w:r>
-      <w:r>
-        <w:rPr>
-          <w:rFonts w:ascii="Times New Roman" w:hAnsi="Times New Roman" w:cs="Times New Roman"/>
-          <w:sz w:val="24"/>
-          <w:szCs w:val="24"/>
-        </w:rPr>
-        <w:t>к Договору финансирования под уступку денежного требования</w:t>
-      </w:r>
-      <w:proofErr w:type="gramEnd"/>
-      <w:r>
-        <w:rPr>
-          <w:rFonts w:ascii="Times New Roman" w:hAnsi="Times New Roman" w:cs="Times New Roman"/>
-          <w:sz w:val="24"/>
-          <w:szCs w:val="24"/>
-        </w:rPr>
-        <w:t xml:space="preserve"> № </w:t>
-      </w:r>
-      <w:r>
-        <w:rPr>
-          <w:rFonts w:ascii="Times New Roman" w:hAnsi="Times New Roman" w:cs="Times New Roman"/>
-          <w:sz w:val="24"/>
-          <w:szCs w:val="24"/>
-        </w:rPr>
-        <w:t>{</w:t>
-      </w:r>
-      <w:proofErr w:type="spellStart"/>
-      <w:r>
-        <w:rPr>
-          <w:rFonts w:ascii="Times New Roman" w:hAnsi="Times New Roman" w:cs="Times New Roman"/>
-          <w:sz w:val="24"/>
-          <w:szCs w:val="24"/>
-          <w:lang w:val="en-US"/>
-        </w:rPr>
-        <w:t>agr</w:t>
-      </w:r>
-      <w:proofErr w:type="spellEnd"/>
-      <w:r>
-        <w:rPr>
-          <w:rFonts w:ascii="Times New Roman" w:hAnsi="Times New Roman" w:cs="Times New Roman"/>
-          <w:sz w:val="24"/>
-          <w:szCs w:val="24"/>
-        </w:rPr>
-        <w:t>_</w:t>
-      </w:r>
-      <w:r>
-        <w:rPr>
-          <w:rFonts w:ascii="Times New Roman" w:hAnsi="Times New Roman" w:cs="Times New Roman"/>
-          <w:sz w:val="24"/>
-          <w:szCs w:val="24"/>
-          <w:lang w:val="en-US"/>
-        </w:rPr>
-        <w:t>number</w:t>
-      </w:r>
-      <w:r>
-        <w:rPr>
-          <w:rFonts w:ascii="Times New Roman" w:hAnsi="Times New Roman" w:cs="Times New Roman"/>
-          <w:sz w:val="24"/>
-          <w:szCs w:val="24"/>
-        </w:rPr>
-        <w:t>}</w:t>
-      </w:r>
-      <w:r>
-        <w:rPr>
           <w:rFonts w:ascii="Times New Roman" w:hAnsi="Times New Roman" w:cs="Times New Roman"/>
           <w:sz w:val="24"/>
           <w:szCs w:val="24"/>
@@ -7669,7 +7461,7 @@
     </w:p>
     <w:p>
       <w:pPr>
-        <w:pStyle w:val="a3"/>
+        <w:pStyle w:val="ListParagraph"/>
         <w:numPr>
           <w:ilvl w:val="0"/>
           <w:numId w:val="3"/>
@@ -7891,7 +7683,7 @@
     </w:p>
     <w:p>
       <w:pPr>
-        <w:pStyle w:val="a3"/>
+        <w:pStyle w:val="ListParagraph"/>
         <w:numPr>
           <w:ilvl w:val="0"/>
           <w:numId w:val="3"/>
@@ -8107,7 +7899,7 @@
     </w:p>
     <w:p>
       <w:pPr>
-        <w:pStyle w:val="a3"/>
+        <w:pStyle w:val="ListParagraph"/>
         <w:numPr>
           <w:ilvl w:val="0"/>
           <w:numId w:val="3"/>
@@ -8265,7 +8057,7 @@
     </w:p>
     <w:p>
       <w:pPr>
-        <w:pStyle w:val="a3"/>
+        <w:pStyle w:val="ListParagraph"/>
         <w:numPr>
           <w:ilvl w:val="0"/>
           <w:numId w:val="3"/>
@@ -8444,7 +8236,7 @@
     </w:p>
     <w:p>
       <w:pPr>
-        <w:pStyle w:val="a3"/>
+        <w:pStyle w:val="ListParagraph"/>
         <w:numPr>
           <w:ilvl w:val="0"/>
           <w:numId w:val="3"/>
@@ -8565,7 +8357,7 @@
     </w:p>
     <w:p>
       <w:pPr>
-        <w:pStyle w:val="a3"/>
+        <w:pStyle w:val="ListParagraph"/>
         <w:numPr>
           <w:ilvl w:val="0"/>
           <w:numId w:val="3"/>
@@ -8590,7 +8382,7 @@
     </w:p>
     <w:p>
       <w:pPr>
-        <w:pStyle w:val="a3"/>
+        <w:pStyle w:val="ListParagraph"/>
         <w:numPr>
           <w:ilvl w:val="0"/>
           <w:numId w:val="3"/>
@@ -8615,7 +8407,7 @@
     </w:p>
     <w:p>
       <w:pPr>
-        <w:pStyle w:val="a3"/>
+        <w:pStyle w:val="ListParagraph"/>
         <w:numPr>
           <w:ilvl w:val="0"/>
           <w:numId w:val="3"/>
@@ -8684,7 +8476,7 @@
     </w:p>
     <w:tbl>
       <w:tblPr>
-        <w:tblStyle w:val="a8"/>
+        <w:tblStyle w:val="TableGrid"/>
         <w:tblW w:w="0" w:type="auto"/>
         <w:tblBorders>
           <w:top w:val="none" w:sz="0" w:space="0" w:color="auto"/>
@@ -8695,7 +8487,7 @@
           <w:insideV w:val="none" w:sz="0" w:space="0" w:color="auto"/>
         </w:tblBorders>
         <w:tblLayout w:type="fixed"/>
-        <w:tblLook w:val="04A0"/>
+        <w:tblLook w:val="04A0" w:firstRow="1" w:lastRow="0" w:firstColumn="1" w:lastColumn="0" w:noHBand="0" w:noVBand="1"/>
       </w:tblPr>
       <w:tblGrid>
         <w:gridCol w:w="4815"/>
@@ -8833,27 +8625,7 @@
                 <w:sz w:val="24"/>
                 <w:szCs w:val="24"/>
               </w:rPr>
-              <w:t xml:space="preserve"> </w:t>
-            </w:r>
-            <w:proofErr w:type="spellStart"/>
-            <w:r>
-              <w:rPr>
-                <w:rFonts w:ascii="Times New Roman" w:hAnsi="Times New Roman" w:cs="Times New Roman"/>
-                <w:b/>
-                <w:sz w:val="24"/>
-                <w:szCs w:val="24"/>
-              </w:rPr>
-              <w:t>Усманов</w:t>
-            </w:r>
-            <w:proofErr w:type="spellEnd"/>
-            <w:r>
-              <w:rPr>
-                <w:rFonts w:ascii="Times New Roman" w:hAnsi="Times New Roman" w:cs="Times New Roman"/>
-                <w:b/>
-                <w:sz w:val="24"/>
-                <w:szCs w:val="24"/>
-              </w:rPr>
-              <w:t xml:space="preserve"> Р.М./</w:t>
+              <w:t xml:space="preserve"> Усманов Р.М./</w:t>
             </w:r>
           </w:p>
         </w:tc>
@@ -9249,7 +9021,7 @@
     </w:p>
     <w:p>
       <w:pPr>
-        <w:pStyle w:val="a3"/>
+        <w:pStyle w:val="ListParagraph"/>
         <w:numPr>
           <w:ilvl w:val="0"/>
           <w:numId w:val="13"/>
@@ -9304,7 +9076,7 @@
     </w:p>
     <w:p>
       <w:pPr>
-        <w:pStyle w:val="a3"/>
+        <w:pStyle w:val="ListParagraph"/>
         <w:numPr>
           <w:ilvl w:val="0"/>
           <w:numId w:val="13"/>
@@ -9359,7 +9131,7 @@
     </w:p>
     <w:p>
       <w:pPr>
-        <w:pStyle w:val="a3"/>
+        <w:pStyle w:val="ListParagraph"/>
         <w:numPr>
           <w:ilvl w:val="0"/>
           <w:numId w:val="13"/>
@@ -9422,7 +9194,7 @@
     </w:p>
     <w:p>
       <w:pPr>
-        <w:pStyle w:val="a3"/>
+        <w:pStyle w:val="ListParagraph"/>
         <w:numPr>
           <w:ilvl w:val="0"/>
           <w:numId w:val="13"/>
@@ -9477,7 +9249,7 @@
     </w:p>
     <w:p>
       <w:pPr>
-        <w:pStyle w:val="a3"/>
+        <w:pStyle w:val="ListParagraph"/>
         <w:numPr>
           <w:ilvl w:val="0"/>
           <w:numId w:val="13"/>
@@ -9548,7 +9320,7 @@
     </w:p>
     <w:p>
       <w:pPr>
-        <w:pStyle w:val="a3"/>
+        <w:pStyle w:val="ListParagraph"/>
         <w:numPr>
           <w:ilvl w:val="0"/>
           <w:numId w:val="13"/>
@@ -9603,7 +9375,7 @@
     </w:p>
     <w:p>
       <w:pPr>
-        <w:pStyle w:val="a3"/>
+        <w:pStyle w:val="ListParagraph"/>
         <w:numPr>
           <w:ilvl w:val="0"/>
           <w:numId w:val="13"/>
@@ -9636,7 +9408,7 @@
     </w:p>
     <w:tbl>
       <w:tblPr>
-        <w:tblStyle w:val="a8"/>
+        <w:tblStyle w:val="TableGrid"/>
         <w:tblW w:w="0" w:type="auto"/>
         <w:tblBorders>
           <w:top w:val="none" w:sz="0" w:space="0" w:color="auto"/>
@@ -9646,7 +9418,7 @@
           <w:insideH w:val="none" w:sz="0" w:space="0" w:color="auto"/>
           <w:insideV w:val="none" w:sz="0" w:space="0" w:color="auto"/>
         </w:tblBorders>
-        <w:tblLook w:val="04A0"/>
+        <w:tblLook w:val="04A0" w:firstRow="1" w:lastRow="0" w:firstColumn="1" w:lastColumn="0" w:noHBand="0" w:noVBand="1"/>
       </w:tblPr>
       <w:tblGrid>
         <w:gridCol w:w="4785"/>
@@ -9766,27 +9538,7 @@
                 <w:sz w:val="24"/>
                 <w:szCs w:val="24"/>
               </w:rPr>
-              <w:t xml:space="preserve"> </w:t>
-            </w:r>
-            <w:proofErr w:type="spellStart"/>
-            <w:r>
-              <w:rPr>
-                <w:rFonts w:ascii="Times New Roman" w:hAnsi="Times New Roman" w:cs="Times New Roman"/>
-                <w:b/>
-                <w:sz w:val="24"/>
-                <w:szCs w:val="24"/>
-              </w:rPr>
-              <w:t>Усманов</w:t>
-            </w:r>
-            <w:proofErr w:type="spellEnd"/>
-            <w:r>
-              <w:rPr>
-                <w:rFonts w:ascii="Times New Roman" w:hAnsi="Times New Roman" w:cs="Times New Roman"/>
-                <w:b/>
-                <w:sz w:val="24"/>
-                <w:szCs w:val="24"/>
-              </w:rPr>
-              <w:t xml:space="preserve"> Р.М./</w:t>
+              <w:t xml:space="preserve"> Усманов Р.М./</w:t>
             </w:r>
           </w:p>
         </w:tc>
@@ -10002,8 +9754,8 @@
       </w:pPr>
     </w:p>
     <w:sectPr>
-      <w:headerReference w:type="default" r:id="rId8"/>
-      <w:footerReference w:type="default" r:id="rId9"/>
+      <w:headerReference w:type="default" r:id="rId9"/>
+      <w:footerReference w:type="default" r:id="rId10"/>
       <w:pgSz w:w="11906" w:h="16838"/>
       <w:pgMar w:top="1134" w:right="850" w:bottom="1134" w:left="1701" w:header="708" w:footer="708" w:gutter="0"/>
       <w:cols w:space="708"/>
@@ -10014,7 +9766,7 @@
 </file>
 
 <file path=word/endnotes.xml><?xml version="1.0" encoding="utf-8"?>
-<w:endnotes xmlns:ve="http://schemas.openxmlformats.org/markup-compatibility/2006" xmlns:o="urn:schemas-microsoft-com:office:office" xmlns:r="http://schemas.openxmlformats.org/officeDocument/2006/relationships" xmlns:m="http://schemas.openxmlformats.org/officeDocument/2006/math" xmlns:v="urn:schemas-microsoft-com:vml" xmlns:wp="http://schemas.openxmlformats.org/drawingml/2006/wordprocessingDrawing" xmlns:w10="urn:schemas-microsoft-com:office:word" xmlns:w="http://schemas.openxmlformats.org/wordprocessingml/2006/main" xmlns:wne="http://schemas.microsoft.com/office/word/2006/wordml">
+<w:endnotes xmlns:wpc="http://schemas.microsoft.com/office/word/2010/wordprocessingCanvas" xmlns:mc="http://schemas.openxmlformats.org/markup-compatibility/2006" xmlns:o="urn:schemas-microsoft-com:office:office" xmlns:r="http://schemas.openxmlformats.org/officeDocument/2006/relationships" xmlns:m="http://schemas.openxmlformats.org/officeDocument/2006/math" xmlns:v="urn:schemas-microsoft-com:vml" xmlns:wp14="http://schemas.microsoft.com/office/word/2010/wordprocessingDrawing" xmlns:wp="http://schemas.openxmlformats.org/drawingml/2006/wordprocessingDrawing" xmlns:w10="urn:schemas-microsoft-com:office:word" xmlns:w="http://schemas.openxmlformats.org/wordprocessingml/2006/main" xmlns:w14="http://schemas.microsoft.com/office/word/2010/wordml" xmlns:wpg="http://schemas.microsoft.com/office/word/2010/wordprocessingGroup" xmlns:wpi="http://schemas.microsoft.com/office/word/2010/wordprocessingInk" xmlns:wne="http://schemas.microsoft.com/office/word/2006/wordml" xmlns:wps="http://schemas.microsoft.com/office/word/2010/wordprocessingShape" mc:Ignorable="w14 wp14">
   <w:endnote w:type="separator" w:id="-1">
     <w:p>
       <w:pPr>
@@ -10039,7 +9791,7 @@
 </file>
 
 <file path=word/footer1.xml><?xml version="1.0" encoding="utf-8"?>
-<w:ftr xmlns:ve="http://schemas.openxmlformats.org/markup-compatibility/2006" xmlns:o="urn:schemas-microsoft-com:office:office" xmlns:r="http://schemas.openxmlformats.org/officeDocument/2006/relationships" xmlns:m="http://schemas.openxmlformats.org/officeDocument/2006/math" xmlns:v="urn:schemas-microsoft-com:vml" xmlns:wp="http://schemas.openxmlformats.org/drawingml/2006/wordprocessingDrawing" xmlns:w10="urn:schemas-microsoft-com:office:word" xmlns:w="http://schemas.openxmlformats.org/wordprocessingml/2006/main" xmlns:wne="http://schemas.microsoft.com/office/word/2006/wordml">
+<w:ftr xmlns:wpc="http://schemas.microsoft.com/office/word/2010/wordprocessingCanvas" xmlns:mc="http://schemas.openxmlformats.org/markup-compatibility/2006" xmlns:o="urn:schemas-microsoft-com:office:office" xmlns:r="http://schemas.openxmlformats.org/officeDocument/2006/relationships" xmlns:m="http://schemas.openxmlformats.org/officeDocument/2006/math" xmlns:v="urn:schemas-microsoft-com:vml" xmlns:wp14="http://schemas.microsoft.com/office/word/2010/wordprocessingDrawing" xmlns:wp="http://schemas.openxmlformats.org/drawingml/2006/wordprocessingDrawing" xmlns:w10="urn:schemas-microsoft-com:office:word" xmlns:w="http://schemas.openxmlformats.org/wordprocessingml/2006/main" xmlns:w14="http://schemas.microsoft.com/office/word/2010/wordml" xmlns:wpg="http://schemas.microsoft.com/office/word/2010/wordprocessingGroup" xmlns:wpi="http://schemas.microsoft.com/office/word/2010/wordprocessingInk" xmlns:wne="http://schemas.microsoft.com/office/word/2006/wordml" xmlns:wps="http://schemas.microsoft.com/office/word/2010/wordprocessingShape" mc:Ignorable="w14 wp14">
   <w:sdt>
     <w:sdtPr>
       <w:id w:val="-1749491832"/>
@@ -10048,10 +9800,11 @@
         <w:docPartUnique/>
       </w:docPartObj>
     </w:sdtPr>
+    <w:sdtEndPr/>
     <w:sdtContent>
       <w:p>
         <w:pPr>
-          <w:pStyle w:val="af5"/>
+          <w:pStyle w:val="Footer"/>
           <w:jc w:val="center"/>
         </w:pPr>
         <w:r>
@@ -10067,7 +9820,7 @@
           <w:rPr>
             <w:noProof/>
           </w:rPr>
-          <w:t>2</w:t>
+          <w:t>1</w:t>
         </w:r>
         <w:r>
           <w:fldChar w:fldCharType="end"/>
@@ -10077,14 +9830,14 @@
   </w:sdt>
   <w:p>
     <w:pPr>
-      <w:pStyle w:val="af5"/>
+      <w:pStyle w:val="Footer"/>
     </w:pPr>
   </w:p>
 </w:ftr>
 </file>
 
 <file path=word/footnotes.xml><?xml version="1.0" encoding="utf-8"?>
-<w:footnotes xmlns:ve="http://schemas.openxmlformats.org/markup-compatibility/2006" xmlns:o="urn:schemas-microsoft-com:office:office" xmlns:r="http://schemas.openxmlformats.org/officeDocument/2006/relationships" xmlns:m="http://schemas.openxmlformats.org/officeDocument/2006/math" xmlns:v="urn:schemas-microsoft-com:vml" xmlns:wp="http://schemas.openxmlformats.org/drawingml/2006/wordprocessingDrawing" xmlns:w10="urn:schemas-microsoft-com:office:word" xmlns:w="http://schemas.openxmlformats.org/wordprocessingml/2006/main" xmlns:wne="http://schemas.microsoft.com/office/word/2006/wordml">
+<w:footnotes xmlns:wpc="http://schemas.microsoft.com/office/word/2010/wordprocessingCanvas" xmlns:mc="http://schemas.openxmlformats.org/markup-compatibility/2006" xmlns:o="urn:schemas-microsoft-com:office:office" xmlns:r="http://schemas.openxmlformats.org/officeDocument/2006/relationships" xmlns:m="http://schemas.openxmlformats.org/officeDocument/2006/math" xmlns:v="urn:schemas-microsoft-com:vml" xmlns:wp14="http://schemas.microsoft.com/office/word/2010/wordprocessingDrawing" xmlns:wp="http://schemas.openxmlformats.org/drawingml/2006/wordprocessingDrawing" xmlns:w10="urn:schemas-microsoft-com:office:word" xmlns:w="http://schemas.openxmlformats.org/wordprocessingml/2006/main" xmlns:w14="http://schemas.microsoft.com/office/word/2010/wordml" xmlns:wpg="http://schemas.microsoft.com/office/word/2010/wordprocessingGroup" xmlns:wpi="http://schemas.microsoft.com/office/word/2010/wordprocessingInk" xmlns:wne="http://schemas.microsoft.com/office/word/2006/wordml" xmlns:wps="http://schemas.microsoft.com/office/word/2010/wordprocessingShape" mc:Ignorable="w14 wp14">
   <w:footnote w:type="separator" w:id="-1">
     <w:p>
       <w:pPr>
@@ -10109,10 +9862,10 @@
 </file>
 
 <file path=word/header1.xml><?xml version="1.0" encoding="utf-8"?>
-<w:hdr xmlns:ve="http://schemas.openxmlformats.org/markup-compatibility/2006" xmlns:o="urn:schemas-microsoft-com:office:office" xmlns:r="http://schemas.openxmlformats.org/officeDocument/2006/relationships" xmlns:m="http://schemas.openxmlformats.org/officeDocument/2006/math" xmlns:v="urn:schemas-microsoft-com:vml" xmlns:wp="http://schemas.openxmlformats.org/drawingml/2006/wordprocessingDrawing" xmlns:w10="urn:schemas-microsoft-com:office:word" xmlns:w="http://schemas.openxmlformats.org/wordprocessingml/2006/main" xmlns:wne="http://schemas.microsoft.com/office/word/2006/wordml">
+<w:hdr xmlns:wpc="http://schemas.microsoft.com/office/word/2010/wordprocessingCanvas" xmlns:mc="http://schemas.openxmlformats.org/markup-compatibility/2006" xmlns:o="urn:schemas-microsoft-com:office:office" xmlns:r="http://schemas.openxmlformats.org/officeDocument/2006/relationships" xmlns:m="http://schemas.openxmlformats.org/officeDocument/2006/math" xmlns:v="urn:schemas-microsoft-com:vml" xmlns:wp14="http://schemas.microsoft.com/office/word/2010/wordprocessingDrawing" xmlns:wp="http://schemas.openxmlformats.org/drawingml/2006/wordprocessingDrawing" xmlns:w10="urn:schemas-microsoft-com:office:word" xmlns:w="http://schemas.openxmlformats.org/wordprocessingml/2006/main" xmlns:w14="http://schemas.microsoft.com/office/word/2010/wordml" xmlns:wpg="http://schemas.microsoft.com/office/word/2010/wordprocessingGroup" xmlns:wpi="http://schemas.microsoft.com/office/word/2010/wordprocessingInk" xmlns:wne="http://schemas.microsoft.com/office/word/2006/wordml" xmlns:wps="http://schemas.microsoft.com/office/word/2010/wordprocessingShape" mc:Ignorable="w14 wp14">
   <w:p>
     <w:pPr>
-      <w:pStyle w:val="ad"/>
+      <w:pStyle w:val="Header"/>
       <w:pBdr>
         <w:bottom w:val="single" w:sz="12" w:space="1" w:color="auto"/>
       </w:pBdr>
@@ -10123,6 +9876,7 @@
     <w:r>
       <w:rPr>
         <w:rFonts w:asciiTheme="minorHAnsi" w:eastAsiaTheme="minorEastAsia" w:hAnsiTheme="minorHAnsi" w:cstheme="minorBidi"/>
+        <w:noProof/>
         <w:sz w:val="22"/>
         <w:szCs w:val="22"/>
       </w:rPr>
@@ -10177,7 +9931,7 @@
   </w:p>
   <w:p>
     <w:pPr>
-      <w:pStyle w:val="ad"/>
+      <w:pStyle w:val="Header"/>
       <w:pBdr>
         <w:bottom w:val="single" w:sz="12" w:space="1" w:color="auto"/>
       </w:pBdr>
@@ -10188,7 +9942,7 @@
   </w:p>
   <w:p>
     <w:pPr>
-      <w:pStyle w:val="ad"/>
+      <w:pStyle w:val="Header"/>
       <w:rPr>
         <w:lang w:val="en-US"/>
       </w:rPr>
@@ -10198,7 +9952,7 @@
 </file>
 
 <file path=word/numbering.xml><?xml version="1.0" encoding="utf-8"?>
-<w:numbering xmlns:ve="http://schemas.openxmlformats.org/markup-compatibility/2006" xmlns:o="urn:schemas-microsoft-com:office:office" xmlns:r="http://schemas.openxmlformats.org/officeDocument/2006/relationships" xmlns:m="http://schemas.openxmlformats.org/officeDocument/2006/math" xmlns:v="urn:schemas-microsoft-com:vml" xmlns:wp="http://schemas.openxmlformats.org/drawingml/2006/wordprocessingDrawing" xmlns:w10="urn:schemas-microsoft-com:office:word" xmlns:w="http://schemas.openxmlformats.org/wordprocessingml/2006/main" xmlns:wne="http://schemas.microsoft.com/office/word/2006/wordml">
+<w:numbering xmlns:wpc="http://schemas.microsoft.com/office/word/2010/wordprocessingCanvas" xmlns:mc="http://schemas.openxmlformats.org/markup-compatibility/2006" xmlns:o="urn:schemas-microsoft-com:office:office" xmlns:r="http://schemas.openxmlformats.org/officeDocument/2006/relationships" xmlns:m="http://schemas.openxmlformats.org/officeDocument/2006/math" xmlns:v="urn:schemas-microsoft-com:vml" xmlns:wp14="http://schemas.microsoft.com/office/word/2010/wordprocessingDrawing" xmlns:wp="http://schemas.openxmlformats.org/drawingml/2006/wordprocessingDrawing" xmlns:w10="urn:schemas-microsoft-com:office:word" xmlns:w="http://schemas.openxmlformats.org/wordprocessingml/2006/main" xmlns:w14="http://schemas.microsoft.com/office/word/2010/wordml" xmlns:wpg="http://schemas.microsoft.com/office/word/2010/wordprocessingGroup" xmlns:wpi="http://schemas.microsoft.com/office/word/2010/wordprocessingInk" xmlns:wne="http://schemas.microsoft.com/office/word/2006/wordml" xmlns:wps="http://schemas.microsoft.com/office/word/2010/wordprocessingShape" mc:Ignorable="w14 wp14">
   <w:abstractNum w:abstractNumId="0">
     <w:nsid w:val="00000002"/>
     <w:multiLevelType w:val="multilevel"/>
@@ -10248,7 +10002,7 @@
     <w:lvl w:ilvl="2">
       <w:start w:val="1"/>
       <w:numFmt w:val="decimal"/>
-      <w:pStyle w:val="3"/>
+      <w:pStyle w:val="Heading3"/>
       <w:lvlText w:val="%1.%2.%3."/>
       <w:lvlJc w:val="left"/>
       <w:pPr>
@@ -11901,7 +11655,7 @@
 </file>
 
 <file path=word/styles.xml><?xml version="1.0" encoding="utf-8"?>
-<w:styles xmlns:r="http://schemas.openxmlformats.org/officeDocument/2006/relationships" xmlns:w="http://schemas.openxmlformats.org/wordprocessingml/2006/main">
+<w:styles xmlns:mc="http://schemas.openxmlformats.org/markup-compatibility/2006" xmlns:r="http://schemas.openxmlformats.org/officeDocument/2006/relationships" xmlns:w="http://schemas.openxmlformats.org/wordprocessingml/2006/main" xmlns:w14="http://schemas.microsoft.com/office/word/2010/wordml" mc:Ignorable="w14">
   <w:docDefaults>
     <w:rPrDefault>
       <w:rPr>
@@ -12057,16 +11811,16 @@
     <w:lsdException w:name="Bibliography" w:uiPriority="37"/>
     <w:lsdException w:name="TOC Heading" w:uiPriority="39" w:qFormat="1"/>
   </w:latentStyles>
-  <w:style w:type="paragraph" w:default="1" w:styleId="a">
+  <w:style w:type="paragraph" w:default="1" w:styleId="Normal">
     <w:name w:val="Normal"/>
     <w:qFormat/>
     <w:rsid w:val="000A4985"/>
   </w:style>
-  <w:style w:type="paragraph" w:styleId="3">
+  <w:style w:type="paragraph" w:styleId="Heading3">
     <w:name w:val="heading 3"/>
-    <w:basedOn w:val="a"/>
-    <w:next w:val="a"/>
-    <w:link w:val="30"/>
+    <w:basedOn w:val="Normal"/>
+    <w:next w:val="Normal"/>
+    <w:link w:val="Heading3Char"/>
     <w:semiHidden/>
     <w:unhideWhenUsed/>
     <w:qFormat/>
@@ -12090,18 +11844,17 @@
       <w:lang w:eastAsia="ar-SA"/>
     </w:rPr>
   </w:style>
-  <w:style w:type="character" w:default="1" w:styleId="a0">
+  <w:style w:type="character" w:default="1" w:styleId="DefaultParagraphFont">
     <w:name w:val="Default Paragraph Font"/>
     <w:uiPriority w:val="1"/>
     <w:semiHidden/>
     <w:unhideWhenUsed/>
   </w:style>
-  <w:style w:type="table" w:default="1" w:styleId="a1">
+  <w:style w:type="table" w:default="1" w:styleId="TableNormal">
     <w:name w:val="Normal Table"/>
     <w:uiPriority w:val="99"/>
     <w:semiHidden/>
     <w:unhideWhenUsed/>
-    <w:qFormat/>
     <w:tblPr>
       <w:tblInd w:w="0" w:type="dxa"/>
       <w:tblCellMar>
@@ -12112,16 +11865,16 @@
       </w:tblCellMar>
     </w:tblPr>
   </w:style>
-  <w:style w:type="numbering" w:default="1" w:styleId="a2">
+  <w:style w:type="numbering" w:default="1" w:styleId="NoList">
     <w:name w:val="No List"/>
     <w:uiPriority w:val="99"/>
     <w:semiHidden/>
     <w:unhideWhenUsed/>
   </w:style>
-  <w:style w:type="paragraph" w:styleId="a3">
+  <w:style w:type="paragraph" w:styleId="ListParagraph">
     <w:name w:val="List Paragraph"/>
-    <w:basedOn w:val="a"/>
-    <w:link w:val="a4"/>
+    <w:basedOn w:val="Normal"/>
+    <w:link w:val="ListParagraphChar"/>
     <w:uiPriority w:val="34"/>
     <w:qFormat/>
     <w:rsid w:val="003468F7"/>
@@ -12130,10 +11883,10 @@
       <w:contextualSpacing/>
     </w:pPr>
   </w:style>
-  <w:style w:type="paragraph" w:styleId="a5">
+  <w:style w:type="paragraph" w:styleId="Title">
     <w:name w:val="Title"/>
-    <w:basedOn w:val="a"/>
-    <w:link w:val="a6"/>
+    <w:basedOn w:val="Normal"/>
+    <w:link w:val="TitleChar"/>
     <w:uiPriority w:val="99"/>
     <w:qFormat/>
     <w:rsid w:val="004D28B1"/>
@@ -12151,10 +11904,10 @@
       <w:szCs w:val="20"/>
     </w:rPr>
   </w:style>
-  <w:style w:type="character" w:customStyle="1" w:styleId="a6">
-    <w:name w:val="Название Знак"/>
-    <w:basedOn w:val="a0"/>
-    <w:link w:val="a5"/>
+  <w:style w:type="character" w:customStyle="1" w:styleId="TitleChar">
+    <w:name w:val="Title Char"/>
+    <w:basedOn w:val="DefaultParagraphFont"/>
+    <w:link w:val="Title"/>
     <w:uiPriority w:val="99"/>
     <w:rsid w:val="004D28B1"/>
     <w:rPr>
@@ -12166,7 +11919,7 @@
       <w:lang w:eastAsia="ru-RU"/>
     </w:rPr>
   </w:style>
-  <w:style w:type="paragraph" w:styleId="a7">
+  <w:style w:type="paragraph" w:styleId="NoSpacing">
     <w:name w:val="No Spacing"/>
     <w:uiPriority w:val="1"/>
     <w:qFormat/>
@@ -12178,9 +11931,9 @@
       <w:rFonts w:ascii="Calibri" w:eastAsia="Calibri" w:hAnsi="Calibri" w:cs="Times New Roman"/>
     </w:rPr>
   </w:style>
-  <w:style w:type="table" w:styleId="a8">
+  <w:style w:type="table" w:styleId="TableGrid">
     <w:name w:val="Table Grid"/>
-    <w:basedOn w:val="a1"/>
+    <w:basedOn w:val="TableNormal"/>
     <w:uiPriority w:val="59"/>
     <w:rsid w:val="00843F54"/>
     <w:pPr>
@@ -12204,10 +11957,10 @@
       </w:tblCellMar>
     </w:tblPr>
   </w:style>
-  <w:style w:type="paragraph" w:styleId="a9">
+  <w:style w:type="paragraph" w:styleId="BodyTextIndent">
     <w:name w:val="Body Text Indent"/>
-    <w:basedOn w:val="a"/>
-    <w:link w:val="aa"/>
+    <w:basedOn w:val="Normal"/>
+    <w:link w:val="BodyTextIndentChar"/>
     <w:semiHidden/>
     <w:rsid w:val="00843F54"/>
     <w:pPr>
@@ -12223,10 +11976,10 @@
       <w:szCs w:val="20"/>
     </w:rPr>
   </w:style>
-  <w:style w:type="character" w:customStyle="1" w:styleId="aa">
-    <w:name w:val="Основной текст с отступом Знак"/>
-    <w:basedOn w:val="a0"/>
-    <w:link w:val="a9"/>
+  <w:style w:type="character" w:customStyle="1" w:styleId="BodyTextIndentChar">
+    <w:name w:val="Body Text Indent Char"/>
+    <w:basedOn w:val="DefaultParagraphFont"/>
+    <w:link w:val="BodyTextIndent"/>
     <w:semiHidden/>
     <w:rsid w:val="00843F54"/>
     <w:rPr>
@@ -12252,10 +12005,10 @@
       <w:szCs w:val="24"/>
     </w:rPr>
   </w:style>
-  <w:style w:type="character" w:customStyle="1" w:styleId="30">
-    <w:name w:val="Заголовок 3 Знак"/>
-    <w:basedOn w:val="a0"/>
-    <w:link w:val="3"/>
+  <w:style w:type="character" w:customStyle="1" w:styleId="Heading3Char">
+    <w:name w:val="Heading 3 Char"/>
+    <w:basedOn w:val="DefaultParagraphFont"/>
+    <w:link w:val="Heading3"/>
     <w:semiHidden/>
     <w:rsid w:val="00460D61"/>
     <w:rPr>
@@ -12265,18 +12018,18 @@
       <w:lang w:eastAsia="ar-SA"/>
     </w:rPr>
   </w:style>
-  <w:style w:type="character" w:customStyle="1" w:styleId="a4">
-    <w:name w:val="Абзац списка Знак"/>
-    <w:basedOn w:val="a0"/>
-    <w:link w:val="a3"/>
+  <w:style w:type="character" w:customStyle="1" w:styleId="ListParagraphChar">
+    <w:name w:val="List Paragraph Char"/>
+    <w:basedOn w:val="DefaultParagraphFont"/>
+    <w:link w:val="ListParagraph"/>
     <w:uiPriority w:val="34"/>
     <w:locked/>
     <w:rsid w:val="00460D61"/>
   </w:style>
-  <w:style w:type="paragraph" w:styleId="31">
+  <w:style w:type="paragraph" w:styleId="BodyTextIndent3">
     <w:name w:val="Body Text Indent 3"/>
-    <w:basedOn w:val="a"/>
-    <w:link w:val="32"/>
+    <w:basedOn w:val="Normal"/>
+    <w:link w:val="BodyTextIndent3Char"/>
     <w:uiPriority w:val="99"/>
     <w:semiHidden/>
     <w:unhideWhenUsed/>
@@ -12290,10 +12043,10 @@
       <w:szCs w:val="16"/>
     </w:rPr>
   </w:style>
-  <w:style w:type="character" w:customStyle="1" w:styleId="32">
-    <w:name w:val="Основной текст с отступом 3 Знак"/>
-    <w:basedOn w:val="a0"/>
-    <w:link w:val="31"/>
+  <w:style w:type="character" w:customStyle="1" w:styleId="BodyTextIndent3Char">
+    <w:name w:val="Body Text Indent 3 Char"/>
+    <w:basedOn w:val="DefaultParagraphFont"/>
+    <w:link w:val="BodyTextIndent3"/>
     <w:uiPriority w:val="99"/>
     <w:semiHidden/>
     <w:rsid w:val="005D3C7D"/>
@@ -12302,10 +12055,10 @@
       <w:szCs w:val="16"/>
     </w:rPr>
   </w:style>
-  <w:style w:type="paragraph" w:styleId="ab">
+  <w:style w:type="paragraph" w:styleId="BalloonText">
     <w:name w:val="Balloon Text"/>
-    <w:basedOn w:val="a"/>
-    <w:link w:val="ac"/>
+    <w:basedOn w:val="Normal"/>
+    <w:link w:val="BalloonTextChar"/>
     <w:uiPriority w:val="99"/>
     <w:semiHidden/>
     <w:unhideWhenUsed/>
@@ -12319,10 +12072,10 @@
       <w:szCs w:val="16"/>
     </w:rPr>
   </w:style>
-  <w:style w:type="character" w:customStyle="1" w:styleId="ac">
-    <w:name w:val="Текст выноски Знак"/>
-    <w:basedOn w:val="a0"/>
-    <w:link w:val="ab"/>
+  <w:style w:type="character" w:customStyle="1" w:styleId="BalloonTextChar">
+    <w:name w:val="Balloon Text Char"/>
+    <w:basedOn w:val="DefaultParagraphFont"/>
+    <w:link w:val="BalloonText"/>
     <w:uiPriority w:val="99"/>
     <w:semiHidden/>
     <w:rsid w:val="005F11FB"/>
@@ -12332,10 +12085,10 @@
       <w:szCs w:val="16"/>
     </w:rPr>
   </w:style>
-  <w:style w:type="paragraph" w:styleId="ad">
+  <w:style w:type="paragraph" w:styleId="Header">
     <w:name w:val="header"/>
-    <w:basedOn w:val="a"/>
-    <w:link w:val="ae"/>
+    <w:basedOn w:val="Normal"/>
+    <w:link w:val="HeaderChar"/>
     <w:uiPriority w:val="99"/>
     <w:rsid w:val="0022020D"/>
     <w:pPr>
@@ -12351,10 +12104,10 @@
       <w:szCs w:val="20"/>
     </w:rPr>
   </w:style>
-  <w:style w:type="character" w:customStyle="1" w:styleId="ae">
-    <w:name w:val="Верхний колонтитул Знак"/>
-    <w:basedOn w:val="a0"/>
-    <w:link w:val="ad"/>
+  <w:style w:type="character" w:customStyle="1" w:styleId="HeaderChar">
+    <w:name w:val="Header Char"/>
+    <w:basedOn w:val="DefaultParagraphFont"/>
+    <w:link w:val="Header"/>
     <w:uiPriority w:val="99"/>
     <w:rsid w:val="0022020D"/>
     <w:rPr>
@@ -12363,9 +12116,9 @@
       <w:szCs w:val="20"/>
     </w:rPr>
   </w:style>
-  <w:style w:type="character" w:styleId="af">
+  <w:style w:type="character" w:styleId="CommentReference">
     <w:name w:val="annotation reference"/>
-    <w:basedOn w:val="a0"/>
+    <w:basedOn w:val="DefaultParagraphFont"/>
     <w:uiPriority w:val="99"/>
     <w:semiHidden/>
     <w:unhideWhenUsed/>
@@ -12375,10 +12128,10 @@
       <w:szCs w:val="16"/>
     </w:rPr>
   </w:style>
-  <w:style w:type="paragraph" w:styleId="af0">
+  <w:style w:type="paragraph" w:styleId="CommentText">
     <w:name w:val="annotation text"/>
-    <w:basedOn w:val="a"/>
-    <w:link w:val="af1"/>
+    <w:basedOn w:val="Normal"/>
+    <w:link w:val="CommentTextChar"/>
     <w:uiPriority w:val="99"/>
     <w:semiHidden/>
     <w:unhideWhenUsed/>
@@ -12391,10 +12144,10 @@
       <w:szCs w:val="20"/>
     </w:rPr>
   </w:style>
-  <w:style w:type="character" w:customStyle="1" w:styleId="af1">
-    <w:name w:val="Текст примечания Знак"/>
-    <w:basedOn w:val="a0"/>
-    <w:link w:val="af0"/>
+  <w:style w:type="character" w:customStyle="1" w:styleId="CommentTextChar">
+    <w:name w:val="Comment Text Char"/>
+    <w:basedOn w:val="DefaultParagraphFont"/>
+    <w:link w:val="CommentText"/>
     <w:uiPriority w:val="99"/>
     <w:semiHidden/>
     <w:rsid w:val="00E74793"/>
@@ -12403,11 +12156,11 @@
       <w:szCs w:val="20"/>
     </w:rPr>
   </w:style>
-  <w:style w:type="paragraph" w:styleId="af2">
+  <w:style w:type="paragraph" w:styleId="CommentSubject">
     <w:name w:val="annotation subject"/>
-    <w:basedOn w:val="af0"/>
-    <w:next w:val="af0"/>
-    <w:link w:val="af3"/>
+    <w:basedOn w:val="CommentText"/>
+    <w:next w:val="CommentText"/>
+    <w:link w:val="CommentSubjectChar"/>
     <w:uiPriority w:val="99"/>
     <w:semiHidden/>
     <w:unhideWhenUsed/>
@@ -12417,10 +12170,10 @@
       <w:bCs/>
     </w:rPr>
   </w:style>
-  <w:style w:type="character" w:customStyle="1" w:styleId="af3">
-    <w:name w:val="Тема примечания Знак"/>
-    <w:basedOn w:val="af1"/>
-    <w:link w:val="af2"/>
+  <w:style w:type="character" w:customStyle="1" w:styleId="CommentSubjectChar">
+    <w:name w:val="Comment Subject Char"/>
+    <w:basedOn w:val="CommentTextChar"/>
+    <w:link w:val="CommentSubject"/>
     <w:uiPriority w:val="99"/>
     <w:semiHidden/>
     <w:rsid w:val="00E74793"/>
@@ -12431,9 +12184,9 @@
       <w:szCs w:val="20"/>
     </w:rPr>
   </w:style>
-  <w:style w:type="character" w:styleId="af4">
+  <w:style w:type="character" w:styleId="Hyperlink">
     <w:name w:val="Hyperlink"/>
-    <w:basedOn w:val="a0"/>
+    <w:basedOn w:val="DefaultParagraphFont"/>
     <w:uiPriority w:val="99"/>
     <w:semiHidden/>
     <w:unhideWhenUsed/>
@@ -12443,10 +12196,10 @@
       <w:u w:val="single"/>
     </w:rPr>
   </w:style>
-  <w:style w:type="paragraph" w:styleId="af5">
+  <w:style w:type="paragraph" w:styleId="Footer">
     <w:name w:val="footer"/>
-    <w:basedOn w:val="a"/>
-    <w:link w:val="af6"/>
+    <w:basedOn w:val="Normal"/>
+    <w:link w:val="FooterChar"/>
     <w:uiPriority w:val="99"/>
     <w:unhideWhenUsed/>
     <w:rsid w:val="00840025"/>
@@ -12458,16 +12211,16 @@
       <w:spacing w:after="0" w:line="240" w:lineRule="auto"/>
     </w:pPr>
   </w:style>
-  <w:style w:type="character" w:customStyle="1" w:styleId="af6">
-    <w:name w:val="Нижний колонтитул Знак"/>
-    <w:basedOn w:val="a0"/>
-    <w:link w:val="af5"/>
+  <w:style w:type="character" w:customStyle="1" w:styleId="FooterChar">
+    <w:name w:val="Footer Char"/>
+    <w:basedOn w:val="DefaultParagraphFont"/>
+    <w:link w:val="Footer"/>
     <w:uiPriority w:val="99"/>
     <w:rsid w:val="00840025"/>
   </w:style>
-  <w:style w:type="paragraph" w:styleId="af7">
+  <w:style w:type="paragraph" w:styleId="NormalWeb">
     <w:name w:val="Normal (Web)"/>
-    <w:basedOn w:val="a"/>
+    <w:basedOn w:val="Normal"/>
     <w:uiPriority w:val="99"/>
     <w:unhideWhenUsed/>
     <w:rsid w:val="00840025"/>
@@ -12656,13 +12409,13 @@
     <w:pPr>
       <w:keepNext/>
       <w:widowControl w:val="0"/>
-      <w:numPr>
-        <w:ilvl w:val="2"/>
-        <w:numId w:val="5"/>
-      </w:numPr>
+      <w:tabs>
+        <w:tab w:val="num" w:pos="360"/>
+      </w:tabs>
       <w:suppressAutoHyphens/>
       <w:autoSpaceDE w:val="0"/>
       <w:spacing w:before="240" w:after="60" w:line="240" w:lineRule="auto"/>
+      <w:ind w:left="360" w:hanging="720"/>
       <w:outlineLvl w:val="2"/>
     </w:pPr>
     <w:rPr>
@@ -12768,6 +12521,7 @@
       <w:spacing w:after="0" w:line="240" w:lineRule="auto"/>
     </w:pPr>
     <w:tblPr>
+      <w:tblInd w:w="0" w:type="dxa"/>
       <w:tblBorders>
         <w:top w:val="single" w:sz="4" w:space="0" w:color="auto"/>
         <w:left w:val="single" w:sz="4" w:space="0" w:color="auto"/>
@@ -12776,6 +12530,12 @@
         <w:insideH w:val="single" w:sz="4" w:space="0" w:color="auto"/>
         <w:insideV w:val="single" w:sz="4" w:space="0" w:color="auto"/>
       </w:tblBorders>
+      <w:tblCellMar>
+        <w:top w:w="0" w:type="dxa"/>
+        <w:left w:w="108" w:type="dxa"/>
+        <w:bottom w:w="0" w:type="dxa"/>
+        <w:right w:w="108" w:type="dxa"/>
+      </w:tblCellMar>
     </w:tblPr>
   </w:style>
   <w:style w:type="paragraph" w:styleId="BodyTextIndent">
@@ -13345,7 +13105,7 @@
 </file>
 
 <file path=customXml/itemProps1.xml><?xml version="1.0" encoding="utf-8"?>
-<ds:datastoreItem xmlns:ds="http://schemas.openxmlformats.org/officeDocument/2006/customXml" ds:itemID="{ABE3CCFE-734B-44F5-8B03-375488E17482}">
+<ds:datastoreItem xmlns:ds="http://schemas.openxmlformats.org/officeDocument/2006/customXml" ds:itemID="{B165E086-2A83-4127-BE86-E612E6430EC8}">
   <ds:schemaRefs>
     <ds:schemaRef ds:uri="http://schemas.openxmlformats.org/officeDocument/2006/bibliography"/>
   </ds:schemaRefs>

--- a/templates/doc_agreement_ip_fixed_tpl.docx
+++ b/templates/doc_agreement_ip_fixed_tpl.docx
@@ -1,6 +1,6 @@
 
 <file path=word/document.xml><?xml version="1.0" encoding="utf-8"?>
-<w:document xmlns:wpc="http://schemas.microsoft.com/office/word/2010/wordprocessingCanvas" xmlns:mc="http://schemas.openxmlformats.org/markup-compatibility/2006" xmlns:o="urn:schemas-microsoft-com:office:office" xmlns:r="http://schemas.openxmlformats.org/officeDocument/2006/relationships" xmlns:m="http://schemas.openxmlformats.org/officeDocument/2006/math" xmlns:v="urn:schemas-microsoft-com:vml" xmlns:wp14="http://schemas.microsoft.com/office/word/2010/wordprocessingDrawing" xmlns:wp="http://schemas.openxmlformats.org/drawingml/2006/wordprocessingDrawing" xmlns:w10="urn:schemas-microsoft-com:office:word" xmlns:w="http://schemas.openxmlformats.org/wordprocessingml/2006/main" xmlns:w14="http://schemas.microsoft.com/office/word/2010/wordml" xmlns:wpg="http://schemas.microsoft.com/office/word/2010/wordprocessingGroup" xmlns:wpi="http://schemas.microsoft.com/office/word/2010/wordprocessingInk" xmlns:wne="http://schemas.microsoft.com/office/word/2006/wordml" xmlns:wps="http://schemas.microsoft.com/office/word/2010/wordprocessingShape" mc:Ignorable="w14 wp14">
+<w:document xmlns:ve="http://schemas.openxmlformats.org/markup-compatibility/2006" xmlns:o="urn:schemas-microsoft-com:office:office" xmlns:r="http://schemas.openxmlformats.org/officeDocument/2006/relationships" xmlns:m="http://schemas.openxmlformats.org/officeDocument/2006/math" xmlns:v="urn:schemas-microsoft-com:vml" xmlns:wp="http://schemas.openxmlformats.org/drawingml/2006/wordprocessingDrawing" xmlns:w10="urn:schemas-microsoft-com:office:word" xmlns:w="http://schemas.openxmlformats.org/wordprocessingml/2006/main" xmlns:wne="http://schemas.microsoft.com/office/word/2006/wordml">
   <w:body>
     <w:p>
       <w:pPr>
@@ -619,7 +619,7 @@
     </w:p>
     <w:p>
       <w:pPr>
-        <w:pStyle w:val="ListParagraph"/>
+        <w:pStyle w:val="a3"/>
         <w:numPr>
           <w:ilvl w:val="0"/>
           <w:numId w:val="1"/>
@@ -645,7 +645,7 @@
     </w:p>
     <w:p>
       <w:pPr>
-        <w:pStyle w:val="ListParagraph"/>
+        <w:pStyle w:val="a3"/>
         <w:spacing w:after="0" w:line="252" w:lineRule="atLeast"/>
         <w:rPr>
           <w:rFonts w:ascii="Times New Roman" w:eastAsia="Times New Roman" w:hAnsi="Times New Roman" w:cs="Times New Roman"/>
@@ -657,7 +657,7 @@
     </w:p>
     <w:p>
       <w:pPr>
-        <w:pStyle w:val="ListParagraph"/>
+        <w:pStyle w:val="a3"/>
         <w:numPr>
           <w:ilvl w:val="1"/>
           <w:numId w:val="1"/>
@@ -863,7 +863,7 @@
     </w:p>
     <w:p>
       <w:pPr>
-        <w:pStyle w:val="ListParagraph"/>
+        <w:pStyle w:val="a3"/>
         <w:numPr>
           <w:ilvl w:val="0"/>
           <w:numId w:val="1"/>
@@ -1283,7 +1283,7 @@
     </w:p>
     <w:p>
       <w:pPr>
-        <w:pStyle w:val="Title"/>
+        <w:pStyle w:val="a5"/>
         <w:spacing w:line="276" w:lineRule="auto"/>
         <w:ind w:left="0" w:firstLine="426"/>
         <w:jc w:val="both"/>
@@ -1327,7 +1327,7 @@
     </w:p>
     <w:p>
       <w:pPr>
-        <w:pStyle w:val="Title"/>
+        <w:pStyle w:val="a5"/>
         <w:spacing w:line="276" w:lineRule="auto"/>
         <w:ind w:left="0" w:firstLine="426"/>
         <w:jc w:val="both"/>
@@ -1379,7 +1379,7 @@
     </w:p>
     <w:p>
       <w:pPr>
-        <w:pStyle w:val="Title"/>
+        <w:pStyle w:val="a5"/>
         <w:spacing w:line="276" w:lineRule="auto"/>
         <w:ind w:left="0" w:firstLine="426"/>
         <w:jc w:val="both"/>
@@ -1392,7 +1392,7 @@
     </w:p>
     <w:p>
       <w:pPr>
-        <w:pStyle w:val="Title"/>
+        <w:pStyle w:val="a5"/>
         <w:spacing w:line="276" w:lineRule="auto"/>
         <w:ind w:left="0"/>
         <w:jc w:val="both"/>
@@ -1405,7 +1405,7 @@
     </w:p>
     <w:p>
       <w:pPr>
-        <w:pStyle w:val="Title"/>
+        <w:pStyle w:val="a5"/>
         <w:numPr>
           <w:ilvl w:val="0"/>
           <w:numId w:val="1"/>
@@ -1426,7 +1426,7 @@
     </w:p>
     <w:p>
       <w:pPr>
-        <w:pStyle w:val="Title"/>
+        <w:pStyle w:val="a5"/>
         <w:spacing w:line="276" w:lineRule="auto"/>
         <w:ind w:left="720"/>
         <w:jc w:val="left"/>
@@ -1438,7 +1438,7 @@
     </w:p>
     <w:p>
       <w:pPr>
-        <w:pStyle w:val="NoSpacing"/>
+        <w:pStyle w:val="a7"/>
         <w:numPr>
           <w:ilvl w:val="1"/>
           <w:numId w:val="1"/>
@@ -1503,7 +1503,7 @@
     </w:p>
     <w:p>
       <w:pPr>
-        <w:pStyle w:val="ListParagraph"/>
+        <w:pStyle w:val="a3"/>
         <w:numPr>
           <w:ilvl w:val="1"/>
           <w:numId w:val="1"/>
@@ -1664,7 +1664,7 @@
     </w:p>
     <w:p>
       <w:pPr>
-        <w:pStyle w:val="ListParagraph"/>
+        <w:pStyle w:val="a3"/>
         <w:numPr>
           <w:ilvl w:val="1"/>
           <w:numId w:val="1"/>
@@ -1745,7 +1745,7 @@
     </w:p>
     <w:p>
       <w:pPr>
-        <w:pStyle w:val="NoSpacing"/>
+        <w:pStyle w:val="a7"/>
         <w:numPr>
           <w:ilvl w:val="1"/>
           <w:numId w:val="1"/>
@@ -1826,7 +1826,7 @@
     </w:p>
     <w:p>
       <w:pPr>
-        <w:pStyle w:val="NoSpacing"/>
+        <w:pStyle w:val="a7"/>
         <w:numPr>
           <w:ilvl w:val="1"/>
           <w:numId w:val="1"/>
@@ -1891,7 +1891,7 @@
     </w:p>
     <w:p>
       <w:pPr>
-        <w:pStyle w:val="NoSpacing"/>
+        <w:pStyle w:val="a7"/>
         <w:numPr>
           <w:ilvl w:val="1"/>
           <w:numId w:val="1"/>
@@ -1948,7 +1948,7 @@
     </w:p>
     <w:p>
       <w:pPr>
-        <w:pStyle w:val="NoSpacing"/>
+        <w:pStyle w:val="a7"/>
         <w:numPr>
           <w:ilvl w:val="1"/>
           <w:numId w:val="1"/>
@@ -2045,7 +2045,7 @@
     </w:p>
     <w:p>
       <w:pPr>
-        <w:pStyle w:val="NoSpacing"/>
+        <w:pStyle w:val="a7"/>
         <w:numPr>
           <w:ilvl w:val="1"/>
           <w:numId w:val="1"/>
@@ -2134,7 +2134,7 @@
     </w:p>
     <w:p>
       <w:pPr>
-        <w:pStyle w:val="NoSpacing"/>
+        <w:pStyle w:val="a7"/>
         <w:numPr>
           <w:ilvl w:val="1"/>
           <w:numId w:val="1"/>
@@ -2199,7 +2199,7 @@
     </w:p>
     <w:p>
       <w:pPr>
-        <w:pStyle w:val="NoSpacing"/>
+        <w:pStyle w:val="a7"/>
         <w:numPr>
           <w:ilvl w:val="1"/>
           <w:numId w:val="1"/>
@@ -2282,7 +2282,7 @@
     </w:p>
     <w:p>
       <w:pPr>
-        <w:pStyle w:val="NoSpacing"/>
+        <w:pStyle w:val="a7"/>
         <w:spacing w:line="276" w:lineRule="auto"/>
         <w:ind w:left="426"/>
         <w:jc w:val="both"/>
@@ -2293,7 +2293,7 @@
     </w:p>
     <w:p>
       <w:pPr>
-        <w:pStyle w:val="Title"/>
+        <w:pStyle w:val="a5"/>
         <w:numPr>
           <w:ilvl w:val="0"/>
           <w:numId w:val="1"/>
@@ -2314,7 +2314,7 @@
     </w:p>
     <w:p>
       <w:pPr>
-        <w:pStyle w:val="Title"/>
+        <w:pStyle w:val="a5"/>
         <w:spacing w:line="276" w:lineRule="auto"/>
         <w:ind w:left="720"/>
         <w:jc w:val="left"/>
@@ -2326,7 +2326,7 @@
     </w:p>
     <w:p>
       <w:pPr>
-        <w:pStyle w:val="Title"/>
+        <w:pStyle w:val="a5"/>
         <w:numPr>
           <w:ilvl w:val="1"/>
           <w:numId w:val="1"/>
@@ -2398,7 +2398,7 @@
     </w:p>
     <w:p>
       <w:pPr>
-        <w:pStyle w:val="Title"/>
+        <w:pStyle w:val="a5"/>
         <w:numPr>
           <w:ilvl w:val="1"/>
           <w:numId w:val="1"/>
@@ -2503,7 +2503,7 @@
     </w:p>
     <w:p>
       <w:pPr>
-        <w:pStyle w:val="Title"/>
+        <w:pStyle w:val="a5"/>
         <w:numPr>
           <w:ilvl w:val="1"/>
           <w:numId w:val="1"/>
@@ -2544,7 +2544,7 @@
     </w:p>
     <w:p>
       <w:pPr>
-        <w:pStyle w:val="NoSpacing"/>
+        <w:pStyle w:val="a7"/>
         <w:numPr>
           <w:ilvl w:val="1"/>
           <w:numId w:val="1"/>
@@ -2603,7 +2603,7 @@
     </w:p>
     <w:p>
       <w:pPr>
-        <w:pStyle w:val="NoSpacing"/>
+        <w:pStyle w:val="a7"/>
         <w:numPr>
           <w:ilvl w:val="1"/>
           <w:numId w:val="1"/>
@@ -2648,7 +2648,7 @@
     </w:p>
     <w:p>
       <w:pPr>
-        <w:pStyle w:val="NoSpacing"/>
+        <w:pStyle w:val="a7"/>
         <w:numPr>
           <w:ilvl w:val="1"/>
           <w:numId w:val="1"/>
@@ -2787,7 +2787,7 @@
     </w:p>
     <w:p>
       <w:pPr>
-        <w:pStyle w:val="Title"/>
+        <w:pStyle w:val="a5"/>
         <w:spacing w:line="276" w:lineRule="auto"/>
         <w:jc w:val="both"/>
         <w:rPr>
@@ -2799,7 +2799,7 @@
     </w:p>
     <w:p>
       <w:pPr>
-        <w:pStyle w:val="Title"/>
+        <w:pStyle w:val="a5"/>
         <w:numPr>
           <w:ilvl w:val="0"/>
           <w:numId w:val="1"/>
@@ -2820,7 +2820,7 @@
     </w:p>
     <w:p>
       <w:pPr>
-        <w:pStyle w:val="Title"/>
+        <w:pStyle w:val="a5"/>
         <w:spacing w:line="276" w:lineRule="auto"/>
         <w:ind w:left="720"/>
         <w:jc w:val="left"/>
@@ -2832,7 +2832,7 @@
     </w:p>
     <w:p>
       <w:pPr>
-        <w:pStyle w:val="ListParagraph"/>
+        <w:pStyle w:val="a3"/>
         <w:numPr>
           <w:ilvl w:val="1"/>
           <w:numId w:val="1"/>
@@ -2892,7 +2892,7 @@
     </w:p>
     <w:p>
       <w:pPr>
-        <w:pStyle w:val="ListParagraph"/>
+        <w:pStyle w:val="a3"/>
         <w:numPr>
           <w:ilvl w:val="1"/>
           <w:numId w:val="1"/>
@@ -2920,7 +2920,7 @@
     </w:p>
     <w:p>
       <w:pPr>
-        <w:pStyle w:val="Title"/>
+        <w:pStyle w:val="a5"/>
         <w:numPr>
           <w:ilvl w:val="1"/>
           <w:numId w:val="1"/>
@@ -3102,7 +3102,7 @@
     </w:p>
     <w:p>
       <w:pPr>
-        <w:pStyle w:val="Title"/>
+        <w:pStyle w:val="a5"/>
         <w:numPr>
           <w:ilvl w:val="1"/>
           <w:numId w:val="1"/>
@@ -3332,7 +3332,7 @@
     </w:p>
     <w:p>
       <w:pPr>
-        <w:pStyle w:val="Title"/>
+        <w:pStyle w:val="a5"/>
         <w:numPr>
           <w:ilvl w:val="1"/>
           <w:numId w:val="1"/>
@@ -3405,7 +3405,7 @@
     </w:p>
     <w:p>
       <w:pPr>
-        <w:pStyle w:val="Title"/>
+        <w:pStyle w:val="a5"/>
         <w:numPr>
           <w:ilvl w:val="1"/>
           <w:numId w:val="1"/>
@@ -3742,7 +3742,7 @@
     </w:p>
     <w:p>
       <w:pPr>
-        <w:pStyle w:val="Title"/>
+        <w:pStyle w:val="a5"/>
         <w:numPr>
           <w:ilvl w:val="1"/>
           <w:numId w:val="1"/>
@@ -3864,7 +3864,7 @@
     </w:p>
     <w:p>
       <w:pPr>
-        <w:pStyle w:val="Title"/>
+        <w:pStyle w:val="a5"/>
         <w:numPr>
           <w:ilvl w:val="1"/>
           <w:numId w:val="1"/>
@@ -3888,7 +3888,7 @@
     </w:p>
     <w:p>
       <w:pPr>
-        <w:pStyle w:val="Title"/>
+        <w:pStyle w:val="a5"/>
         <w:numPr>
           <w:ilvl w:val="1"/>
           <w:numId w:val="1"/>
@@ -3977,7 +3977,7 @@
     </w:p>
     <w:p>
       <w:pPr>
-        <w:pStyle w:val="Title"/>
+        <w:pStyle w:val="a5"/>
         <w:spacing w:line="276" w:lineRule="auto"/>
         <w:jc w:val="both"/>
         <w:rPr>
@@ -3988,7 +3988,7 @@
     </w:p>
     <w:p>
       <w:pPr>
-        <w:pStyle w:val="Title"/>
+        <w:pStyle w:val="a5"/>
         <w:numPr>
           <w:ilvl w:val="0"/>
           <w:numId w:val="1"/>
@@ -4009,7 +4009,7 @@
     </w:p>
     <w:p>
       <w:pPr>
-        <w:pStyle w:val="Title"/>
+        <w:pStyle w:val="a5"/>
         <w:spacing w:line="276" w:lineRule="auto"/>
         <w:ind w:left="720"/>
         <w:jc w:val="left"/>
@@ -4021,7 +4021,7 @@
     </w:p>
     <w:p>
       <w:pPr>
-        <w:pStyle w:val="Title"/>
+        <w:pStyle w:val="a5"/>
         <w:numPr>
           <w:ilvl w:val="1"/>
           <w:numId w:val="1"/>
@@ -4068,7 +4068,7 @@
     </w:p>
     <w:p>
       <w:pPr>
-        <w:pStyle w:val="Title"/>
+        <w:pStyle w:val="a5"/>
         <w:numPr>
           <w:ilvl w:val="1"/>
           <w:numId w:val="1"/>
@@ -4191,7 +4191,7 @@
     </w:p>
     <w:p>
       <w:pPr>
-        <w:pStyle w:val="Title"/>
+        <w:pStyle w:val="a5"/>
         <w:numPr>
           <w:ilvl w:val="1"/>
           <w:numId w:val="1"/>
@@ -4299,7 +4299,7 @@
     </w:p>
     <w:p>
       <w:pPr>
-        <w:pStyle w:val="Title"/>
+        <w:pStyle w:val="a5"/>
         <w:spacing w:line="276" w:lineRule="auto"/>
         <w:jc w:val="both"/>
         <w:rPr>
@@ -4311,7 +4311,7 @@
     </w:p>
     <w:p>
       <w:pPr>
-        <w:pStyle w:val="Title"/>
+        <w:pStyle w:val="a5"/>
         <w:numPr>
           <w:ilvl w:val="0"/>
           <w:numId w:val="1"/>
@@ -4339,7 +4339,7 @@
     </w:p>
     <w:p>
       <w:pPr>
-        <w:pStyle w:val="Title"/>
+        <w:pStyle w:val="a5"/>
         <w:spacing w:line="276" w:lineRule="auto"/>
         <w:ind w:left="720"/>
         <w:jc w:val="left"/>
@@ -4351,7 +4351,7 @@
     </w:p>
     <w:p>
       <w:pPr>
-        <w:pStyle w:val="NoSpacing"/>
+        <w:pStyle w:val="a7"/>
         <w:numPr>
           <w:ilvl w:val="1"/>
           <w:numId w:val="1"/>
@@ -4396,7 +4396,7 @@
     </w:p>
     <w:p>
       <w:pPr>
-        <w:pStyle w:val="NoSpacing"/>
+        <w:pStyle w:val="a7"/>
         <w:numPr>
           <w:ilvl w:val="1"/>
           <w:numId w:val="1"/>
@@ -4441,7 +4441,7 @@
     </w:p>
     <w:p>
       <w:pPr>
-        <w:pStyle w:val="Title"/>
+        <w:pStyle w:val="a5"/>
         <w:spacing w:line="276" w:lineRule="auto"/>
         <w:ind w:left="0"/>
         <w:jc w:val="both"/>
@@ -4453,7 +4453,7 @@
     </w:p>
     <w:p>
       <w:pPr>
-        <w:pStyle w:val="Title"/>
+        <w:pStyle w:val="a5"/>
         <w:numPr>
           <w:ilvl w:val="0"/>
           <w:numId w:val="1"/>
@@ -4502,7 +4502,7 @@
     </w:p>
     <w:p>
       <w:pPr>
-        <w:pStyle w:val="Title"/>
+        <w:pStyle w:val="a5"/>
         <w:spacing w:line="276" w:lineRule="auto"/>
         <w:ind w:left="720"/>
         <w:jc w:val="left"/>
@@ -4514,7 +4514,7 @@
     </w:p>
     <w:p>
       <w:pPr>
-        <w:pStyle w:val="BodyTextIndent"/>
+        <w:pStyle w:val="a9"/>
         <w:numPr>
           <w:ilvl w:val="1"/>
           <w:numId w:val="1"/>
@@ -4546,7 +4546,7 @@
     </w:p>
     <w:p>
       <w:pPr>
-        <w:pStyle w:val="BodyTextIndent"/>
+        <w:pStyle w:val="a9"/>
         <w:numPr>
           <w:ilvl w:val="1"/>
           <w:numId w:val="1"/>
@@ -4566,7 +4566,7 @@
     </w:p>
     <w:p>
       <w:pPr>
-        <w:pStyle w:val="NoSpacing"/>
+        <w:pStyle w:val="a7"/>
         <w:numPr>
           <w:ilvl w:val="1"/>
           <w:numId w:val="1"/>
@@ -4611,7 +4611,7 @@
     </w:p>
     <w:p>
       <w:pPr>
-        <w:pStyle w:val="NoSpacing"/>
+        <w:pStyle w:val="a7"/>
         <w:numPr>
           <w:ilvl w:val="1"/>
           <w:numId w:val="1"/>
@@ -4656,7 +4656,7 @@
     </w:p>
     <w:p>
       <w:pPr>
-        <w:pStyle w:val="NoSpacing"/>
+        <w:pStyle w:val="a7"/>
         <w:numPr>
           <w:ilvl w:val="1"/>
           <w:numId w:val="1"/>
@@ -4683,7 +4683,7 @@
     </w:p>
     <w:p>
       <w:pPr>
-        <w:pStyle w:val="Title"/>
+        <w:pStyle w:val="a5"/>
         <w:spacing w:line="276" w:lineRule="auto"/>
         <w:ind w:left="0"/>
         <w:jc w:val="left"/>
@@ -4695,7 +4695,7 @@
     </w:p>
     <w:p>
       <w:pPr>
-        <w:pStyle w:val="Title"/>
+        <w:pStyle w:val="a5"/>
         <w:numPr>
           <w:ilvl w:val="0"/>
           <w:numId w:val="1"/>
@@ -4717,7 +4717,7 @@
     </w:p>
     <w:p>
       <w:pPr>
-        <w:pStyle w:val="Title"/>
+        <w:pStyle w:val="a5"/>
         <w:spacing w:line="276" w:lineRule="auto"/>
         <w:ind w:left="720"/>
         <w:jc w:val="left"/>
@@ -4729,7 +4729,7 @@
     </w:p>
     <w:p>
       <w:pPr>
-        <w:pStyle w:val="NoSpacing"/>
+        <w:pStyle w:val="a7"/>
         <w:numPr>
           <w:ilvl w:val="1"/>
           <w:numId w:val="1"/>
@@ -4754,7 +4754,7 @@
     </w:p>
     <w:p>
       <w:pPr>
-        <w:pStyle w:val="NoSpacing"/>
+        <w:pStyle w:val="a7"/>
         <w:numPr>
           <w:ilvl w:val="1"/>
           <w:numId w:val="1"/>
@@ -4779,7 +4779,7 @@
     </w:p>
     <w:p>
       <w:pPr>
-        <w:pStyle w:val="NoSpacing"/>
+        <w:pStyle w:val="a7"/>
         <w:numPr>
           <w:ilvl w:val="1"/>
           <w:numId w:val="1"/>
@@ -4804,7 +4804,7 @@
     </w:p>
     <w:p>
       <w:pPr>
-        <w:pStyle w:val="Title"/>
+        <w:pStyle w:val="a5"/>
         <w:spacing w:line="276" w:lineRule="auto"/>
         <w:ind w:left="0"/>
         <w:jc w:val="left"/>
@@ -4816,7 +4816,7 @@
     </w:p>
     <w:p>
       <w:pPr>
-        <w:pStyle w:val="Title"/>
+        <w:pStyle w:val="a5"/>
         <w:numPr>
           <w:ilvl w:val="0"/>
           <w:numId w:val="1"/>
@@ -4837,7 +4837,7 @@
     </w:p>
     <w:p>
       <w:pPr>
-        <w:pStyle w:val="ListParagraph"/>
+        <w:pStyle w:val="a3"/>
         <w:numPr>
           <w:ilvl w:val="1"/>
           <w:numId w:val="1"/>
@@ -4870,7 +4870,7 @@
     </w:p>
     <w:p>
       <w:pPr>
-        <w:pStyle w:val="ListParagraph"/>
+        <w:pStyle w:val="a3"/>
         <w:numPr>
           <w:ilvl w:val="1"/>
           <w:numId w:val="1"/>
@@ -4895,7 +4895,7 @@
     </w:p>
     <w:p>
       <w:pPr>
-        <w:pStyle w:val="ListParagraph"/>
+        <w:pStyle w:val="a3"/>
         <w:numPr>
           <w:ilvl w:val="1"/>
           <w:numId w:val="1"/>
@@ -4920,7 +4920,7 @@
     </w:p>
     <w:p>
       <w:pPr>
-        <w:pStyle w:val="ListParagraph"/>
+        <w:pStyle w:val="a3"/>
         <w:spacing w:before="120"/>
         <w:ind w:left="360"/>
         <w:jc w:val="both"/>
@@ -4933,7 +4933,7 @@
     </w:p>
     <w:p>
       <w:pPr>
-        <w:pStyle w:val="ListParagraph"/>
+        <w:pStyle w:val="a3"/>
         <w:numPr>
           <w:ilvl w:val="0"/>
           <w:numId w:val="1"/>
@@ -5201,7 +5201,7 @@
     </w:p>
     <w:p>
       <w:pPr>
-        <w:pStyle w:val="Title"/>
+        <w:pStyle w:val="a5"/>
         <w:numPr>
           <w:ilvl w:val="0"/>
           <w:numId w:val="1"/>
@@ -5222,7 +5222,7 @@
     </w:p>
     <w:p>
       <w:pPr>
-        <w:pStyle w:val="Title"/>
+        <w:pStyle w:val="a5"/>
         <w:numPr>
           <w:ilvl w:val="1"/>
           <w:numId w:val="1"/>
@@ -5280,7 +5280,7 @@
     </w:p>
     <w:p>
       <w:pPr>
-        <w:pStyle w:val="Title"/>
+        <w:pStyle w:val="a5"/>
         <w:numPr>
           <w:ilvl w:val="1"/>
           <w:numId w:val="1"/>
@@ -5361,7 +5361,7 @@
     </w:p>
     <w:p>
       <w:pPr>
-        <w:pStyle w:val="Title"/>
+        <w:pStyle w:val="a5"/>
         <w:spacing w:line="276" w:lineRule="auto"/>
         <w:ind w:left="0"/>
         <w:jc w:val="left"/>
@@ -5374,7 +5374,7 @@
     </w:p>
     <w:p>
       <w:pPr>
-        <w:pStyle w:val="Title"/>
+        <w:pStyle w:val="a5"/>
         <w:spacing w:line="276" w:lineRule="auto"/>
         <w:jc w:val="left"/>
         <w:rPr>
@@ -5386,7 +5386,7 @@
     </w:p>
     <w:p>
       <w:pPr>
-        <w:pStyle w:val="Title"/>
+        <w:pStyle w:val="a5"/>
         <w:numPr>
           <w:ilvl w:val="0"/>
           <w:numId w:val="1"/>
@@ -5407,7 +5407,7 @@
     </w:p>
     <w:p>
       <w:pPr>
-        <w:pStyle w:val="Title"/>
+        <w:pStyle w:val="a5"/>
         <w:spacing w:line="276" w:lineRule="auto"/>
         <w:ind w:left="0"/>
         <w:jc w:val="both"/>
@@ -5419,7 +5419,7 @@
     </w:p>
     <w:tbl>
       <w:tblPr>
-        <w:tblStyle w:val="TableGrid"/>
+        <w:tblStyle w:val="a8"/>
         <w:tblW w:w="0" w:type="auto"/>
         <w:tblBorders>
           <w:top w:val="none" w:sz="0" w:space="0" w:color="auto"/>
@@ -5429,7 +5429,7 @@
           <w:insideH w:val="none" w:sz="0" w:space="0" w:color="auto"/>
           <w:insideV w:val="none" w:sz="0" w:space="0" w:color="auto"/>
         </w:tblBorders>
-        <w:tblLook w:val="04A0" w:firstRow="1" w:lastRow="0" w:firstColumn="1" w:lastColumn="0" w:noHBand="0" w:noVBand="1"/>
+        <w:tblLook w:val="04A0"/>
       </w:tblPr>
       <w:tblGrid>
         <w:gridCol w:w="4785"/>
@@ -5524,7 +5524,7 @@
           </w:p>
           <w:p>
             <w:pPr>
-              <w:pStyle w:val="BodyTextIndent3"/>
+              <w:pStyle w:val="31"/>
               <w:spacing w:after="0"/>
               <w:ind w:left="0"/>
               <w:jc w:val="both"/>
@@ -5545,7 +5545,7 @@
           </w:p>
           <w:p>
             <w:pPr>
-              <w:pStyle w:val="BodyTextIndent3"/>
+              <w:pStyle w:val="31"/>
               <w:spacing w:after="0"/>
               <w:ind w:left="0"/>
               <w:jc w:val="both"/>
@@ -5566,7 +5566,7 @@
           </w:p>
           <w:p>
             <w:pPr>
-              <w:pStyle w:val="BodyTextIndent3"/>
+              <w:pStyle w:val="31"/>
               <w:spacing w:after="0"/>
               <w:ind w:left="0"/>
               <w:jc w:val="both"/>
@@ -5587,7 +5587,7 @@
           </w:p>
           <w:p>
             <w:pPr>
-              <w:pStyle w:val="BodyTextIndent3"/>
+              <w:pStyle w:val="31"/>
               <w:spacing w:after="0"/>
               <w:ind w:left="0"/>
               <w:jc w:val="both"/>
@@ -5608,7 +5608,7 @@
           </w:p>
           <w:p>
             <w:pPr>
-              <w:pStyle w:val="BodyTextIndent3"/>
+              <w:pStyle w:val="31"/>
               <w:spacing w:after="0"/>
               <w:ind w:left="0"/>
               <w:jc w:val="both"/>
@@ -5629,7 +5629,7 @@
           </w:p>
           <w:p>
             <w:pPr>
-              <w:pStyle w:val="BodyTextIndent3"/>
+              <w:pStyle w:val="31"/>
               <w:spacing w:after="0"/>
               <w:ind w:left="0"/>
               <w:jc w:val="both"/>
@@ -5650,7 +5650,7 @@
           </w:p>
           <w:p>
             <w:pPr>
-              <w:pStyle w:val="BodyTextIndent3"/>
+              <w:pStyle w:val="31"/>
               <w:spacing w:after="0"/>
               <w:ind w:left="0"/>
               <w:jc w:val="both"/>
@@ -5671,7 +5671,7 @@
           </w:p>
           <w:p>
             <w:pPr>
-              <w:pStyle w:val="BodyTextIndent3"/>
+              <w:pStyle w:val="31"/>
               <w:spacing w:after="0"/>
               <w:ind w:left="0"/>
               <w:jc w:val="both"/>
@@ -7067,16 +7067,82 @@
           <w:sz w:val="24"/>
           <w:szCs w:val="24"/>
         </w:rPr>
-        <w:t xml:space="preserve">Общество с ограниченной ответственностью «Алтын Финанс», </w:t>
-      </w:r>
-      <w:r>
-        <w:rPr>
-          <w:rFonts w:ascii="Times New Roman" w:eastAsia="Times New Roman" w:hAnsi="Times New Roman" w:cs="Times New Roman"/>
-          <w:sz w:val="24"/>
-          <w:szCs w:val="24"/>
-        </w:rPr>
-        <w:t>в лице  Генерального директора Усманова Равшана Маратовчича</w:t>
-      </w:r>
+        <w:t xml:space="preserve">Общество с ограниченной ответственностью «Алтын </w:t>
+      </w:r>
+      <w:proofErr w:type="spellStart"/>
+      <w:r>
+        <w:rPr>
+          <w:rFonts w:ascii="Times New Roman" w:eastAsia="Times New Roman" w:hAnsi="Times New Roman" w:cs="Times New Roman"/>
+          <w:b/>
+          <w:sz w:val="24"/>
+          <w:szCs w:val="24"/>
+        </w:rPr>
+        <w:t>Финанс</w:t>
+      </w:r>
+      <w:proofErr w:type="spellEnd"/>
+      <w:r>
+        <w:rPr>
+          <w:rFonts w:ascii="Times New Roman" w:eastAsia="Times New Roman" w:hAnsi="Times New Roman" w:cs="Times New Roman"/>
+          <w:b/>
+          <w:sz w:val="24"/>
+          <w:szCs w:val="24"/>
+        </w:rPr>
+        <w:t xml:space="preserve">», </w:t>
+      </w:r>
+      <w:r>
+        <w:rPr>
+          <w:rFonts w:ascii="Times New Roman" w:eastAsia="Times New Roman" w:hAnsi="Times New Roman" w:cs="Times New Roman"/>
+          <w:sz w:val="24"/>
+          <w:szCs w:val="24"/>
+        </w:rPr>
+        <w:t xml:space="preserve">в лице  Генерального директора </w:t>
+      </w:r>
+      <w:proofErr w:type="spellStart"/>
+      <w:r>
+        <w:rPr>
+          <w:rFonts w:ascii="Times New Roman" w:eastAsia="Times New Roman" w:hAnsi="Times New Roman" w:cs="Times New Roman"/>
+          <w:sz w:val="24"/>
+          <w:szCs w:val="24"/>
+        </w:rPr>
+        <w:t>Усманова</w:t>
+      </w:r>
+      <w:proofErr w:type="spellEnd"/>
+      <w:r>
+        <w:rPr>
+          <w:rFonts w:ascii="Times New Roman" w:eastAsia="Times New Roman" w:hAnsi="Times New Roman" w:cs="Times New Roman"/>
+          <w:sz w:val="24"/>
+          <w:szCs w:val="24"/>
+        </w:rPr>
+        <w:t xml:space="preserve"> </w:t>
+      </w:r>
+      <w:proofErr w:type="spellStart"/>
+      <w:r>
+        <w:rPr>
+          <w:rFonts w:ascii="Times New Roman" w:eastAsia="Times New Roman" w:hAnsi="Times New Roman" w:cs="Times New Roman"/>
+          <w:sz w:val="24"/>
+          <w:szCs w:val="24"/>
+        </w:rPr>
+        <w:t>Равшана</w:t>
+      </w:r>
+      <w:proofErr w:type="spellEnd"/>
+      <w:r>
+        <w:rPr>
+          <w:rFonts w:ascii="Times New Roman" w:eastAsia="Times New Roman" w:hAnsi="Times New Roman" w:cs="Times New Roman"/>
+          <w:sz w:val="24"/>
+          <w:szCs w:val="24"/>
+        </w:rPr>
+        <w:t xml:space="preserve"> </w:t>
+      </w:r>
+      <w:proofErr w:type="spellStart"/>
+      <w:r>
+        <w:rPr>
+          <w:rFonts w:ascii="Times New Roman" w:eastAsia="Times New Roman" w:hAnsi="Times New Roman" w:cs="Times New Roman"/>
+          <w:sz w:val="24"/>
+          <w:szCs w:val="24"/>
+        </w:rPr>
+        <w:t>Маратовчича</w:t>
+      </w:r>
+      <w:proofErr w:type="spellEnd"/>
       <w:r>
         <w:rPr>
           <w:rFonts w:ascii="Times New Roman" w:eastAsia="Times New Roman" w:hAnsi="Times New Roman" w:cs="Times New Roman"/>
@@ -7461,7 +7527,7 @@
     </w:p>
     <w:p>
       <w:pPr>
-        <w:pStyle w:val="ListParagraph"/>
+        <w:pStyle w:val="a3"/>
         <w:numPr>
           <w:ilvl w:val="0"/>
           <w:numId w:val="3"/>
@@ -7683,7 +7749,7 @@
     </w:p>
     <w:p>
       <w:pPr>
-        <w:pStyle w:val="ListParagraph"/>
+        <w:pStyle w:val="a3"/>
         <w:numPr>
           <w:ilvl w:val="0"/>
           <w:numId w:val="3"/>
@@ -7899,7 +7965,7 @@
     </w:p>
     <w:p>
       <w:pPr>
-        <w:pStyle w:val="ListParagraph"/>
+        <w:pStyle w:val="a3"/>
         <w:numPr>
           <w:ilvl w:val="0"/>
           <w:numId w:val="3"/>
@@ -8057,7 +8123,7 @@
     </w:p>
     <w:p>
       <w:pPr>
-        <w:pStyle w:val="ListParagraph"/>
+        <w:pStyle w:val="a3"/>
         <w:numPr>
           <w:ilvl w:val="0"/>
           <w:numId w:val="3"/>
@@ -8236,7 +8302,7 @@
     </w:p>
     <w:p>
       <w:pPr>
-        <w:pStyle w:val="ListParagraph"/>
+        <w:pStyle w:val="a3"/>
         <w:numPr>
           <w:ilvl w:val="0"/>
           <w:numId w:val="3"/>
@@ -8357,7 +8423,7 @@
     </w:p>
     <w:p>
       <w:pPr>
-        <w:pStyle w:val="ListParagraph"/>
+        <w:pStyle w:val="a3"/>
         <w:numPr>
           <w:ilvl w:val="0"/>
           <w:numId w:val="3"/>
@@ -8382,7 +8448,7 @@
     </w:p>
     <w:p>
       <w:pPr>
-        <w:pStyle w:val="ListParagraph"/>
+        <w:pStyle w:val="a3"/>
         <w:numPr>
           <w:ilvl w:val="0"/>
           <w:numId w:val="3"/>
@@ -8407,7 +8473,7 @@
     </w:p>
     <w:p>
       <w:pPr>
-        <w:pStyle w:val="ListParagraph"/>
+        <w:pStyle w:val="a3"/>
         <w:numPr>
           <w:ilvl w:val="0"/>
           <w:numId w:val="3"/>
@@ -8476,7 +8542,7 @@
     </w:p>
     <w:tbl>
       <w:tblPr>
-        <w:tblStyle w:val="TableGrid"/>
+        <w:tblStyle w:val="a8"/>
         <w:tblW w:w="0" w:type="auto"/>
         <w:tblBorders>
           <w:top w:val="none" w:sz="0" w:space="0" w:color="auto"/>
@@ -8487,7 +8553,7 @@
           <w:insideV w:val="none" w:sz="0" w:space="0" w:color="auto"/>
         </w:tblBorders>
         <w:tblLayout w:type="fixed"/>
-        <w:tblLook w:val="04A0" w:firstRow="1" w:lastRow="0" w:firstColumn="1" w:lastColumn="0" w:noHBand="0" w:noVBand="1"/>
+        <w:tblLook w:val="04A0"/>
       </w:tblPr>
       <w:tblGrid>
         <w:gridCol w:w="4815"/>
@@ -9021,7 +9087,7 @@
     </w:p>
     <w:p>
       <w:pPr>
-        <w:pStyle w:val="ListParagraph"/>
+        <w:pStyle w:val="a3"/>
         <w:numPr>
           <w:ilvl w:val="0"/>
           <w:numId w:val="13"/>
@@ -9076,7 +9142,7 @@
     </w:p>
     <w:p>
       <w:pPr>
-        <w:pStyle w:val="ListParagraph"/>
+        <w:pStyle w:val="a3"/>
         <w:numPr>
           <w:ilvl w:val="0"/>
           <w:numId w:val="13"/>
@@ -9131,7 +9197,7 @@
     </w:p>
     <w:p>
       <w:pPr>
-        <w:pStyle w:val="ListParagraph"/>
+        <w:pStyle w:val="a3"/>
         <w:numPr>
           <w:ilvl w:val="0"/>
           <w:numId w:val="13"/>
@@ -9194,7 +9260,7 @@
     </w:p>
     <w:p>
       <w:pPr>
-        <w:pStyle w:val="ListParagraph"/>
+        <w:pStyle w:val="a3"/>
         <w:numPr>
           <w:ilvl w:val="0"/>
           <w:numId w:val="13"/>
@@ -9249,7 +9315,7 @@
     </w:p>
     <w:p>
       <w:pPr>
-        <w:pStyle w:val="ListParagraph"/>
+        <w:pStyle w:val="a3"/>
         <w:numPr>
           <w:ilvl w:val="0"/>
           <w:numId w:val="13"/>
@@ -9320,7 +9386,7 @@
     </w:p>
     <w:p>
       <w:pPr>
-        <w:pStyle w:val="ListParagraph"/>
+        <w:pStyle w:val="a3"/>
         <w:numPr>
           <w:ilvl w:val="0"/>
           <w:numId w:val="13"/>
@@ -9375,7 +9441,7 @@
     </w:p>
     <w:p>
       <w:pPr>
-        <w:pStyle w:val="ListParagraph"/>
+        <w:pStyle w:val="a3"/>
         <w:numPr>
           <w:ilvl w:val="0"/>
           <w:numId w:val="13"/>
@@ -9408,7 +9474,7 @@
     </w:p>
     <w:tbl>
       <w:tblPr>
-        <w:tblStyle w:val="TableGrid"/>
+        <w:tblStyle w:val="a8"/>
         <w:tblW w:w="0" w:type="auto"/>
         <w:tblBorders>
           <w:top w:val="none" w:sz="0" w:space="0" w:color="auto"/>
@@ -9418,7 +9484,7 @@
           <w:insideH w:val="none" w:sz="0" w:space="0" w:color="auto"/>
           <w:insideV w:val="none" w:sz="0" w:space="0" w:color="auto"/>
         </w:tblBorders>
-        <w:tblLook w:val="04A0" w:firstRow="1" w:lastRow="0" w:firstColumn="1" w:lastColumn="0" w:noHBand="0" w:noVBand="1"/>
+        <w:tblLook w:val="04A0"/>
       </w:tblPr>
       <w:tblGrid>
         <w:gridCol w:w="4785"/>
@@ -9754,8 +9820,12 @@
       </w:pPr>
     </w:p>
     <w:sectPr>
+      <w:headerReference w:type="even" r:id="rId8"/>
       <w:headerReference w:type="default" r:id="rId9"/>
-      <w:footerReference w:type="default" r:id="rId10"/>
+      <w:footerReference w:type="even" r:id="rId10"/>
+      <w:footerReference w:type="default" r:id="rId11"/>
+      <w:headerReference w:type="first" r:id="rId12"/>
+      <w:footerReference w:type="first" r:id="rId13"/>
       <w:pgSz w:w="11906" w:h="16838"/>
       <w:pgMar w:top="1134" w:right="850" w:bottom="1134" w:left="1701" w:header="708" w:footer="708" w:gutter="0"/>
       <w:cols w:space="708"/>
@@ -9766,7 +9836,7 @@
 </file>
 
 <file path=word/endnotes.xml><?xml version="1.0" encoding="utf-8"?>
-<w:endnotes xmlns:wpc="http://schemas.microsoft.com/office/word/2010/wordprocessingCanvas" xmlns:mc="http://schemas.openxmlformats.org/markup-compatibility/2006" xmlns:o="urn:schemas-microsoft-com:office:office" xmlns:r="http://schemas.openxmlformats.org/officeDocument/2006/relationships" xmlns:m="http://schemas.openxmlformats.org/officeDocument/2006/math" xmlns:v="urn:schemas-microsoft-com:vml" xmlns:wp14="http://schemas.microsoft.com/office/word/2010/wordprocessingDrawing" xmlns:wp="http://schemas.openxmlformats.org/drawingml/2006/wordprocessingDrawing" xmlns:w10="urn:schemas-microsoft-com:office:word" xmlns:w="http://schemas.openxmlformats.org/wordprocessingml/2006/main" xmlns:w14="http://schemas.microsoft.com/office/word/2010/wordml" xmlns:wpg="http://schemas.microsoft.com/office/word/2010/wordprocessingGroup" xmlns:wpi="http://schemas.microsoft.com/office/word/2010/wordprocessingInk" xmlns:wne="http://schemas.microsoft.com/office/word/2006/wordml" xmlns:wps="http://schemas.microsoft.com/office/word/2010/wordprocessingShape" mc:Ignorable="w14 wp14">
+<w:endnotes xmlns:ve="http://schemas.openxmlformats.org/markup-compatibility/2006" xmlns:o="urn:schemas-microsoft-com:office:office" xmlns:r="http://schemas.openxmlformats.org/officeDocument/2006/relationships" xmlns:m="http://schemas.openxmlformats.org/officeDocument/2006/math" xmlns:v="urn:schemas-microsoft-com:vml" xmlns:wp="http://schemas.openxmlformats.org/drawingml/2006/wordprocessingDrawing" xmlns:w10="urn:schemas-microsoft-com:office:word" xmlns:w="http://schemas.openxmlformats.org/wordprocessingml/2006/main" xmlns:wne="http://schemas.microsoft.com/office/word/2006/wordml">
   <w:endnote w:type="separator" w:id="-1">
     <w:p>
       <w:pPr>
@@ -9791,7 +9861,17 @@
 </file>
 
 <file path=word/footer1.xml><?xml version="1.0" encoding="utf-8"?>
-<w:ftr xmlns:wpc="http://schemas.microsoft.com/office/word/2010/wordprocessingCanvas" xmlns:mc="http://schemas.openxmlformats.org/markup-compatibility/2006" xmlns:o="urn:schemas-microsoft-com:office:office" xmlns:r="http://schemas.openxmlformats.org/officeDocument/2006/relationships" xmlns:m="http://schemas.openxmlformats.org/officeDocument/2006/math" xmlns:v="urn:schemas-microsoft-com:vml" xmlns:wp14="http://schemas.microsoft.com/office/word/2010/wordprocessingDrawing" xmlns:wp="http://schemas.openxmlformats.org/drawingml/2006/wordprocessingDrawing" xmlns:w10="urn:schemas-microsoft-com:office:word" xmlns:w="http://schemas.openxmlformats.org/wordprocessingml/2006/main" xmlns:w14="http://schemas.microsoft.com/office/word/2010/wordml" xmlns:wpg="http://schemas.microsoft.com/office/word/2010/wordprocessingGroup" xmlns:wpi="http://schemas.microsoft.com/office/word/2010/wordprocessingInk" xmlns:wne="http://schemas.microsoft.com/office/word/2006/wordml" xmlns:wps="http://schemas.microsoft.com/office/word/2010/wordprocessingShape" mc:Ignorable="w14 wp14">
+<w:ftr xmlns:ve="http://schemas.openxmlformats.org/markup-compatibility/2006" xmlns:o="urn:schemas-microsoft-com:office:office" xmlns:r="http://schemas.openxmlformats.org/officeDocument/2006/relationships" xmlns:m="http://schemas.openxmlformats.org/officeDocument/2006/math" xmlns:v="urn:schemas-microsoft-com:vml" xmlns:wp="http://schemas.openxmlformats.org/drawingml/2006/wordprocessingDrawing" xmlns:w10="urn:schemas-microsoft-com:office:word" xmlns:w="http://schemas.openxmlformats.org/wordprocessingml/2006/main" xmlns:wne="http://schemas.microsoft.com/office/word/2006/wordml">
+  <w:p>
+    <w:pPr>
+      <w:pStyle w:val="af5"/>
+    </w:pPr>
+  </w:p>
+</w:ftr>
+</file>
+
+<file path=word/footer2.xml><?xml version="1.0" encoding="utf-8"?>
+<w:ftr xmlns:ve="http://schemas.openxmlformats.org/markup-compatibility/2006" xmlns:o="urn:schemas-microsoft-com:office:office" xmlns:r="http://schemas.openxmlformats.org/officeDocument/2006/relationships" xmlns:m="http://schemas.openxmlformats.org/officeDocument/2006/math" xmlns:v="urn:schemas-microsoft-com:vml" xmlns:wp="http://schemas.openxmlformats.org/drawingml/2006/wordprocessingDrawing" xmlns:w10="urn:schemas-microsoft-com:office:word" xmlns:w="http://schemas.openxmlformats.org/wordprocessingml/2006/main" xmlns:wne="http://schemas.microsoft.com/office/word/2006/wordml">
   <w:sdt>
     <w:sdtPr>
       <w:id w:val="-1749491832"/>
@@ -9800,11 +9880,10 @@
         <w:docPartUnique/>
       </w:docPartObj>
     </w:sdtPr>
-    <w:sdtEndPr/>
     <w:sdtContent>
       <w:p>
         <w:pPr>
-          <w:pStyle w:val="Footer"/>
+          <w:pStyle w:val="af5"/>
           <w:jc w:val="center"/>
         </w:pPr>
         <w:r>
@@ -9830,14 +9909,24 @@
   </w:sdt>
   <w:p>
     <w:pPr>
-      <w:pStyle w:val="Footer"/>
+      <w:pStyle w:val="af5"/>
+    </w:pPr>
+  </w:p>
+</w:ftr>
+</file>
+
+<file path=word/footer3.xml><?xml version="1.0" encoding="utf-8"?>
+<w:ftr xmlns:ve="http://schemas.openxmlformats.org/markup-compatibility/2006" xmlns:o="urn:schemas-microsoft-com:office:office" xmlns:r="http://schemas.openxmlformats.org/officeDocument/2006/relationships" xmlns:m="http://schemas.openxmlformats.org/officeDocument/2006/math" xmlns:v="urn:schemas-microsoft-com:vml" xmlns:wp="http://schemas.openxmlformats.org/drawingml/2006/wordprocessingDrawing" xmlns:w10="urn:schemas-microsoft-com:office:word" xmlns:w="http://schemas.openxmlformats.org/wordprocessingml/2006/main" xmlns:wne="http://schemas.microsoft.com/office/word/2006/wordml">
+  <w:p>
+    <w:pPr>
+      <w:pStyle w:val="af5"/>
     </w:pPr>
   </w:p>
 </w:ftr>
 </file>
 
 <file path=word/footnotes.xml><?xml version="1.0" encoding="utf-8"?>
-<w:footnotes xmlns:wpc="http://schemas.microsoft.com/office/word/2010/wordprocessingCanvas" xmlns:mc="http://schemas.openxmlformats.org/markup-compatibility/2006" xmlns:o="urn:schemas-microsoft-com:office:office" xmlns:r="http://schemas.openxmlformats.org/officeDocument/2006/relationships" xmlns:m="http://schemas.openxmlformats.org/officeDocument/2006/math" xmlns:v="urn:schemas-microsoft-com:vml" xmlns:wp14="http://schemas.microsoft.com/office/word/2010/wordprocessingDrawing" xmlns:wp="http://schemas.openxmlformats.org/drawingml/2006/wordprocessingDrawing" xmlns:w10="urn:schemas-microsoft-com:office:word" xmlns:w="http://schemas.openxmlformats.org/wordprocessingml/2006/main" xmlns:w14="http://schemas.microsoft.com/office/word/2010/wordml" xmlns:wpg="http://schemas.microsoft.com/office/word/2010/wordprocessingGroup" xmlns:wpi="http://schemas.microsoft.com/office/word/2010/wordprocessingInk" xmlns:wne="http://schemas.microsoft.com/office/word/2006/wordml" xmlns:wps="http://schemas.microsoft.com/office/word/2010/wordprocessingShape" mc:Ignorable="w14 wp14">
+<w:footnotes xmlns:ve="http://schemas.openxmlformats.org/markup-compatibility/2006" xmlns:o="urn:schemas-microsoft-com:office:office" xmlns:r="http://schemas.openxmlformats.org/officeDocument/2006/relationships" xmlns:m="http://schemas.openxmlformats.org/officeDocument/2006/math" xmlns:v="urn:schemas-microsoft-com:vml" xmlns:wp="http://schemas.openxmlformats.org/drawingml/2006/wordprocessingDrawing" xmlns:w10="urn:schemas-microsoft-com:office:word" xmlns:w="http://schemas.openxmlformats.org/wordprocessingml/2006/main" xmlns:wne="http://schemas.microsoft.com/office/word/2006/wordml">
   <w:footnote w:type="separator" w:id="-1">
     <w:p>
       <w:pPr>
@@ -9862,10 +9951,20 @@
 </file>
 
 <file path=word/header1.xml><?xml version="1.0" encoding="utf-8"?>
-<w:hdr xmlns:wpc="http://schemas.microsoft.com/office/word/2010/wordprocessingCanvas" xmlns:mc="http://schemas.openxmlformats.org/markup-compatibility/2006" xmlns:o="urn:schemas-microsoft-com:office:office" xmlns:r="http://schemas.openxmlformats.org/officeDocument/2006/relationships" xmlns:m="http://schemas.openxmlformats.org/officeDocument/2006/math" xmlns:v="urn:schemas-microsoft-com:vml" xmlns:wp14="http://schemas.microsoft.com/office/word/2010/wordprocessingDrawing" xmlns:wp="http://schemas.openxmlformats.org/drawingml/2006/wordprocessingDrawing" xmlns:w10="urn:schemas-microsoft-com:office:word" xmlns:w="http://schemas.openxmlformats.org/wordprocessingml/2006/main" xmlns:w14="http://schemas.microsoft.com/office/word/2010/wordml" xmlns:wpg="http://schemas.microsoft.com/office/word/2010/wordprocessingGroup" xmlns:wpi="http://schemas.microsoft.com/office/word/2010/wordprocessingInk" xmlns:wne="http://schemas.microsoft.com/office/word/2006/wordml" xmlns:wps="http://schemas.microsoft.com/office/word/2010/wordprocessingShape" mc:Ignorable="w14 wp14">
+<w:hdr xmlns:ve="http://schemas.openxmlformats.org/markup-compatibility/2006" xmlns:o="urn:schemas-microsoft-com:office:office" xmlns:r="http://schemas.openxmlformats.org/officeDocument/2006/relationships" xmlns:m="http://schemas.openxmlformats.org/officeDocument/2006/math" xmlns:v="urn:schemas-microsoft-com:vml" xmlns:wp="http://schemas.openxmlformats.org/drawingml/2006/wordprocessingDrawing" xmlns:w10="urn:schemas-microsoft-com:office:word" xmlns:w="http://schemas.openxmlformats.org/wordprocessingml/2006/main" xmlns:wne="http://schemas.microsoft.com/office/word/2006/wordml">
   <w:p>
     <w:pPr>
-      <w:pStyle w:val="Header"/>
+      <w:pStyle w:val="ad"/>
+    </w:pPr>
+  </w:p>
+</w:hdr>
+</file>
+
+<file path=word/header2.xml><?xml version="1.0" encoding="utf-8"?>
+<w:hdr xmlns:ve="http://schemas.openxmlformats.org/markup-compatibility/2006" xmlns:o="urn:schemas-microsoft-com:office:office" xmlns:r="http://schemas.openxmlformats.org/officeDocument/2006/relationships" xmlns:m="http://schemas.openxmlformats.org/officeDocument/2006/math" xmlns:v="urn:schemas-microsoft-com:vml" xmlns:wp="http://schemas.openxmlformats.org/drawingml/2006/wordprocessingDrawing" xmlns:w10="urn:schemas-microsoft-com:office:word" xmlns:w="http://schemas.openxmlformats.org/wordprocessingml/2006/main" xmlns:wne="http://schemas.microsoft.com/office/word/2006/wordml">
+  <w:p>
+    <w:pPr>
+      <w:pStyle w:val="ad"/>
       <w:pBdr>
         <w:bottom w:val="single" w:sz="12" w:space="1" w:color="auto"/>
       </w:pBdr>
@@ -9882,8 +9981,8 @@
       </w:rPr>
       <w:drawing>
         <wp:inline distT="0" distB="0" distL="0" distR="0">
-          <wp:extent cx="1918137" cy="838391"/>
-          <wp:effectExtent l="19050" t="0" r="5913" b="0"/>
+          <wp:extent cx="1325908" cy="838391"/>
+          <wp:effectExtent l="0" t="0" r="0" b="0"/>
           <wp:docPr id="3" name="Рисунок 1" descr="alt logo.png"/>
           <wp:cNvGraphicFramePr>
             <a:graphicFrameLocks xmlns:a="http://schemas.openxmlformats.org/drawingml/2006/main" noChangeAspect="1"/>
@@ -9896,7 +9995,7 @@
                   <pic:cNvPicPr/>
                 </pic:nvPicPr>
                 <pic:blipFill>
-                  <a:blip r:embed="rId1" cstate="print"/>
+                  <a:blip r:embed="rId1"/>
                   <a:stretch>
                     <a:fillRect/>
                   </a:stretch>
@@ -9904,7 +10003,7 @@
                 <pic:spPr>
                   <a:xfrm>
                     <a:off x="0" y="0"/>
-                    <a:ext cx="1918137" cy="838391"/>
+                    <a:ext cx="1325908" cy="838391"/>
                   </a:xfrm>
                   <a:prstGeom prst="rect">
                     <a:avLst/>
@@ -9931,7 +10030,7 @@
   </w:p>
   <w:p>
     <w:pPr>
-      <w:pStyle w:val="Header"/>
+      <w:pStyle w:val="ad"/>
       <w:pBdr>
         <w:bottom w:val="single" w:sz="12" w:space="1" w:color="auto"/>
       </w:pBdr>
@@ -9942,7 +10041,7 @@
   </w:p>
   <w:p>
     <w:pPr>
-      <w:pStyle w:val="Header"/>
+      <w:pStyle w:val="ad"/>
       <w:rPr>
         <w:lang w:val="en-US"/>
       </w:rPr>
@@ -9951,8 +10050,18 @@
 </w:hdr>
 </file>
 
+<file path=word/header3.xml><?xml version="1.0" encoding="utf-8"?>
+<w:hdr xmlns:ve="http://schemas.openxmlformats.org/markup-compatibility/2006" xmlns:o="urn:schemas-microsoft-com:office:office" xmlns:r="http://schemas.openxmlformats.org/officeDocument/2006/relationships" xmlns:m="http://schemas.openxmlformats.org/officeDocument/2006/math" xmlns:v="urn:schemas-microsoft-com:vml" xmlns:wp="http://schemas.openxmlformats.org/drawingml/2006/wordprocessingDrawing" xmlns:w10="urn:schemas-microsoft-com:office:word" xmlns:w="http://schemas.openxmlformats.org/wordprocessingml/2006/main" xmlns:wne="http://schemas.microsoft.com/office/word/2006/wordml">
+  <w:p>
+    <w:pPr>
+      <w:pStyle w:val="ad"/>
+    </w:pPr>
+  </w:p>
+</w:hdr>
+</file>
+
 <file path=word/numbering.xml><?xml version="1.0" encoding="utf-8"?>
-<w:numbering xmlns:wpc="http://schemas.microsoft.com/office/word/2010/wordprocessingCanvas" xmlns:mc="http://schemas.openxmlformats.org/markup-compatibility/2006" xmlns:o="urn:schemas-microsoft-com:office:office" xmlns:r="http://schemas.openxmlformats.org/officeDocument/2006/relationships" xmlns:m="http://schemas.openxmlformats.org/officeDocument/2006/math" xmlns:v="urn:schemas-microsoft-com:vml" xmlns:wp14="http://schemas.microsoft.com/office/word/2010/wordprocessingDrawing" xmlns:wp="http://schemas.openxmlformats.org/drawingml/2006/wordprocessingDrawing" xmlns:w10="urn:schemas-microsoft-com:office:word" xmlns:w="http://schemas.openxmlformats.org/wordprocessingml/2006/main" xmlns:w14="http://schemas.microsoft.com/office/word/2010/wordml" xmlns:wpg="http://schemas.microsoft.com/office/word/2010/wordprocessingGroup" xmlns:wpi="http://schemas.microsoft.com/office/word/2010/wordprocessingInk" xmlns:wne="http://schemas.microsoft.com/office/word/2006/wordml" xmlns:wps="http://schemas.microsoft.com/office/word/2010/wordprocessingShape" mc:Ignorable="w14 wp14">
+<w:numbering xmlns:ve="http://schemas.openxmlformats.org/markup-compatibility/2006" xmlns:o="urn:schemas-microsoft-com:office:office" xmlns:r="http://schemas.openxmlformats.org/officeDocument/2006/relationships" xmlns:m="http://schemas.openxmlformats.org/officeDocument/2006/math" xmlns:v="urn:schemas-microsoft-com:vml" xmlns:wp="http://schemas.openxmlformats.org/drawingml/2006/wordprocessingDrawing" xmlns:w10="urn:schemas-microsoft-com:office:word" xmlns:w="http://schemas.openxmlformats.org/wordprocessingml/2006/main" xmlns:wne="http://schemas.microsoft.com/office/word/2006/wordml">
   <w:abstractNum w:abstractNumId="0">
     <w:nsid w:val="00000002"/>
     <w:multiLevelType w:val="multilevel"/>
@@ -10002,7 +10111,7 @@
     <w:lvl w:ilvl="2">
       <w:start w:val="1"/>
       <w:numFmt w:val="decimal"/>
-      <w:pStyle w:val="Heading3"/>
+      <w:pStyle w:val="3"/>
       <w:lvlText w:val="%1.%2.%3."/>
       <w:lvlJc w:val="left"/>
       <w:pPr>
@@ -11655,7 +11764,7 @@
 </file>
 
 <file path=word/styles.xml><?xml version="1.0" encoding="utf-8"?>
-<w:styles xmlns:mc="http://schemas.openxmlformats.org/markup-compatibility/2006" xmlns:r="http://schemas.openxmlformats.org/officeDocument/2006/relationships" xmlns:w="http://schemas.openxmlformats.org/wordprocessingml/2006/main" xmlns:w14="http://schemas.microsoft.com/office/word/2010/wordml" mc:Ignorable="w14">
+<w:styles xmlns:r="http://schemas.openxmlformats.org/officeDocument/2006/relationships" xmlns:w="http://schemas.openxmlformats.org/wordprocessingml/2006/main">
   <w:docDefaults>
     <w:rPrDefault>
       <w:rPr>
@@ -11811,16 +11920,16 @@
     <w:lsdException w:name="Bibliography" w:uiPriority="37"/>
     <w:lsdException w:name="TOC Heading" w:uiPriority="39" w:qFormat="1"/>
   </w:latentStyles>
-  <w:style w:type="paragraph" w:default="1" w:styleId="Normal">
+  <w:style w:type="paragraph" w:default="1" w:styleId="a">
     <w:name w:val="Normal"/>
     <w:qFormat/>
     <w:rsid w:val="000A4985"/>
   </w:style>
-  <w:style w:type="paragraph" w:styleId="Heading3">
+  <w:style w:type="paragraph" w:styleId="3">
     <w:name w:val="heading 3"/>
-    <w:basedOn w:val="Normal"/>
-    <w:next w:val="Normal"/>
-    <w:link w:val="Heading3Char"/>
+    <w:basedOn w:val="a"/>
+    <w:next w:val="a"/>
+    <w:link w:val="30"/>
     <w:semiHidden/>
     <w:unhideWhenUsed/>
     <w:qFormat/>
@@ -11844,17 +11953,18 @@
       <w:lang w:eastAsia="ar-SA"/>
     </w:rPr>
   </w:style>
-  <w:style w:type="character" w:default="1" w:styleId="DefaultParagraphFont">
+  <w:style w:type="character" w:default="1" w:styleId="a0">
     <w:name w:val="Default Paragraph Font"/>
     <w:uiPriority w:val="1"/>
     <w:semiHidden/>
     <w:unhideWhenUsed/>
   </w:style>
-  <w:style w:type="table" w:default="1" w:styleId="TableNormal">
+  <w:style w:type="table" w:default="1" w:styleId="a1">
     <w:name w:val="Normal Table"/>
     <w:uiPriority w:val="99"/>
     <w:semiHidden/>
     <w:unhideWhenUsed/>
+    <w:qFormat/>
     <w:tblPr>
       <w:tblInd w:w="0" w:type="dxa"/>
       <w:tblCellMar>
@@ -11865,16 +11975,16 @@
       </w:tblCellMar>
     </w:tblPr>
   </w:style>
-  <w:style w:type="numbering" w:default="1" w:styleId="NoList">
+  <w:style w:type="numbering" w:default="1" w:styleId="a2">
     <w:name w:val="No List"/>
     <w:uiPriority w:val="99"/>
     <w:semiHidden/>
     <w:unhideWhenUsed/>
   </w:style>
-  <w:style w:type="paragraph" w:styleId="ListParagraph">
+  <w:style w:type="paragraph" w:styleId="a3">
     <w:name w:val="List Paragraph"/>
-    <w:basedOn w:val="Normal"/>
-    <w:link w:val="ListParagraphChar"/>
+    <w:basedOn w:val="a"/>
+    <w:link w:val="a4"/>
     <w:uiPriority w:val="34"/>
     <w:qFormat/>
     <w:rsid w:val="003468F7"/>
@@ -11883,10 +11993,10 @@
       <w:contextualSpacing/>
     </w:pPr>
   </w:style>
-  <w:style w:type="paragraph" w:styleId="Title">
+  <w:style w:type="paragraph" w:styleId="a5">
     <w:name w:val="Title"/>
-    <w:basedOn w:val="Normal"/>
-    <w:link w:val="TitleChar"/>
+    <w:basedOn w:val="a"/>
+    <w:link w:val="a6"/>
     <w:uiPriority w:val="99"/>
     <w:qFormat/>
     <w:rsid w:val="004D28B1"/>
@@ -11904,10 +12014,10 @@
       <w:szCs w:val="20"/>
     </w:rPr>
   </w:style>
-  <w:style w:type="character" w:customStyle="1" w:styleId="TitleChar">
-    <w:name w:val="Title Char"/>
-    <w:basedOn w:val="DefaultParagraphFont"/>
-    <w:link w:val="Title"/>
+  <w:style w:type="character" w:customStyle="1" w:styleId="a6">
+    <w:name w:val="Название Знак"/>
+    <w:basedOn w:val="a0"/>
+    <w:link w:val="a5"/>
     <w:uiPriority w:val="99"/>
     <w:rsid w:val="004D28B1"/>
     <w:rPr>
@@ -11919,7 +12029,7 @@
       <w:lang w:eastAsia="ru-RU"/>
     </w:rPr>
   </w:style>
-  <w:style w:type="paragraph" w:styleId="NoSpacing">
+  <w:style w:type="paragraph" w:styleId="a7">
     <w:name w:val="No Spacing"/>
     <w:uiPriority w:val="1"/>
     <w:qFormat/>
@@ -11931,9 +12041,9 @@
       <w:rFonts w:ascii="Calibri" w:eastAsia="Calibri" w:hAnsi="Calibri" w:cs="Times New Roman"/>
     </w:rPr>
   </w:style>
-  <w:style w:type="table" w:styleId="TableGrid">
+  <w:style w:type="table" w:styleId="a8">
     <w:name w:val="Table Grid"/>
-    <w:basedOn w:val="TableNormal"/>
+    <w:basedOn w:val="a1"/>
     <w:uiPriority w:val="59"/>
     <w:rsid w:val="00843F54"/>
     <w:pPr>
@@ -11957,10 +12067,10 @@
       </w:tblCellMar>
     </w:tblPr>
   </w:style>
-  <w:style w:type="paragraph" w:styleId="BodyTextIndent">
+  <w:style w:type="paragraph" w:styleId="a9">
     <w:name w:val="Body Text Indent"/>
-    <w:basedOn w:val="Normal"/>
-    <w:link w:val="BodyTextIndentChar"/>
+    <w:basedOn w:val="a"/>
+    <w:link w:val="aa"/>
     <w:semiHidden/>
     <w:rsid w:val="00843F54"/>
     <w:pPr>
@@ -11976,10 +12086,10 @@
       <w:szCs w:val="20"/>
     </w:rPr>
   </w:style>
-  <w:style w:type="character" w:customStyle="1" w:styleId="BodyTextIndentChar">
-    <w:name w:val="Body Text Indent Char"/>
-    <w:basedOn w:val="DefaultParagraphFont"/>
-    <w:link w:val="BodyTextIndent"/>
+  <w:style w:type="character" w:customStyle="1" w:styleId="aa">
+    <w:name w:val="Основной текст с отступом Знак"/>
+    <w:basedOn w:val="a0"/>
+    <w:link w:val="a9"/>
     <w:semiHidden/>
     <w:rsid w:val="00843F54"/>
     <w:rPr>
@@ -12005,10 +12115,10 @@
       <w:szCs w:val="24"/>
     </w:rPr>
   </w:style>
-  <w:style w:type="character" w:customStyle="1" w:styleId="Heading3Char">
-    <w:name w:val="Heading 3 Char"/>
-    <w:basedOn w:val="DefaultParagraphFont"/>
-    <w:link w:val="Heading3"/>
+  <w:style w:type="character" w:customStyle="1" w:styleId="30">
+    <w:name w:val="Заголовок 3 Знак"/>
+    <w:basedOn w:val="a0"/>
+    <w:link w:val="3"/>
     <w:semiHidden/>
     <w:rsid w:val="00460D61"/>
     <w:rPr>
@@ -12018,18 +12128,18 @@
       <w:lang w:eastAsia="ar-SA"/>
     </w:rPr>
   </w:style>
-  <w:style w:type="character" w:customStyle="1" w:styleId="ListParagraphChar">
-    <w:name w:val="List Paragraph Char"/>
-    <w:basedOn w:val="DefaultParagraphFont"/>
-    <w:link w:val="ListParagraph"/>
+  <w:style w:type="character" w:customStyle="1" w:styleId="a4">
+    <w:name w:val="Абзац списка Знак"/>
+    <w:basedOn w:val="a0"/>
+    <w:link w:val="a3"/>
     <w:uiPriority w:val="34"/>
     <w:locked/>
     <w:rsid w:val="00460D61"/>
   </w:style>
-  <w:style w:type="paragraph" w:styleId="BodyTextIndent3">
+  <w:style w:type="paragraph" w:styleId="31">
     <w:name w:val="Body Text Indent 3"/>
-    <w:basedOn w:val="Normal"/>
-    <w:link w:val="BodyTextIndent3Char"/>
+    <w:basedOn w:val="a"/>
+    <w:link w:val="32"/>
     <w:uiPriority w:val="99"/>
     <w:semiHidden/>
     <w:unhideWhenUsed/>
@@ -12043,10 +12153,10 @@
       <w:szCs w:val="16"/>
     </w:rPr>
   </w:style>
-  <w:style w:type="character" w:customStyle="1" w:styleId="BodyTextIndent3Char">
-    <w:name w:val="Body Text Indent 3 Char"/>
-    <w:basedOn w:val="DefaultParagraphFont"/>
-    <w:link w:val="BodyTextIndent3"/>
+  <w:style w:type="character" w:customStyle="1" w:styleId="32">
+    <w:name w:val="Основной текст с отступом 3 Знак"/>
+    <w:basedOn w:val="a0"/>
+    <w:link w:val="31"/>
     <w:uiPriority w:val="99"/>
     <w:semiHidden/>
     <w:rsid w:val="005D3C7D"/>
@@ -12055,10 +12165,10 @@
       <w:szCs w:val="16"/>
     </w:rPr>
   </w:style>
-  <w:style w:type="paragraph" w:styleId="BalloonText">
+  <w:style w:type="paragraph" w:styleId="ab">
     <w:name w:val="Balloon Text"/>
-    <w:basedOn w:val="Normal"/>
-    <w:link w:val="BalloonTextChar"/>
+    <w:basedOn w:val="a"/>
+    <w:link w:val="ac"/>
     <w:uiPriority w:val="99"/>
     <w:semiHidden/>
     <w:unhideWhenUsed/>
@@ -12072,10 +12182,10 @@
       <w:szCs w:val="16"/>
     </w:rPr>
   </w:style>
-  <w:style w:type="character" w:customStyle="1" w:styleId="BalloonTextChar">
-    <w:name w:val="Balloon Text Char"/>
-    <w:basedOn w:val="DefaultParagraphFont"/>
-    <w:link w:val="BalloonText"/>
+  <w:style w:type="character" w:customStyle="1" w:styleId="ac">
+    <w:name w:val="Текст выноски Знак"/>
+    <w:basedOn w:val="a0"/>
+    <w:link w:val="ab"/>
     <w:uiPriority w:val="99"/>
     <w:semiHidden/>
     <w:rsid w:val="005F11FB"/>
@@ -12085,10 +12195,10 @@
       <w:szCs w:val="16"/>
     </w:rPr>
   </w:style>
-  <w:style w:type="paragraph" w:styleId="Header">
+  <w:style w:type="paragraph" w:styleId="ad">
     <w:name w:val="header"/>
-    <w:basedOn w:val="Normal"/>
-    <w:link w:val="HeaderChar"/>
+    <w:basedOn w:val="a"/>
+    <w:link w:val="ae"/>
     <w:uiPriority w:val="99"/>
     <w:rsid w:val="0022020D"/>
     <w:pPr>
@@ -12104,10 +12214,10 @@
       <w:szCs w:val="20"/>
     </w:rPr>
   </w:style>
-  <w:style w:type="character" w:customStyle="1" w:styleId="HeaderChar">
-    <w:name w:val="Header Char"/>
-    <w:basedOn w:val="DefaultParagraphFont"/>
-    <w:link w:val="Header"/>
+  <w:style w:type="character" w:customStyle="1" w:styleId="ae">
+    <w:name w:val="Верхний колонтитул Знак"/>
+    <w:basedOn w:val="a0"/>
+    <w:link w:val="ad"/>
     <w:uiPriority w:val="99"/>
     <w:rsid w:val="0022020D"/>
     <w:rPr>
@@ -12116,9 +12226,9 @@
       <w:szCs w:val="20"/>
     </w:rPr>
   </w:style>
-  <w:style w:type="character" w:styleId="CommentReference">
+  <w:style w:type="character" w:styleId="af">
     <w:name w:val="annotation reference"/>
-    <w:basedOn w:val="DefaultParagraphFont"/>
+    <w:basedOn w:val="a0"/>
     <w:uiPriority w:val="99"/>
     <w:semiHidden/>
     <w:unhideWhenUsed/>
@@ -12128,10 +12238,10 @@
       <w:szCs w:val="16"/>
     </w:rPr>
   </w:style>
-  <w:style w:type="paragraph" w:styleId="CommentText">
+  <w:style w:type="paragraph" w:styleId="af0">
     <w:name w:val="annotation text"/>
-    <w:basedOn w:val="Normal"/>
-    <w:link w:val="CommentTextChar"/>
+    <w:basedOn w:val="a"/>
+    <w:link w:val="af1"/>
     <w:uiPriority w:val="99"/>
     <w:semiHidden/>
     <w:unhideWhenUsed/>
@@ -12144,10 +12254,10 @@
       <w:szCs w:val="20"/>
     </w:rPr>
   </w:style>
-  <w:style w:type="character" w:customStyle="1" w:styleId="CommentTextChar">
-    <w:name w:val="Comment Text Char"/>
-    <w:basedOn w:val="DefaultParagraphFont"/>
-    <w:link w:val="CommentText"/>
+  <w:style w:type="character" w:customStyle="1" w:styleId="af1">
+    <w:name w:val="Текст примечания Знак"/>
+    <w:basedOn w:val="a0"/>
+    <w:link w:val="af0"/>
     <w:uiPriority w:val="99"/>
     <w:semiHidden/>
     <w:rsid w:val="00E74793"/>
@@ -12156,11 +12266,11 @@
       <w:szCs w:val="20"/>
     </w:rPr>
   </w:style>
-  <w:style w:type="paragraph" w:styleId="CommentSubject">
+  <w:style w:type="paragraph" w:styleId="af2">
     <w:name w:val="annotation subject"/>
-    <w:basedOn w:val="CommentText"/>
-    <w:next w:val="CommentText"/>
-    <w:link w:val="CommentSubjectChar"/>
+    <w:basedOn w:val="af0"/>
+    <w:next w:val="af0"/>
+    <w:link w:val="af3"/>
     <w:uiPriority w:val="99"/>
     <w:semiHidden/>
     <w:unhideWhenUsed/>
@@ -12170,10 +12280,10 @@
       <w:bCs/>
     </w:rPr>
   </w:style>
-  <w:style w:type="character" w:customStyle="1" w:styleId="CommentSubjectChar">
-    <w:name w:val="Comment Subject Char"/>
-    <w:basedOn w:val="CommentTextChar"/>
-    <w:link w:val="CommentSubject"/>
+  <w:style w:type="character" w:customStyle="1" w:styleId="af3">
+    <w:name w:val="Тема примечания Знак"/>
+    <w:basedOn w:val="af1"/>
+    <w:link w:val="af2"/>
     <w:uiPriority w:val="99"/>
     <w:semiHidden/>
     <w:rsid w:val="00E74793"/>
@@ -12184,9 +12294,9 @@
       <w:szCs w:val="20"/>
     </w:rPr>
   </w:style>
-  <w:style w:type="character" w:styleId="Hyperlink">
+  <w:style w:type="character" w:styleId="af4">
     <w:name w:val="Hyperlink"/>
-    <w:basedOn w:val="DefaultParagraphFont"/>
+    <w:basedOn w:val="a0"/>
     <w:uiPriority w:val="99"/>
     <w:semiHidden/>
     <w:unhideWhenUsed/>
@@ -12196,10 +12306,10 @@
       <w:u w:val="single"/>
     </w:rPr>
   </w:style>
-  <w:style w:type="paragraph" w:styleId="Footer">
+  <w:style w:type="paragraph" w:styleId="af5">
     <w:name w:val="footer"/>
-    <w:basedOn w:val="Normal"/>
-    <w:link w:val="FooterChar"/>
+    <w:basedOn w:val="a"/>
+    <w:link w:val="af6"/>
     <w:uiPriority w:val="99"/>
     <w:unhideWhenUsed/>
     <w:rsid w:val="00840025"/>
@@ -12211,16 +12321,16 @@
       <w:spacing w:after="0" w:line="240" w:lineRule="auto"/>
     </w:pPr>
   </w:style>
-  <w:style w:type="character" w:customStyle="1" w:styleId="FooterChar">
-    <w:name w:val="Footer Char"/>
-    <w:basedOn w:val="DefaultParagraphFont"/>
-    <w:link w:val="Footer"/>
+  <w:style w:type="character" w:customStyle="1" w:styleId="af6">
+    <w:name w:val="Нижний колонтитул Знак"/>
+    <w:basedOn w:val="a0"/>
+    <w:link w:val="af5"/>
     <w:uiPriority w:val="99"/>
     <w:rsid w:val="00840025"/>
   </w:style>
-  <w:style w:type="paragraph" w:styleId="NormalWeb">
+  <w:style w:type="paragraph" w:styleId="af7">
     <w:name w:val="Normal (Web)"/>
-    <w:basedOn w:val="Normal"/>
+    <w:basedOn w:val="a"/>
     <w:uiPriority w:val="99"/>
     <w:unhideWhenUsed/>
     <w:rsid w:val="00840025"/>
@@ -13105,7 +13215,7 @@
 </file>
 
 <file path=customXml/itemProps1.xml><?xml version="1.0" encoding="utf-8"?>
-<ds:datastoreItem xmlns:ds="http://schemas.openxmlformats.org/officeDocument/2006/customXml" ds:itemID="{B165E086-2A83-4127-BE86-E612E6430EC8}">
+<ds:datastoreItem xmlns:ds="http://schemas.openxmlformats.org/officeDocument/2006/customXml" ds:itemID="{CE4A547B-C2C3-4B8A-A417-08F970B25521}">
   <ds:schemaRefs>
     <ds:schemaRef ds:uri="http://schemas.openxmlformats.org/officeDocument/2006/bibliography"/>
   </ds:schemaRefs>

--- a/templates/doc_agreement_ip_fixed_tpl.docx
+++ b/templates/doc_agreement_ip_fixed_tpl.docx
@@ -44,6 +44,7 @@
           <w:b/>
           <w:sz w:val="24"/>
           <w:szCs w:val="24"/>
+          <w:lang w:val="en-US"/>
         </w:rPr>
       </w:pPr>
       <w:r>
@@ -71,9 +72,8 @@
           <w:sz w:val="24"/>
           <w:szCs w:val="24"/>
         </w:rPr>
-        <w:t>{</w:t>
-      </w:r>
-      <w:proofErr w:type="spellStart"/>
+        <w:t>_</w:t>
+      </w:r>
       <w:r>
         <w:rPr>
           <w:rFonts w:ascii="Times New Roman" w:eastAsia="Times New Roman" w:hAnsi="Times New Roman" w:cs="Times New Roman"/>
@@ -82,36 +82,7 @@
           <w:szCs w:val="24"/>
           <w:lang w:val="en-US"/>
         </w:rPr>
-        <w:t>agr</w:t>
-      </w:r>
-      <w:proofErr w:type="spellEnd"/>
-      <w:r>
-        <w:rPr>
-          <w:rFonts w:ascii="Times New Roman" w:eastAsia="Times New Roman" w:hAnsi="Times New Roman" w:cs="Times New Roman"/>
-          <w:b/>
-          <w:sz w:val="24"/>
-          <w:szCs w:val="24"/>
-        </w:rPr>
-        <w:t>_</w:t>
-      </w:r>
-      <w:r>
-        <w:rPr>
-          <w:rFonts w:ascii="Times New Roman" w:eastAsia="Times New Roman" w:hAnsi="Times New Roman" w:cs="Times New Roman"/>
-          <w:b/>
-          <w:sz w:val="24"/>
-          <w:szCs w:val="24"/>
-          <w:lang w:val="en-US"/>
-        </w:rPr>
-        <w:t>number</w:t>
-      </w:r>
-      <w:r>
-        <w:rPr>
-          <w:rFonts w:ascii="Times New Roman" w:eastAsia="Times New Roman" w:hAnsi="Times New Roman" w:cs="Times New Roman"/>
-          <w:b/>
-          <w:sz w:val="24"/>
-          <w:szCs w:val="24"/>
-        </w:rPr>
-        <w:t>}</w:t>
+        <w:t>________</w:t>
       </w:r>
     </w:p>
     <w:p>
@@ -272,6 +243,7 @@
           <w:szCs w:val="24"/>
         </w:rPr>
       </w:pPr>
+      <w:proofErr w:type="gramStart"/>
       <w:r>
         <w:rPr>
           <w:rFonts w:ascii="Times New Roman" w:eastAsia="Times New Roman" w:hAnsi="Times New Roman" w:cs="Times New Roman"/>
@@ -279,7 +251,36 @@
           <w:sz w:val="24"/>
           <w:szCs w:val="24"/>
         </w:rPr>
-        <w:t xml:space="preserve">Общество с ограниченной ответственностью «Алтын Финанс», </w:t>
+        <w:t>Общество с ограниченной ответственностью «</w:t>
+      </w:r>
+      <w:proofErr w:type="spellStart"/>
+      <w:r>
+        <w:rPr>
+          <w:rFonts w:ascii="Times New Roman" w:eastAsia="Times New Roman" w:hAnsi="Times New Roman" w:cs="Times New Roman"/>
+          <w:b/>
+          <w:sz w:val="24"/>
+          <w:szCs w:val="24"/>
+        </w:rPr>
+        <w:t>Фрэш</w:t>
+      </w:r>
+      <w:proofErr w:type="spellEnd"/>
+      <w:r>
+        <w:rPr>
+          <w:rFonts w:ascii="Times New Roman" w:eastAsia="Times New Roman" w:hAnsi="Times New Roman" w:cs="Times New Roman"/>
+          <w:b/>
+          <w:sz w:val="24"/>
+          <w:szCs w:val="24"/>
+        </w:rPr>
+        <w:t xml:space="preserve"> Капитал</w:t>
+      </w:r>
+      <w:r>
+        <w:rPr>
+          <w:rFonts w:ascii="Times New Roman" w:eastAsia="Times New Roman" w:hAnsi="Times New Roman" w:cs="Times New Roman"/>
+          <w:b/>
+          <w:sz w:val="24"/>
+          <w:szCs w:val="24"/>
+        </w:rPr>
+        <w:t xml:space="preserve">», </w:t>
       </w:r>
       <w:r>
         <w:rPr>
@@ -605,6 +606,7 @@
         </w:rPr>
         <w:t xml:space="preserve"> о нижеследующем:</w:t>
       </w:r>
+      <w:proofErr w:type="gramEnd"/>
     </w:p>
     <w:p>
       <w:pPr>
@@ -1322,7 +1324,16 @@
           <w:snapToGrid/>
           <w:szCs w:val="24"/>
         </w:rPr>
-        <w:t>, совершенная с использованием Карты.</w:t>
+        <w:t xml:space="preserve">, совершенная с </w:t>
+      </w:r>
+      <w:r>
+        <w:rPr>
+          <w:b w:val="0"/>
+          <w:snapToGrid/>
+          <w:szCs w:val="24"/>
+        </w:rPr>
+        <w:lastRenderedPageBreak/>
+        <w:t>использованием Карты.</w:t>
       </w:r>
     </w:p>
     <w:p>
@@ -1342,7 +1353,6 @@
           <w:snapToGrid/>
           <w:szCs w:val="24"/>
         </w:rPr>
-        <w:lastRenderedPageBreak/>
         <w:t>Банк-</w:t>
       </w:r>
       <w:r>
@@ -2309,6 +2319,7 @@
           <w:snapToGrid/>
           <w:szCs w:val="24"/>
         </w:rPr>
+        <w:lastRenderedPageBreak/>
         <w:t>Права и обязанности Финансового агента</w:t>
       </w:r>
     </w:p>
@@ -2346,7 +2357,6 @@
           <w:snapToGrid/>
           <w:szCs w:val="24"/>
         </w:rPr>
-        <w:lastRenderedPageBreak/>
         <w:t xml:space="preserve">Своевременно и в полном объеме осуществлять перечисление денежных средств Предприятию </w:t>
       </w:r>
       <w:r>
@@ -3073,7 +3083,16 @@
           <w:snapToGrid/>
           <w:szCs w:val="24"/>
         </w:rPr>
-        <w:t xml:space="preserve"> в течение 3 (Трех) рабочих дней с даты подписания настоящего </w:t>
+        <w:t xml:space="preserve"> в течение 3 (Трех) рабочих дней с даты </w:t>
+      </w:r>
+      <w:r>
+        <w:rPr>
+          <w:b w:val="0"/>
+          <w:snapToGrid/>
+          <w:szCs w:val="24"/>
+        </w:rPr>
+        <w:lastRenderedPageBreak/>
+        <w:t xml:space="preserve">подписания настоящего </w:t>
       </w:r>
       <w:r>
         <w:rPr>
@@ -3122,7 +3141,6 @@
           <w:snapToGrid/>
           <w:szCs w:val="24"/>
         </w:rPr>
-        <w:lastRenderedPageBreak/>
         <w:t>Еже</w:t>
       </w:r>
       <w:r>
@@ -4045,7 +4063,14 @@
         <w:rPr>
           <w:b w:val="0"/>
         </w:rPr>
-        <w:t>ние обязательств по настоящему Д</w:t>
+        <w:t xml:space="preserve">ние обязательств по </w:t>
+      </w:r>
+      <w:r>
+        <w:rPr>
+          <w:b w:val="0"/>
+        </w:rPr>
+        <w:lastRenderedPageBreak/>
+        <w:t>настоящему Д</w:t>
       </w:r>
       <w:r>
         <w:rPr>
@@ -4086,7 +4111,6 @@
         <w:rPr>
           <w:b w:val="0"/>
         </w:rPr>
-        <w:lastRenderedPageBreak/>
         <w:t xml:space="preserve">В случае нарушения Предприятием п. </w:t>
       </w:r>
       <w:r>
@@ -4678,6 +4702,7 @@
           <w:sz w:val="24"/>
           <w:szCs w:val="24"/>
         </w:rPr>
+        <w:lastRenderedPageBreak/>
         <w:t>Прекращение Договора не влечет за собой прекращение финансовых обязательств, возникших у Сторон в ходе исполнения настоящего Договора.</w:t>
       </w:r>
     </w:p>
@@ -4711,7 +4736,6 @@
           <w:snapToGrid/>
           <w:szCs w:val="24"/>
         </w:rPr>
-        <w:lastRenderedPageBreak/>
         <w:t>Конфиденциальность</w:t>
       </w:r>
     </w:p>
@@ -5152,7 +5176,16 @@
           <w:sz w:val="24"/>
           <w:szCs w:val="24"/>
         </w:rPr>
-        <w:t xml:space="preserve">Все изменения и/или дополнения к настоящему Договору действительны только в том случае, если они составлены в письменной форме, подписаны уполномоченными на то представителями обеих Сторон и заверены оттисками печатей Сторон. Все изменения и/или дополнения к настоящему Договору должны быть составлены в </w:t>
+        <w:t xml:space="preserve">Все изменения и/или дополнения к настоящему Договору действительны только в том случае, если они составлены в письменной форме, подписаны уполномоченными на то представителями обеих Сторон и заверены оттисками печатей Сторон. Все изменения и/или дополнения к настоящему Договору должны быть </w:t>
+      </w:r>
+      <w:r>
+        <w:rPr>
+          <w:rFonts w:ascii="Times New Roman" w:eastAsia="Times New Roman" w:hAnsi="Times New Roman" w:cs="Times New Roman"/>
+          <w:sz w:val="24"/>
+          <w:szCs w:val="24"/>
+        </w:rPr>
+        <w:lastRenderedPageBreak/>
+        <w:t xml:space="preserve">составлены в </w:t>
       </w:r>
       <w:r>
         <w:rPr>
@@ -5242,7 +5275,6 @@
           <w:snapToGrid/>
           <w:szCs w:val="24"/>
         </w:rPr>
-        <w:lastRenderedPageBreak/>
         <w:t>Приложение №1 – «</w:t>
       </w:r>
       <w:r>
@@ -5509,7 +5541,36 @@
                 <w:sz w:val="24"/>
                 <w:szCs w:val="24"/>
               </w:rPr>
-              <w:t>ООО «Алтын Финанс»</w:t>
+              <w:t>ООО «</w:t>
+            </w:r>
+            <w:proofErr w:type="spellStart"/>
+            <w:r>
+              <w:rPr>
+                <w:rFonts w:ascii="Times New Roman" w:hAnsi="Times New Roman" w:cs="Times New Roman"/>
+                <w:b/>
+                <w:sz w:val="24"/>
+                <w:szCs w:val="24"/>
+              </w:rPr>
+              <w:t>Фрэш</w:t>
+            </w:r>
+            <w:proofErr w:type="spellEnd"/>
+            <w:r>
+              <w:rPr>
+                <w:rFonts w:ascii="Times New Roman" w:hAnsi="Times New Roman" w:cs="Times New Roman"/>
+                <w:b/>
+                <w:sz w:val="24"/>
+                <w:szCs w:val="24"/>
+              </w:rPr>
+              <w:t xml:space="preserve"> Капитал</w:t>
+            </w:r>
+            <w:r>
+              <w:rPr>
+                <w:rFonts w:ascii="Times New Roman" w:hAnsi="Times New Roman" w:cs="Times New Roman"/>
+                <w:b/>
+                <w:sz w:val="24"/>
+                <w:szCs w:val="24"/>
+              </w:rPr>
+              <w:t>»</w:t>
             </w:r>
           </w:p>
           <w:p>
@@ -7067,7 +7128,7 @@
           <w:sz w:val="24"/>
           <w:szCs w:val="24"/>
         </w:rPr>
-        <w:t xml:space="preserve">Общество с ограниченной ответственностью «Алтын </w:t>
+        <w:t>Общество с ограниченной ответственностью «</w:t>
       </w:r>
       <w:proofErr w:type="spellStart"/>
       <w:r>
@@ -7077,9 +7138,18 @@
           <w:sz w:val="24"/>
           <w:szCs w:val="24"/>
         </w:rPr>
-        <w:t>Финанс</w:t>
+        <w:t>Фрэш</w:t>
       </w:r>
       <w:proofErr w:type="spellEnd"/>
+      <w:r>
+        <w:rPr>
+          <w:rFonts w:ascii="Times New Roman" w:eastAsia="Times New Roman" w:hAnsi="Times New Roman" w:cs="Times New Roman"/>
+          <w:b/>
+          <w:sz w:val="24"/>
+          <w:szCs w:val="24"/>
+        </w:rPr>
+        <w:t xml:space="preserve"> Капитал</w:t>
+      </w:r>
       <w:r>
         <w:rPr>
           <w:rFonts w:ascii="Times New Roman" w:eastAsia="Times New Roman" w:hAnsi="Times New Roman" w:cs="Times New Roman"/>
@@ -9820,12 +9890,8 @@
       </w:pPr>
     </w:p>
     <w:sectPr>
-      <w:headerReference w:type="even" r:id="rId8"/>
-      <w:headerReference w:type="default" r:id="rId9"/>
-      <w:footerReference w:type="even" r:id="rId10"/>
-      <w:footerReference w:type="default" r:id="rId11"/>
-      <w:headerReference w:type="first" r:id="rId12"/>
-      <w:footerReference w:type="first" r:id="rId13"/>
+      <w:headerReference w:type="default" r:id="rId8"/>
+      <w:footerReference w:type="default" r:id="rId9"/>
       <w:pgSz w:w="11906" w:h="16838"/>
       <w:pgMar w:top="1134" w:right="850" w:bottom="1134" w:left="1701" w:header="708" w:footer="708" w:gutter="0"/>
       <w:cols w:space="708"/>
@@ -9861,16 +9927,6 @@
 </file>
 
 <file path=word/footer1.xml><?xml version="1.0" encoding="utf-8"?>
-<w:ftr xmlns:ve="http://schemas.openxmlformats.org/markup-compatibility/2006" xmlns:o="urn:schemas-microsoft-com:office:office" xmlns:r="http://schemas.openxmlformats.org/officeDocument/2006/relationships" xmlns:m="http://schemas.openxmlformats.org/officeDocument/2006/math" xmlns:v="urn:schemas-microsoft-com:vml" xmlns:wp="http://schemas.openxmlformats.org/drawingml/2006/wordprocessingDrawing" xmlns:w10="urn:schemas-microsoft-com:office:word" xmlns:w="http://schemas.openxmlformats.org/wordprocessingml/2006/main" xmlns:wne="http://schemas.microsoft.com/office/word/2006/wordml">
-  <w:p>
-    <w:pPr>
-      <w:pStyle w:val="af5"/>
-    </w:pPr>
-  </w:p>
-</w:ftr>
-</file>
-
-<file path=word/footer2.xml><?xml version="1.0" encoding="utf-8"?>
 <w:ftr xmlns:ve="http://schemas.openxmlformats.org/markup-compatibility/2006" xmlns:o="urn:schemas-microsoft-com:office:office" xmlns:r="http://schemas.openxmlformats.org/officeDocument/2006/relationships" xmlns:m="http://schemas.openxmlformats.org/officeDocument/2006/math" xmlns:v="urn:schemas-microsoft-com:vml" xmlns:wp="http://schemas.openxmlformats.org/drawingml/2006/wordprocessingDrawing" xmlns:w10="urn:schemas-microsoft-com:office:word" xmlns:w="http://schemas.openxmlformats.org/wordprocessingml/2006/main" xmlns:wne="http://schemas.microsoft.com/office/word/2006/wordml">
   <w:sdt>
     <w:sdtPr>
@@ -9899,7 +9955,7 @@
           <w:rPr>
             <w:noProof/>
           </w:rPr>
-          <w:t>1</w:t>
+          <w:t>8</w:t>
         </w:r>
         <w:r>
           <w:fldChar w:fldCharType="end"/>
@@ -9915,16 +9971,6 @@
 </w:ftr>
 </file>
 
-<file path=word/footer3.xml><?xml version="1.0" encoding="utf-8"?>
-<w:ftr xmlns:ve="http://schemas.openxmlformats.org/markup-compatibility/2006" xmlns:o="urn:schemas-microsoft-com:office:office" xmlns:r="http://schemas.openxmlformats.org/officeDocument/2006/relationships" xmlns:m="http://schemas.openxmlformats.org/officeDocument/2006/math" xmlns:v="urn:schemas-microsoft-com:vml" xmlns:wp="http://schemas.openxmlformats.org/drawingml/2006/wordprocessingDrawing" xmlns:w10="urn:schemas-microsoft-com:office:word" xmlns:w="http://schemas.openxmlformats.org/wordprocessingml/2006/main" xmlns:wne="http://schemas.microsoft.com/office/word/2006/wordml">
-  <w:p>
-    <w:pPr>
-      <w:pStyle w:val="af5"/>
-    </w:pPr>
-  </w:p>
-</w:ftr>
-</file>
-
 <file path=word/footnotes.xml><?xml version="1.0" encoding="utf-8"?>
 <w:footnotes xmlns:ve="http://schemas.openxmlformats.org/markup-compatibility/2006" xmlns:o="urn:schemas-microsoft-com:office:office" xmlns:r="http://schemas.openxmlformats.org/officeDocument/2006/relationships" xmlns:m="http://schemas.openxmlformats.org/officeDocument/2006/math" xmlns:v="urn:schemas-microsoft-com:vml" xmlns:wp="http://schemas.openxmlformats.org/drawingml/2006/wordprocessingDrawing" xmlns:w10="urn:schemas-microsoft-com:office:word" xmlns:w="http://schemas.openxmlformats.org/wordprocessingml/2006/main" xmlns:wne="http://schemas.microsoft.com/office/word/2006/wordml">
   <w:footnote w:type="separator" w:id="-1">
@@ -9951,16 +9997,6 @@
 </file>
 
 <file path=word/header1.xml><?xml version="1.0" encoding="utf-8"?>
-<w:hdr xmlns:ve="http://schemas.openxmlformats.org/markup-compatibility/2006" xmlns:o="urn:schemas-microsoft-com:office:office" xmlns:r="http://schemas.openxmlformats.org/officeDocument/2006/relationships" xmlns:m="http://schemas.openxmlformats.org/officeDocument/2006/math" xmlns:v="urn:schemas-microsoft-com:vml" xmlns:wp="http://schemas.openxmlformats.org/drawingml/2006/wordprocessingDrawing" xmlns:w10="urn:schemas-microsoft-com:office:word" xmlns:w="http://schemas.openxmlformats.org/wordprocessingml/2006/main" xmlns:wne="http://schemas.microsoft.com/office/word/2006/wordml">
-  <w:p>
-    <w:pPr>
-      <w:pStyle w:val="ad"/>
-    </w:pPr>
-  </w:p>
-</w:hdr>
-</file>
-
-<file path=word/header2.xml><?xml version="1.0" encoding="utf-8"?>
 <w:hdr xmlns:ve="http://schemas.openxmlformats.org/markup-compatibility/2006" xmlns:o="urn:schemas-microsoft-com:office:office" xmlns:r="http://schemas.openxmlformats.org/officeDocument/2006/relationships" xmlns:m="http://schemas.openxmlformats.org/officeDocument/2006/math" xmlns:v="urn:schemas-microsoft-com:vml" xmlns:wp="http://schemas.openxmlformats.org/drawingml/2006/wordprocessingDrawing" xmlns:w10="urn:schemas-microsoft-com:office:word" xmlns:w="http://schemas.openxmlformats.org/wordprocessingml/2006/main" xmlns:wne="http://schemas.microsoft.com/office/word/2006/wordml">
   <w:p>
     <w:pPr>
@@ -9981,8 +10017,8 @@
       </w:rPr>
       <w:drawing>
         <wp:inline distT="0" distB="0" distL="0" distR="0">
-          <wp:extent cx="1325908" cy="838391"/>
-          <wp:effectExtent l="0" t="0" r="0" b="0"/>
+          <wp:extent cx="884392" cy="981075"/>
+          <wp:effectExtent l="19050" t="0" r="0" b="0"/>
           <wp:docPr id="3" name="Рисунок 1" descr="alt logo.png"/>
           <wp:cNvGraphicFramePr>
             <a:graphicFrameLocks xmlns:a="http://schemas.openxmlformats.org/drawingml/2006/main" noChangeAspect="1"/>
@@ -10003,7 +10039,7 @@
                 <pic:spPr>
                   <a:xfrm>
                     <a:off x="0" y="0"/>
-                    <a:ext cx="1325908" cy="838391"/>
+                    <a:ext cx="884594" cy="981299"/>
                   </a:xfrm>
                   <a:prstGeom prst="rect">
                     <a:avLst/>
@@ -10045,16 +10081,6 @@
       <w:rPr>
         <w:lang w:val="en-US"/>
       </w:rPr>
-    </w:pPr>
-  </w:p>
-</w:hdr>
-</file>
-
-<file path=word/header3.xml><?xml version="1.0" encoding="utf-8"?>
-<w:hdr xmlns:ve="http://schemas.openxmlformats.org/markup-compatibility/2006" xmlns:o="urn:schemas-microsoft-com:office:office" xmlns:r="http://schemas.openxmlformats.org/officeDocument/2006/relationships" xmlns:m="http://schemas.openxmlformats.org/officeDocument/2006/math" xmlns:v="urn:schemas-microsoft-com:vml" xmlns:wp="http://schemas.openxmlformats.org/drawingml/2006/wordprocessingDrawing" xmlns:w10="urn:schemas-microsoft-com:office:word" xmlns:w="http://schemas.openxmlformats.org/wordprocessingml/2006/main" xmlns:wne="http://schemas.microsoft.com/office/word/2006/wordml">
-  <w:p>
-    <w:pPr>
-      <w:pStyle w:val="ad"/>
     </w:pPr>
   </w:p>
 </w:hdr>
@@ -13215,7 +13241,7 @@
 </file>
 
 <file path=customXml/itemProps1.xml><?xml version="1.0" encoding="utf-8"?>
-<ds:datastoreItem xmlns:ds="http://schemas.openxmlformats.org/officeDocument/2006/customXml" ds:itemID="{CE4A547B-C2C3-4B8A-A417-08F970B25521}">
+<ds:datastoreItem xmlns:ds="http://schemas.openxmlformats.org/officeDocument/2006/customXml" ds:itemID="{F65AEDA0-FE98-4DC0-A721-463C6E7CA210}">
   <ds:schemaRefs>
     <ds:schemaRef ds:uri="http://schemas.openxmlformats.org/officeDocument/2006/bibliography"/>
   </ds:schemaRefs>

--- a/templates/doc_agreement_ip_fixed_tpl.docx
+++ b/templates/doc_agreement_ip_fixed_tpl.docx
@@ -44,7 +44,6 @@
           <w:b/>
           <w:sz w:val="24"/>
           <w:szCs w:val="24"/>
-          <w:lang w:val="en-US"/>
         </w:rPr>
       </w:pPr>
       <w:r>
@@ -80,7 +79,6 @@
           <w:b/>
           <w:sz w:val="24"/>
           <w:szCs w:val="24"/>
-          <w:lang w:val="en-US"/>
         </w:rPr>
         <w:t>________</w:t>
       </w:r>
@@ -6040,54 +6038,6 @@
                 <w:sz w:val="24"/>
                 <w:szCs w:val="24"/>
               </w:rPr>
-              <w:t>КПП</w:t>
-            </w:r>
-            <w:r>
-              <w:rPr>
-                <w:rFonts w:ascii="Times New Roman" w:eastAsia="Times New Roman" w:hAnsi="Times New Roman" w:cs="Times New Roman"/>
-                <w:sz w:val="24"/>
-                <w:szCs w:val="24"/>
-                <w:lang w:val="en-US"/>
-              </w:rPr>
-              <w:t>: {</w:t>
-            </w:r>
-            <w:proofErr w:type="spellStart"/>
-            <w:r>
-              <w:rPr>
-                <w:rFonts w:ascii="Times New Roman" w:eastAsia="Times New Roman" w:hAnsi="Times New Roman" w:cs="Times New Roman"/>
-                <w:sz w:val="24"/>
-                <w:szCs w:val="24"/>
-                <w:lang w:val="en-US"/>
-              </w:rPr>
-              <w:t>kpp</w:t>
-            </w:r>
-            <w:proofErr w:type="spellEnd"/>
-            <w:r>
-              <w:rPr>
-                <w:rFonts w:ascii="Times New Roman" w:eastAsia="Times New Roman" w:hAnsi="Times New Roman" w:cs="Times New Roman"/>
-                <w:sz w:val="24"/>
-                <w:szCs w:val="24"/>
-                <w:lang w:val="en-US"/>
-              </w:rPr>
-              <w:t>}</w:t>
-            </w:r>
-          </w:p>
-          <w:p>
-            <w:pPr>
-              <w:jc w:val="both"/>
-              <w:rPr>
-                <w:rFonts w:ascii="Times New Roman" w:eastAsia="Times New Roman" w:hAnsi="Times New Roman" w:cs="Times New Roman"/>
-                <w:sz w:val="24"/>
-                <w:szCs w:val="24"/>
-                <w:lang w:val="en-US"/>
-              </w:rPr>
-            </w:pPr>
-            <w:r>
-              <w:rPr>
-                <w:rFonts w:ascii="Times New Roman" w:eastAsia="Times New Roman" w:hAnsi="Times New Roman" w:cs="Times New Roman"/>
-                <w:sz w:val="24"/>
-                <w:szCs w:val="24"/>
-              </w:rPr>
               <w:t>ОКПО</w:t>
             </w:r>
             <w:r>
@@ -6485,7 +6435,7 @@
                 <w:sz w:val="24"/>
                 <w:szCs w:val="24"/>
               </w:rPr>
-              <w:t>_____________________</w:t>
+              <w:t>_______________</w:t>
             </w:r>
             <w:r>
               <w:rPr>
@@ -7121,6 +7071,7 @@
           <w:szCs w:val="24"/>
         </w:rPr>
       </w:pPr>
+      <w:proofErr w:type="gramStart"/>
       <w:r>
         <w:rPr>
           <w:rFonts w:ascii="Times New Roman" w:eastAsia="Times New Roman" w:hAnsi="Times New Roman" w:cs="Times New Roman"/>
@@ -7288,16 +7239,146 @@
       <w:r>
         <w:rPr>
           <w:rFonts w:ascii="Times New Roman" w:eastAsia="Times New Roman" w:hAnsi="Times New Roman" w:cs="Times New Roman"/>
+          <w:sz w:val="24"/>
+          <w:szCs w:val="24"/>
+        </w:rPr>
+        <w:t xml:space="preserve">, </w:t>
+      </w:r>
+      <w:r>
+        <w:rPr>
+          <w:rFonts w:ascii="Times New Roman" w:eastAsia="Times New Roman" w:hAnsi="Times New Roman" w:cs="Times New Roman"/>
+          <w:sz w:val="24"/>
+          <w:szCs w:val="24"/>
+        </w:rPr>
+        <w:t>{</w:t>
+      </w:r>
+      <w:r>
+        <w:rPr>
+          <w:rFonts w:ascii="Times New Roman" w:eastAsia="Times New Roman" w:hAnsi="Times New Roman" w:cs="Times New Roman"/>
+          <w:sz w:val="24"/>
+          <w:szCs w:val="24"/>
+          <w:lang w:val="en-US"/>
+        </w:rPr>
+        <w:t>grounds</w:t>
+      </w:r>
+      <w:r>
+        <w:rPr>
+          <w:rFonts w:ascii="Times New Roman" w:eastAsia="Times New Roman" w:hAnsi="Times New Roman" w:cs="Times New Roman"/>
+          <w:sz w:val="24"/>
+          <w:szCs w:val="24"/>
+        </w:rPr>
+        <w:t>_</w:t>
+      </w:r>
+      <w:r>
+        <w:rPr>
+          <w:rFonts w:ascii="Times New Roman" w:eastAsia="Times New Roman" w:hAnsi="Times New Roman" w:cs="Times New Roman"/>
+          <w:sz w:val="24"/>
+          <w:szCs w:val="24"/>
+          <w:lang w:val="en-US"/>
+        </w:rPr>
+        <w:t>end</w:t>
+      </w:r>
+      <w:r>
+        <w:rPr>
+          <w:rFonts w:ascii="Times New Roman" w:eastAsia="Times New Roman" w:hAnsi="Times New Roman" w:cs="Times New Roman"/>
+          <w:sz w:val="24"/>
+          <w:szCs w:val="24"/>
+        </w:rPr>
+        <w:t>}</w:t>
+      </w:r>
+      <w:r>
+        <w:rPr>
+          <w:rFonts w:ascii="Times New Roman" w:eastAsia="Times New Roman" w:hAnsi="Times New Roman" w:cs="Times New Roman"/>
+          <w:sz w:val="24"/>
+          <w:szCs w:val="24"/>
+        </w:rPr>
+        <w:t xml:space="preserve"> </w:t>
+      </w:r>
+      <w:r>
+        <w:rPr>
+          <w:rFonts w:ascii="Times New Roman" w:eastAsia="Times New Roman" w:hAnsi="Times New Roman" w:cs="Times New Roman"/>
+          <w:sz w:val="24"/>
+          <w:szCs w:val="24"/>
+        </w:rPr>
+        <w:t xml:space="preserve">на основании  </w:t>
+      </w:r>
+      <w:r>
+        <w:rPr>
+          <w:rFonts w:ascii="Times New Roman" w:eastAsia="Times New Roman" w:hAnsi="Times New Roman" w:cs="Times New Roman"/>
+          <w:sz w:val="24"/>
+          <w:szCs w:val="24"/>
+        </w:rPr>
+        <w:t>{</w:t>
+      </w:r>
+      <w:r>
+        <w:rPr>
+          <w:rFonts w:ascii="Times New Roman" w:eastAsia="Times New Roman" w:hAnsi="Times New Roman" w:cs="Times New Roman"/>
+          <w:sz w:val="24"/>
+          <w:szCs w:val="24"/>
+          <w:lang w:val="en-US"/>
+        </w:rPr>
+        <w:t>grounds</w:t>
+      </w:r>
+      <w:r>
+        <w:rPr>
+          <w:rFonts w:ascii="Times New Roman" w:eastAsia="Times New Roman" w:hAnsi="Times New Roman" w:cs="Times New Roman"/>
+          <w:sz w:val="24"/>
+          <w:szCs w:val="24"/>
+        </w:rPr>
+        <w:t>}</w:t>
+      </w:r>
+      <w:r>
+        <w:rPr>
+          <w:rFonts w:ascii="Times New Roman" w:eastAsia="Times New Roman" w:hAnsi="Times New Roman" w:cs="Times New Roman"/>
+          <w:sz w:val="24"/>
+          <w:szCs w:val="24"/>
+        </w:rPr>
+        <w:t xml:space="preserve">, </w:t>
+      </w:r>
+      <w:r>
+        <w:rPr>
+          <w:rFonts w:ascii="Times New Roman" w:eastAsia="Times New Roman" w:hAnsi="Times New Roman" w:cs="Times New Roman"/>
+          <w:sz w:val="24"/>
+          <w:szCs w:val="24"/>
+        </w:rPr>
+        <w:t xml:space="preserve">именуемое   в   дальнейшем  </w:t>
+      </w:r>
+      <w:r>
+        <w:rPr>
+          <w:rFonts w:ascii="Times New Roman" w:eastAsia="Times New Roman" w:hAnsi="Times New Roman" w:cs="Times New Roman"/>
           <w:b/>
           <w:sz w:val="24"/>
           <w:szCs w:val="24"/>
         </w:rPr>
-        <w:t>,</w:t>
-      </w:r>
-      <w:r>
-        <w:rPr>
-          <w:rFonts w:ascii="Times New Roman" w:eastAsia="Times New Roman" w:hAnsi="Times New Roman" w:cs="Times New Roman"/>
-          <w:b/>
+        <w:t>«Предприятие»</w:t>
+      </w:r>
+      <w:r>
+        <w:rPr>
+          <w:rFonts w:ascii="Times New Roman" w:eastAsia="Times New Roman" w:hAnsi="Times New Roman" w:cs="Times New Roman"/>
+          <w:sz w:val="24"/>
+          <w:szCs w:val="24"/>
+        </w:rPr>
+        <w:t xml:space="preserve">, с другой стороны, вместе в дальнейшем именуемые «Стороны», заключили настоящее </w:t>
+      </w:r>
+      <w:r>
+        <w:rPr>
+          <w:rFonts w:ascii="Times New Roman" w:hAnsi="Times New Roman" w:cs="Times New Roman"/>
+          <w:sz w:val="24"/>
+          <w:szCs w:val="24"/>
+        </w:rPr>
+        <w:t xml:space="preserve">Дополнительное соглашение № </w:t>
+      </w:r>
+      <w:r>
+        <w:rPr>
+          <w:rFonts w:ascii="Times New Roman" w:hAnsi="Times New Roman" w:cs="Times New Roman"/>
+          <w:sz w:val="24"/>
+          <w:szCs w:val="24"/>
+        </w:rPr>
+        <w:t>1</w:t>
+      </w:r>
+      <w:r>
+        <w:rPr>
+          <w:rFonts w:ascii="Times New Roman" w:hAnsi="Times New Roman" w:cs="Times New Roman"/>
           <w:sz w:val="24"/>
           <w:szCs w:val="24"/>
         </w:rPr>
@@ -7305,15 +7386,15 @@
       </w:r>
       <w:r>
         <w:rPr>
-          <w:rFonts w:ascii="Times New Roman" w:eastAsia="Times New Roman" w:hAnsi="Times New Roman" w:cs="Times New Roman"/>
-          <w:sz w:val="24"/>
-          <w:szCs w:val="24"/>
-        </w:rPr>
-        <w:t xml:space="preserve">в лице </w:t>
-      </w:r>
-      <w:r>
-        <w:rPr>
-          <w:rFonts w:ascii="Times New Roman" w:eastAsia="Times New Roman" w:hAnsi="Times New Roman" w:cs="Times New Roman"/>
+          <w:rFonts w:ascii="Times New Roman" w:hAnsi="Times New Roman" w:cs="Times New Roman"/>
+          <w:sz w:val="24"/>
+          <w:szCs w:val="24"/>
+        </w:rPr>
+        <w:t xml:space="preserve">к Договору финансирования под уступку денежного требования № </w:t>
+      </w:r>
+      <w:r>
+        <w:rPr>
+          <w:rFonts w:ascii="Times New Roman" w:hAnsi="Times New Roman" w:cs="Times New Roman"/>
           <w:sz w:val="24"/>
           <w:szCs w:val="24"/>
         </w:rPr>
@@ -7322,17 +7403,34 @@
       <w:proofErr w:type="spellStart"/>
       <w:r>
         <w:rPr>
-          <w:rFonts w:ascii="Times New Roman" w:eastAsia="Times New Roman" w:hAnsi="Times New Roman" w:cs="Times New Roman"/>
+          <w:rFonts w:ascii="Times New Roman" w:hAnsi="Times New Roman" w:cs="Times New Roman"/>
           <w:sz w:val="24"/>
           <w:szCs w:val="24"/>
           <w:lang w:val="en-US"/>
         </w:rPr>
-        <w:t>fio</w:t>
+        <w:t>agr</w:t>
       </w:r>
       <w:proofErr w:type="spellEnd"/>
       <w:r>
         <w:rPr>
-          <w:rFonts w:ascii="Times New Roman" w:eastAsia="Times New Roman" w:hAnsi="Times New Roman" w:cs="Times New Roman"/>
+          <w:rFonts w:ascii="Times New Roman" w:hAnsi="Times New Roman" w:cs="Times New Roman"/>
+          <w:sz w:val="24"/>
+          <w:szCs w:val="24"/>
+        </w:rPr>
+        <w:t>_</w:t>
+      </w:r>
+      <w:r>
+        <w:rPr>
+          <w:rFonts w:ascii="Times New Roman" w:hAnsi="Times New Roman" w:cs="Times New Roman"/>
+          <w:sz w:val="24"/>
+          <w:szCs w:val="24"/>
+          <w:lang w:val="en-US"/>
+        </w:rPr>
+        <w:t>number</w:t>
+      </w:r>
+      <w:r>
+        <w:rPr>
+          <w:rFonts w:ascii="Times New Roman" w:hAnsi="Times New Roman" w:cs="Times New Roman"/>
           <w:sz w:val="24"/>
           <w:szCs w:val="24"/>
         </w:rPr>
@@ -7340,211 +7438,20 @@
       </w:r>
       <w:r>
         <w:rPr>
-          <w:rFonts w:ascii="Times New Roman" w:eastAsia="Times New Roman" w:hAnsi="Times New Roman" w:cs="Times New Roman"/>
-          <w:sz w:val="24"/>
-          <w:szCs w:val="24"/>
-        </w:rPr>
-        <w:t xml:space="preserve">, </w:t>
-      </w:r>
-      <w:r>
-        <w:rPr>
-          <w:rFonts w:ascii="Times New Roman" w:eastAsia="Times New Roman" w:hAnsi="Times New Roman" w:cs="Times New Roman"/>
-          <w:sz w:val="24"/>
-          <w:szCs w:val="24"/>
-        </w:rPr>
-        <w:t>{</w:t>
-      </w:r>
-      <w:r>
-        <w:rPr>
-          <w:rFonts w:ascii="Times New Roman" w:eastAsia="Times New Roman" w:hAnsi="Times New Roman" w:cs="Times New Roman"/>
-          <w:sz w:val="24"/>
-          <w:szCs w:val="24"/>
-          <w:lang w:val="en-US"/>
-        </w:rPr>
-        <w:t>grounds</w:t>
-      </w:r>
-      <w:r>
-        <w:rPr>
-          <w:rFonts w:ascii="Times New Roman" w:eastAsia="Times New Roman" w:hAnsi="Times New Roman" w:cs="Times New Roman"/>
-          <w:sz w:val="24"/>
-          <w:szCs w:val="24"/>
-        </w:rPr>
-        <w:t>_</w:t>
-      </w:r>
-      <w:r>
-        <w:rPr>
-          <w:rFonts w:ascii="Times New Roman" w:eastAsia="Times New Roman" w:hAnsi="Times New Roman" w:cs="Times New Roman"/>
-          <w:sz w:val="24"/>
-          <w:szCs w:val="24"/>
-          <w:lang w:val="en-US"/>
-        </w:rPr>
-        <w:t>end</w:t>
-      </w:r>
-      <w:r>
-        <w:rPr>
-          <w:rFonts w:ascii="Times New Roman" w:eastAsia="Times New Roman" w:hAnsi="Times New Roman" w:cs="Times New Roman"/>
-          <w:sz w:val="24"/>
-          <w:szCs w:val="24"/>
-        </w:rPr>
-        <w:t>}</w:t>
-      </w:r>
-      <w:r>
-        <w:rPr>
-          <w:rFonts w:ascii="Times New Roman" w:eastAsia="Times New Roman" w:hAnsi="Times New Roman" w:cs="Times New Roman"/>
-          <w:sz w:val="24"/>
-          <w:szCs w:val="24"/>
-        </w:rPr>
-        <w:t xml:space="preserve"> </w:t>
-      </w:r>
-      <w:r>
-        <w:rPr>
-          <w:rFonts w:ascii="Times New Roman" w:eastAsia="Times New Roman" w:hAnsi="Times New Roman" w:cs="Times New Roman"/>
-          <w:sz w:val="24"/>
-          <w:szCs w:val="24"/>
-        </w:rPr>
-        <w:t xml:space="preserve">на основании  </w:t>
-      </w:r>
-      <w:r>
-        <w:rPr>
-          <w:rFonts w:ascii="Times New Roman" w:eastAsia="Times New Roman" w:hAnsi="Times New Roman" w:cs="Times New Roman"/>
-          <w:sz w:val="24"/>
-          <w:szCs w:val="24"/>
-        </w:rPr>
-        <w:t>{</w:t>
-      </w:r>
-      <w:r>
-        <w:rPr>
-          <w:rFonts w:ascii="Times New Roman" w:eastAsia="Times New Roman" w:hAnsi="Times New Roman" w:cs="Times New Roman"/>
-          <w:sz w:val="24"/>
-          <w:szCs w:val="24"/>
-          <w:lang w:val="en-US"/>
-        </w:rPr>
-        <w:t>grounds</w:t>
-      </w:r>
-      <w:r>
-        <w:rPr>
-          <w:rFonts w:ascii="Times New Roman" w:eastAsia="Times New Roman" w:hAnsi="Times New Roman" w:cs="Times New Roman"/>
-          <w:sz w:val="24"/>
-          <w:szCs w:val="24"/>
-        </w:rPr>
-        <w:t>}</w:t>
-      </w:r>
-      <w:r>
-        <w:rPr>
-          <w:rFonts w:ascii="Times New Roman" w:eastAsia="Times New Roman" w:hAnsi="Times New Roman" w:cs="Times New Roman"/>
-          <w:sz w:val="24"/>
-          <w:szCs w:val="24"/>
-        </w:rPr>
-        <w:t xml:space="preserve">, </w:t>
-      </w:r>
-      <w:r>
-        <w:rPr>
-          <w:rFonts w:ascii="Times New Roman" w:eastAsia="Times New Roman" w:hAnsi="Times New Roman" w:cs="Times New Roman"/>
-          <w:sz w:val="24"/>
-          <w:szCs w:val="24"/>
-        </w:rPr>
-        <w:t xml:space="preserve">именуемое   в   дальнейшем  </w:t>
-      </w:r>
-      <w:r>
-        <w:rPr>
-          <w:rFonts w:ascii="Times New Roman" w:eastAsia="Times New Roman" w:hAnsi="Times New Roman" w:cs="Times New Roman"/>
-          <w:b/>
-          <w:sz w:val="24"/>
-          <w:szCs w:val="24"/>
-        </w:rPr>
-        <w:t>«Предприятие»</w:t>
-      </w:r>
-      <w:r>
-        <w:rPr>
-          <w:rFonts w:ascii="Times New Roman" w:eastAsia="Times New Roman" w:hAnsi="Times New Roman" w:cs="Times New Roman"/>
-          <w:sz w:val="24"/>
-          <w:szCs w:val="24"/>
-        </w:rPr>
-        <w:t xml:space="preserve">, с другой стороны, вместе в дальнейшем именуемые «Стороны», заключили настоящее </w:t>
-      </w:r>
-      <w:r>
-        <w:rPr>
-          <w:rFonts w:ascii="Times New Roman" w:hAnsi="Times New Roman" w:cs="Times New Roman"/>
-          <w:sz w:val="24"/>
-          <w:szCs w:val="24"/>
-        </w:rPr>
-        <w:t xml:space="preserve">Дополнительное соглашение № </w:t>
-      </w:r>
-      <w:r>
-        <w:rPr>
-          <w:rFonts w:ascii="Times New Roman" w:hAnsi="Times New Roman" w:cs="Times New Roman"/>
-          <w:sz w:val="24"/>
-          <w:szCs w:val="24"/>
-        </w:rPr>
-        <w:t>1</w:t>
-      </w:r>
-      <w:r>
-        <w:rPr>
-          <w:rFonts w:ascii="Times New Roman" w:hAnsi="Times New Roman" w:cs="Times New Roman"/>
-          <w:sz w:val="24"/>
-          <w:szCs w:val="24"/>
-        </w:rPr>
-        <w:t xml:space="preserve"> </w:t>
-      </w:r>
-      <w:r>
-        <w:rPr>
-          <w:rFonts w:ascii="Times New Roman" w:hAnsi="Times New Roman" w:cs="Times New Roman"/>
-          <w:sz w:val="24"/>
-          <w:szCs w:val="24"/>
-        </w:rPr>
-        <w:t xml:space="preserve">к Договору финансирования под уступку денежного требования № </w:t>
-      </w:r>
-      <w:r>
-        <w:rPr>
-          <w:rFonts w:ascii="Times New Roman" w:hAnsi="Times New Roman" w:cs="Times New Roman"/>
-          <w:sz w:val="24"/>
-          <w:szCs w:val="24"/>
-        </w:rPr>
-        <w:t>{</w:t>
-      </w:r>
-      <w:proofErr w:type="spellStart"/>
-      <w:r>
-        <w:rPr>
-          <w:rFonts w:ascii="Times New Roman" w:hAnsi="Times New Roman" w:cs="Times New Roman"/>
-          <w:sz w:val="24"/>
-          <w:szCs w:val="24"/>
-          <w:lang w:val="en-US"/>
-        </w:rPr>
-        <w:t>agr</w:t>
-      </w:r>
-      <w:proofErr w:type="spellEnd"/>
-      <w:r>
-        <w:rPr>
-          <w:rFonts w:ascii="Times New Roman" w:hAnsi="Times New Roman" w:cs="Times New Roman"/>
-          <w:sz w:val="24"/>
-          <w:szCs w:val="24"/>
-        </w:rPr>
-        <w:t>_</w:t>
-      </w:r>
-      <w:r>
-        <w:rPr>
-          <w:rFonts w:ascii="Times New Roman" w:hAnsi="Times New Roman" w:cs="Times New Roman"/>
-          <w:sz w:val="24"/>
-          <w:szCs w:val="24"/>
-          <w:lang w:val="en-US"/>
-        </w:rPr>
-        <w:t>number</w:t>
-      </w:r>
-      <w:r>
-        <w:rPr>
-          <w:rFonts w:ascii="Times New Roman" w:hAnsi="Times New Roman" w:cs="Times New Roman"/>
-          <w:sz w:val="24"/>
-          <w:szCs w:val="24"/>
-        </w:rPr>
-        <w:t>}</w:t>
-      </w:r>
-      <w:r>
-        <w:rPr>
-          <w:rFonts w:ascii="Times New Roman" w:hAnsi="Times New Roman" w:cs="Times New Roman"/>
-          <w:sz w:val="24"/>
-          <w:szCs w:val="24"/>
-        </w:rPr>
-        <w:t xml:space="preserve"> от «</w:t>
+          <w:rFonts w:ascii="Times New Roman" w:hAnsi="Times New Roman" w:cs="Times New Roman"/>
+          <w:sz w:val="24"/>
+          <w:szCs w:val="24"/>
+        </w:rPr>
+        <w:t xml:space="preserve"> от</w:t>
+      </w:r>
+      <w:proofErr w:type="gramEnd"/>
+      <w:r>
+        <w:rPr>
+          <w:rFonts w:ascii="Times New Roman" w:hAnsi="Times New Roman" w:cs="Times New Roman"/>
+          <w:sz w:val="24"/>
+          <w:szCs w:val="24"/>
+        </w:rPr>
+        <w:t xml:space="preserve"> «</w:t>
       </w:r>
       <w:r>
         <w:rPr>
@@ -8835,7 +8742,7 @@
                 <w:sz w:val="24"/>
                 <w:szCs w:val="24"/>
               </w:rPr>
-              <w:t>_________</w:t>
+              <w:t>____</w:t>
             </w:r>
             <w:r>
               <w:rPr>
@@ -8844,7 +8751,7 @@
                 <w:sz w:val="24"/>
                 <w:szCs w:val="24"/>
               </w:rPr>
-              <w:t>____/</w:t>
+              <w:t>___/</w:t>
             </w:r>
             <w:r>
               <w:rPr>
@@ -9757,7 +9664,7 @@
                 <w:sz w:val="24"/>
                 <w:szCs w:val="24"/>
               </w:rPr>
-              <w:t>_________</w:t>
+              <w:t>__</w:t>
             </w:r>
             <w:r>
               <w:rPr>
@@ -9955,7 +9862,7 @@
           <w:rPr>
             <w:noProof/>
           </w:rPr>
-          <w:t>8</w:t>
+          <w:t>7</w:t>
         </w:r>
         <w:r>
           <w:fldChar w:fldCharType="end"/>
@@ -13241,7 +13148,7 @@
 </file>
 
 <file path=customXml/itemProps1.xml><?xml version="1.0" encoding="utf-8"?>
-<ds:datastoreItem xmlns:ds="http://schemas.openxmlformats.org/officeDocument/2006/customXml" ds:itemID="{F65AEDA0-FE98-4DC0-A721-463C6E7CA210}">
+<ds:datastoreItem xmlns:ds="http://schemas.openxmlformats.org/officeDocument/2006/customXml" ds:itemID="{C7D8E8C3-C554-4B2D-BD8C-1B9566D2D5A8}">
   <ds:schemaRefs>
     <ds:schemaRef ds:uri="http://schemas.openxmlformats.org/officeDocument/2006/bibliography"/>
   </ds:schemaRefs>
